--- a/Labi/МО/lab7.docx
+++ b/Labi/МО/lab7.docx
@@ -1,728 +1,982 @@
 
 <file path=word/document.xml><?xml version="1.0" encoding="utf-8"?>
-<w:document xmlns:wpc="http://schemas.microsoft.com/office/word/2010/wordprocessingCanvas" xmlns:cx="http://schemas.microsoft.com/office/drawing/2014/chartex" xmlns:cx1="http://schemas.microsoft.com/office/drawing/2015/9/8/chartex" xmlns:cx2="http://schemas.microsoft.com/office/drawing/2015/10/21/chartex" xmlns:cx3="http://schemas.microsoft.com/office/drawing/2016/5/9/chartex" xmlns:cx4="http://schemas.microsoft.com/office/drawing/2016/5/10/chartex" xmlns:cx5="http://schemas.microsoft.com/office/drawing/2016/5/11/chartex" xmlns:cx6="http://schemas.microsoft.com/office/drawing/2016/5/12/chartex" xmlns:cx7="http://schemas.microsoft.com/office/drawing/2016/5/13/chartex" xmlns:cx8="http://schemas.microsoft.com/office/drawing/2016/5/14/chartex" xmlns:mc="http://schemas.openxmlformats.org/markup-compatibility/2006" xmlns:aink="http://schemas.microsoft.com/office/drawing/2016/ink" xmlns:am3d="http://schemas.microsoft.com/office/drawing/2017/model3d" xmlns:o="urn:schemas-microsoft-com:office:office" xmlns:oel="http://schemas.microsoft.com/office/2019/extlst" xmlns:r="http://schemas.openxmlformats.org/officeDocument/2006/relationships" xmlns:m="http://schemas.openxmlformats.org/officeDocument/2006/math" xmlns:v="urn:schemas-microsoft-com:vml" xmlns:wp14="http://schemas.microsoft.com/office/word/2010/wordprocessingDrawing" xmlns:wp="http://schemas.openxmlformats.org/drawingml/2006/wordprocessingDrawing" xmlns:w10="urn:schemas-microsoft-com:office:word" xmlns:w="http://schemas.openxmlformats.org/wordprocessingml/2006/main" xmlns:w14="http://schemas.microsoft.com/office/word/2010/wordml" xmlns:w15="http://schemas.microsoft.com/office/word/2012/wordml" xmlns:w16cex="http://schemas.microsoft.com/office/word/2018/wordml/cex" xmlns:w16cid="http://schemas.microsoft.com/office/word/2016/wordml/cid" xmlns:w16="http://schemas.microsoft.com/office/word/2018/wordml" xmlns:w16sdtdh="http://schemas.microsoft.com/office/word/2020/wordml/sdtdatahash" xmlns:w16se="http://schemas.microsoft.com/office/word/2015/wordml/symex" xmlns:wpg="http://schemas.microsoft.com/office/word/2010/wordprocessingGroup" xmlns:wpi="http://schemas.microsoft.com/office/word/2010/wordprocessingInk" xmlns:wne="http://schemas.microsoft.com/office/word/2006/wordml" xmlns:wps="http://schemas.microsoft.com/office/word/2010/wordprocessingShape" mc:Ignorable="w14 w15 w16se w16cid w16 w16cex w16sdtdh wp14">
+<w:document xmlns:wpc="http://schemas.microsoft.com/office/word/2010/wordprocessingCanvas" xmlns:cx="http://schemas.microsoft.com/office/drawing/2014/chartex" xmlns:cx1="http://schemas.microsoft.com/office/drawing/2015/9/8/chartex" xmlns:cx2="http://schemas.microsoft.com/office/drawing/2015/10/21/chartex" xmlns:cx3="http://schemas.microsoft.com/office/drawing/2016/5/9/chartex" xmlns:cx4="http://schemas.microsoft.com/office/drawing/2016/5/10/chartex" xmlns:cx5="http://schemas.microsoft.com/office/drawing/2016/5/11/chartex" xmlns:cx6="http://schemas.microsoft.com/office/drawing/2016/5/12/chartex" xmlns:cx7="http://schemas.microsoft.com/office/drawing/2016/5/13/chartex" xmlns:cx8="http://schemas.microsoft.com/office/drawing/2016/5/14/chartex" xmlns:mc="http://schemas.openxmlformats.org/markup-compatibility/2006" xmlns:aink="http://schemas.microsoft.com/office/drawing/2016/ink" xmlns:am3d="http://schemas.microsoft.com/office/drawing/2017/model3d" xmlns:o="urn:schemas-microsoft-com:office:office" xmlns:r="http://schemas.openxmlformats.org/officeDocument/2006/relationships" xmlns:m="http://schemas.openxmlformats.org/officeDocument/2006/math" xmlns:v="urn:schemas-microsoft-com:vml" xmlns:wp14="http://schemas.microsoft.com/office/word/2010/wordprocessingDrawing" xmlns:wp="http://schemas.openxmlformats.org/drawingml/2006/wordprocessingDrawing" xmlns:w10="urn:schemas-microsoft-com:office:word" xmlns:w="http://schemas.openxmlformats.org/wordprocessingml/2006/main" xmlns:w14="http://schemas.microsoft.com/office/word/2010/wordml" xmlns:w15="http://schemas.microsoft.com/office/word/2012/wordml" xmlns:w16cex="http://schemas.microsoft.com/office/word/2018/wordml/cex" xmlns:w16cid="http://schemas.microsoft.com/office/word/2016/wordml/cid" xmlns:w16="http://schemas.microsoft.com/office/word/2018/wordml" xmlns:w16sdtdh="http://schemas.microsoft.com/office/word/2020/wordml/sdtdatahash" xmlns:w16se="http://schemas.microsoft.com/office/word/2015/wordml/symex" xmlns:wpg="http://schemas.microsoft.com/office/word/2010/wordprocessingGroup" xmlns:wpi="http://schemas.microsoft.com/office/word/2010/wordprocessingInk" xmlns:wne="http://schemas.microsoft.com/office/word/2006/wordml" xmlns:wps="http://schemas.microsoft.com/office/word/2010/wordprocessingShape" mc:Ignorable="w14 w15 w16se w16cid w16 w16cex w16sdtdh wp14">
   <w:body>
     <w:p>
       <w:pPr>
-        <w:spacing w:after="0" w:line="276" w:lineRule="auto"/>
+        <w:spacing w:before="100"/>
+        <w:ind w:firstLine="567"/>
         <w:jc w:val="center"/>
         <w:rPr>
-          <w:rFonts w:eastAsia="Times New Roman" w:cs="Times New Roman"/>
-          <w:sz w:val="28"/>
-          <w:szCs w:val="28"/>
-          <w:lang w:eastAsia="ru-RU"/>
-        </w:rPr>
-      </w:pPr>
-      <w:r>
-        <w:rPr>
-          <w:rFonts w:eastAsia="Times New Roman" w:cs="Times New Roman"/>
-          <w:color w:val="000000"/>
-          <w:sz w:val="28"/>
-          <w:szCs w:val="28"/>
-          <w:lang w:eastAsia="ru-RU"/>
+          <w:rFonts w:cs="Times New Roman"/>
+          <w:sz w:val="26"/>
+          <w:szCs w:val="26"/>
+        </w:rPr>
+      </w:pPr>
+      <w:r>
+        <w:rPr>
+          <w:rFonts w:cs="Times New Roman"/>
+          <w:sz w:val="26"/>
+          <w:szCs w:val="26"/>
         </w:rPr>
         <w:t>Министерство образования Республики Беларусь</w:t>
       </w:r>
     </w:p>
     <w:p>
       <w:pPr>
-        <w:spacing w:after="0" w:line="276" w:lineRule="auto"/>
+        <w:ind w:firstLine="567"/>
         <w:jc w:val="center"/>
         <w:rPr>
-          <w:rFonts w:eastAsia="Times New Roman" w:cs="Times New Roman"/>
-          <w:sz w:val="28"/>
-          <w:szCs w:val="28"/>
-          <w:lang w:eastAsia="ru-RU"/>
-        </w:rPr>
-      </w:pPr>
-      <w:r>
-        <w:rPr>
-          <w:rFonts w:eastAsia="Times New Roman" w:cs="Times New Roman"/>
-          <w:color w:val="000000"/>
-          <w:sz w:val="28"/>
-          <w:szCs w:val="28"/>
-          <w:lang w:eastAsia="ru-RU"/>
-        </w:rPr>
-        <w:t>Учреждение образования</w:t>
+          <w:rFonts w:cs="Times New Roman"/>
+          <w:sz w:val="26"/>
+          <w:szCs w:val="26"/>
+        </w:rPr>
+      </w:pPr>
+      <w:r>
+        <w:rPr>
+          <w:rFonts w:cs="Times New Roman"/>
+          <w:sz w:val="26"/>
+          <w:szCs w:val="26"/>
+        </w:rPr>
+        <w:t xml:space="preserve">Учреждение образования </w:t>
       </w:r>
     </w:p>
     <w:p>
       <w:pPr>
-        <w:spacing w:after="0" w:line="276" w:lineRule="auto"/>
+        <w:ind w:firstLine="567"/>
         <w:jc w:val="center"/>
         <w:rPr>
-          <w:rFonts w:eastAsia="Times New Roman" w:cs="Times New Roman"/>
-          <w:sz w:val="28"/>
-          <w:szCs w:val="28"/>
-          <w:lang w:eastAsia="ru-RU"/>
-        </w:rPr>
-      </w:pPr>
-      <w:r>
-        <w:rPr>
-          <w:rFonts w:eastAsia="Times New Roman" w:cs="Times New Roman"/>
-          <w:color w:val="000000"/>
-          <w:sz w:val="28"/>
-          <w:szCs w:val="28"/>
-          <w:lang w:eastAsia="ru-RU"/>
+          <w:rFonts w:cs="Times New Roman"/>
+          <w:sz w:val="26"/>
+          <w:szCs w:val="26"/>
+        </w:rPr>
+      </w:pPr>
+      <w:r>
+        <w:rPr>
+          <w:rFonts w:cs="Times New Roman"/>
+          <w:sz w:val="26"/>
+          <w:szCs w:val="26"/>
         </w:rPr>
         <w:t>«Брестский государственный технический университет»</w:t>
       </w:r>
     </w:p>
     <w:p>
       <w:pPr>
-        <w:spacing w:after="0" w:line="276" w:lineRule="auto"/>
+        <w:spacing w:after="120"/>
+        <w:ind w:firstLine="567"/>
         <w:jc w:val="center"/>
         <w:rPr>
-          <w:rFonts w:eastAsia="Times New Roman" w:cs="Times New Roman"/>
-          <w:sz w:val="28"/>
-          <w:szCs w:val="28"/>
-          <w:lang w:eastAsia="ru-RU"/>
-        </w:rPr>
-      </w:pPr>
-      <w:r>
-        <w:rPr>
-          <w:rFonts w:eastAsia="Times New Roman" w:cs="Times New Roman"/>
-          <w:color w:val="000000"/>
-          <w:sz w:val="28"/>
-          <w:szCs w:val="28"/>
-          <w:lang w:eastAsia="ru-RU"/>
+          <w:rFonts w:cs="Times New Roman"/>
+          <w:sz w:val="26"/>
+          <w:szCs w:val="26"/>
+        </w:rPr>
+      </w:pPr>
+      <w:r>
+        <w:rPr>
+          <w:rFonts w:cs="Times New Roman"/>
+          <w:sz w:val="26"/>
+          <w:szCs w:val="26"/>
         </w:rPr>
         <w:t>Кафедра ИИТ</w:t>
       </w:r>
     </w:p>
     <w:p>
       <w:pPr>
-        <w:spacing w:after="240" w:line="276" w:lineRule="auto"/>
-        <w:rPr>
-          <w:rFonts w:eastAsia="Times New Roman" w:cs="Times New Roman"/>
-          <w:sz w:val="28"/>
-          <w:szCs w:val="28"/>
-          <w:lang w:eastAsia="ru-RU"/>
-        </w:rPr>
-      </w:pPr>
-      <w:r>
-        <w:rPr>
-          <w:rFonts w:eastAsia="Times New Roman" w:cs="Times New Roman"/>
-          <w:sz w:val="28"/>
-          <w:szCs w:val="28"/>
-          <w:lang w:eastAsia="ru-RU"/>
-        </w:rPr>
-        <w:br/>
-      </w:r>
-      <w:r>
-        <w:rPr>
-          <w:rFonts w:eastAsia="Times New Roman" w:cs="Times New Roman"/>
-          <w:sz w:val="28"/>
-          <w:szCs w:val="28"/>
-          <w:lang w:eastAsia="ru-RU"/>
-        </w:rPr>
-        <w:br/>
-      </w:r>
-      <w:r>
-        <w:rPr>
-          <w:rFonts w:eastAsia="Times New Roman" w:cs="Times New Roman"/>
-          <w:sz w:val="28"/>
-          <w:szCs w:val="28"/>
-          <w:lang w:eastAsia="ru-RU"/>
-        </w:rPr>
-        <w:br/>
-      </w:r>
-      <w:r>
-        <w:rPr>
-          <w:rFonts w:eastAsia="Times New Roman" w:cs="Times New Roman"/>
-          <w:sz w:val="28"/>
-          <w:szCs w:val="28"/>
-          <w:lang w:eastAsia="ru-RU"/>
-        </w:rPr>
-        <w:br/>
-      </w:r>
-      <w:r>
-        <w:rPr>
-          <w:rFonts w:eastAsia="Times New Roman" w:cs="Times New Roman"/>
-          <w:sz w:val="28"/>
-          <w:szCs w:val="28"/>
-          <w:lang w:eastAsia="ru-RU"/>
-        </w:rPr>
-        <w:br/>
-      </w:r>
-      <w:r>
-        <w:rPr>
-          <w:rFonts w:eastAsia="Times New Roman" w:cs="Times New Roman"/>
-          <w:sz w:val="28"/>
-          <w:szCs w:val="28"/>
-          <w:lang w:eastAsia="ru-RU"/>
-        </w:rPr>
-        <w:br/>
-      </w:r>
-      <w:r>
-        <w:rPr>
-          <w:rFonts w:eastAsia="Times New Roman" w:cs="Times New Roman"/>
-          <w:sz w:val="28"/>
-          <w:szCs w:val="28"/>
-          <w:lang w:eastAsia="ru-RU"/>
-        </w:rPr>
-        <w:br/>
-      </w:r>
-      <w:r>
-        <w:rPr>
-          <w:rFonts w:eastAsia="Times New Roman" w:cs="Times New Roman"/>
-          <w:sz w:val="28"/>
-          <w:szCs w:val="28"/>
-          <w:lang w:eastAsia="ru-RU"/>
-        </w:rPr>
-        <w:br/>
-      </w:r>
-      <w:r>
-        <w:rPr>
-          <w:rFonts w:eastAsia="Times New Roman" w:cs="Times New Roman"/>
-          <w:sz w:val="28"/>
-          <w:szCs w:val="28"/>
-          <w:lang w:eastAsia="ru-RU"/>
-        </w:rPr>
-        <w:br/>
-      </w:r>
-      <w:r>
-        <w:rPr>
-          <w:rFonts w:eastAsia="Times New Roman" w:cs="Times New Roman"/>
-          <w:sz w:val="28"/>
-          <w:szCs w:val="28"/>
-          <w:lang w:eastAsia="ru-RU"/>
-        </w:rPr>
-        <w:br/>
-      </w:r>
-      <w:r>
-        <w:rPr>
-          <w:rFonts w:eastAsia="Times New Roman" w:cs="Times New Roman"/>
-          <w:sz w:val="28"/>
-          <w:szCs w:val="28"/>
-          <w:lang w:eastAsia="ru-RU"/>
-        </w:rPr>
-        <w:br/>
-      </w:r>
+        <w:spacing w:after="120"/>
+        <w:ind w:firstLine="567"/>
+        <w:jc w:val="center"/>
+        <w:rPr>
+          <w:rFonts w:cs="Times New Roman"/>
+          <w:sz w:val="26"/>
+          <w:szCs w:val="26"/>
+        </w:rPr>
+      </w:pPr>
     </w:p>
     <w:p>
       <w:pPr>
-        <w:spacing w:after="0" w:line="276" w:lineRule="auto"/>
+        <w:spacing w:after="120"/>
+        <w:ind w:firstLine="567"/>
         <w:jc w:val="center"/>
         <w:rPr>
-          <w:rFonts w:eastAsia="Times New Roman" w:cs="Times New Roman"/>
-          <w:sz w:val="28"/>
-          <w:szCs w:val="28"/>
-          <w:lang w:eastAsia="ru-RU"/>
-        </w:rPr>
-      </w:pPr>
-      <w:r>
-        <w:rPr>
-          <w:rFonts w:eastAsia="Times New Roman" w:cs="Times New Roman"/>
-          <w:color w:val="000000"/>
-          <w:sz w:val="28"/>
-          <w:szCs w:val="28"/>
-          <w:lang w:eastAsia="ru-RU"/>
-        </w:rPr>
-        <w:t>Лабораторная работа №</w:t>
-      </w:r>
-      <w:r>
-        <w:rPr>
-          <w:rFonts w:eastAsia="Times New Roman" w:cs="Times New Roman"/>
-          <w:color w:val="000000"/>
-          <w:sz w:val="28"/>
-          <w:szCs w:val="28"/>
-          <w:lang w:eastAsia="ru-RU"/>
-        </w:rPr>
-        <w:t>7</w:t>
-      </w:r>
+          <w:rFonts w:cs="Times New Roman"/>
+          <w:sz w:val="26"/>
+          <w:szCs w:val="26"/>
+        </w:rPr>
+      </w:pPr>
     </w:p>
     <w:p>
       <w:pPr>
-        <w:spacing w:after="0" w:line="276" w:lineRule="auto"/>
+        <w:spacing w:after="120"/>
+        <w:ind w:firstLine="567"/>
         <w:jc w:val="center"/>
         <w:rPr>
-          <w:rFonts w:eastAsia="Times New Roman" w:cs="Times New Roman"/>
-          <w:color w:val="000000"/>
-          <w:sz w:val="28"/>
-          <w:szCs w:val="28"/>
-          <w:lang w:eastAsia="ru-RU"/>
-        </w:rPr>
-      </w:pPr>
-      <w:r>
-        <w:rPr>
-          <w:rFonts w:eastAsia="Times New Roman" w:cs="Times New Roman"/>
-          <w:color w:val="000000"/>
-          <w:sz w:val="28"/>
-          <w:szCs w:val="28"/>
-          <w:lang w:eastAsia="ru-RU"/>
-        </w:rPr>
-        <w:t>По дисциплине: «</w:t>
-      </w:r>
-      <w:r>
-        <w:rPr>
-          <w:rFonts w:eastAsia="Times New Roman" w:cs="Times New Roman"/>
-          <w:color w:val="000000"/>
-          <w:sz w:val="28"/>
-          <w:szCs w:val="28"/>
-          <w:lang w:eastAsia="ru-RU"/>
-        </w:rPr>
-        <w:t>Методы оптимизации</w:t>
-      </w:r>
-      <w:r>
-        <w:rPr>
-          <w:rFonts w:eastAsia="Times New Roman" w:cs="Times New Roman"/>
-          <w:color w:val="000000"/>
-          <w:sz w:val="28"/>
-          <w:szCs w:val="28"/>
-          <w:lang w:eastAsia="ru-RU"/>
-        </w:rPr>
-        <w:t>»</w:t>
-      </w:r>
+          <w:rFonts w:cs="Times New Roman"/>
+          <w:sz w:val="26"/>
+          <w:szCs w:val="26"/>
+        </w:rPr>
+      </w:pPr>
     </w:p>
     <w:p>
       <w:pPr>
-        <w:spacing w:after="0" w:line="276" w:lineRule="auto"/>
+        <w:spacing w:after="120"/>
+        <w:ind w:firstLine="567"/>
         <w:jc w:val="center"/>
         <w:rPr>
-          <w:rFonts w:eastAsia="Times New Roman" w:cs="Times New Roman"/>
-          <w:color w:val="000000"/>
-          <w:sz w:val="28"/>
-          <w:szCs w:val="28"/>
-          <w:lang w:eastAsia="ru-RU"/>
-        </w:rPr>
-      </w:pPr>
-      <w:r>
-        <w:rPr>
-          <w:rFonts w:eastAsia="Times New Roman" w:cs="Times New Roman"/>
-          <w:color w:val="000000"/>
-          <w:sz w:val="28"/>
-          <w:szCs w:val="28"/>
-          <w:lang w:eastAsia="ru-RU"/>
-        </w:rPr>
-        <w:t>Тема: «</w:t>
-      </w:r>
-      <w:r>
-        <w:rPr>
-          <w:rFonts w:eastAsia="Times New Roman" w:cs="Times New Roman"/>
-          <w:color w:val="000000"/>
-          <w:sz w:val="28"/>
-          <w:szCs w:val="28"/>
-          <w:lang w:eastAsia="ru-RU"/>
-        </w:rPr>
-        <w:t>Матричные игры</w:t>
-      </w:r>
-      <w:r>
-        <w:rPr>
-          <w:rFonts w:eastAsia="Times New Roman" w:cs="Times New Roman"/>
-          <w:color w:val="000000"/>
-          <w:sz w:val="28"/>
-          <w:szCs w:val="28"/>
-          <w:lang w:eastAsia="ru-RU"/>
-        </w:rPr>
-        <w:t>»</w:t>
-      </w:r>
+          <w:rFonts w:cs="Times New Roman"/>
+          <w:b/>
+          <w:sz w:val="26"/>
+          <w:szCs w:val="26"/>
+        </w:rPr>
+      </w:pPr>
     </w:p>
     <w:p>
       <w:pPr>
-        <w:spacing w:after="0" w:line="276" w:lineRule="auto"/>
+        <w:spacing w:after="120"/>
+        <w:ind w:firstLine="567"/>
         <w:jc w:val="center"/>
         <w:rPr>
           <w:rFonts w:cs="Times New Roman"/>
-          <w:color w:val="000000"/>
-          <w:sz w:val="28"/>
-          <w:szCs w:val="28"/>
-        </w:rPr>
-      </w:pPr>
-      <w:r>
-        <w:rPr>
-          <w:rFonts w:eastAsia="Times New Roman" w:cs="Times New Roman"/>
-          <w:color w:val="000000"/>
-          <w:sz w:val="28"/>
-          <w:szCs w:val="28"/>
-          <w:lang w:eastAsia="ru-RU"/>
-        </w:rPr>
-        <w:t xml:space="preserve">Вариант </w:t>
-      </w:r>
-      <w:r>
-        <w:rPr>
-          <w:rFonts w:eastAsia="Times New Roman" w:cs="Times New Roman"/>
-          <w:color w:val="000000"/>
-          <w:sz w:val="28"/>
-          <w:szCs w:val="28"/>
-          <w:lang w:eastAsia="ru-RU"/>
-        </w:rPr>
-        <w:t>1</w:t>
-      </w:r>
+          <w:b/>
+          <w:sz w:val="26"/>
+          <w:szCs w:val="26"/>
+        </w:rPr>
+      </w:pPr>
     </w:p>
     <w:p>
       <w:pPr>
-        <w:spacing w:after="240" w:line="276" w:lineRule="auto"/>
-        <w:rPr>
-          <w:rFonts w:eastAsia="Times New Roman" w:cs="Times New Roman"/>
-          <w:sz w:val="28"/>
-          <w:szCs w:val="28"/>
-          <w:lang w:eastAsia="ru-RU"/>
-        </w:rPr>
-      </w:pPr>
-      <w:r>
-        <w:rPr>
-          <w:rFonts w:eastAsia="Times New Roman" w:cs="Times New Roman"/>
-          <w:sz w:val="28"/>
-          <w:szCs w:val="28"/>
-          <w:lang w:eastAsia="ru-RU"/>
-        </w:rPr>
-        <w:br/>
-      </w:r>
-      <w:r>
-        <w:rPr>
-          <w:rFonts w:eastAsia="Times New Roman" w:cs="Times New Roman"/>
-          <w:sz w:val="28"/>
-          <w:szCs w:val="28"/>
-          <w:lang w:eastAsia="ru-RU"/>
-        </w:rPr>
-        <w:br/>
-      </w:r>
-      <w:r>
-        <w:rPr>
-          <w:rFonts w:eastAsia="Times New Roman" w:cs="Times New Roman"/>
-          <w:sz w:val="28"/>
-          <w:szCs w:val="28"/>
-          <w:lang w:eastAsia="ru-RU"/>
-        </w:rPr>
-        <w:br/>
-      </w:r>
-      <w:r>
-        <w:rPr>
-          <w:rFonts w:eastAsia="Times New Roman" w:cs="Times New Roman"/>
-          <w:sz w:val="28"/>
-          <w:szCs w:val="28"/>
-          <w:lang w:eastAsia="ru-RU"/>
-        </w:rPr>
-        <w:br/>
-      </w:r>
+        <w:spacing w:after="120"/>
+        <w:ind w:firstLine="567"/>
+        <w:jc w:val="center"/>
+        <w:rPr>
+          <w:rFonts w:cs="Times New Roman"/>
+          <w:b/>
+          <w:sz w:val="26"/>
+          <w:szCs w:val="26"/>
+        </w:rPr>
+      </w:pPr>
     </w:p>
     <w:p>
       <w:pPr>
-        <w:spacing w:after="0" w:line="276" w:lineRule="auto"/>
-        <w:ind w:left="6372"/>
-        <w:rPr>
-          <w:rFonts w:eastAsia="Times New Roman" w:cs="Times New Roman"/>
-          <w:sz w:val="28"/>
-          <w:szCs w:val="28"/>
-          <w:lang w:eastAsia="ru-RU"/>
-        </w:rPr>
-      </w:pPr>
-      <w:r>
-        <w:rPr>
-          <w:rFonts w:eastAsia="Times New Roman" w:cs="Times New Roman"/>
-          <w:color w:val="000000"/>
-          <w:sz w:val="28"/>
-          <w:szCs w:val="28"/>
-          <w:lang w:eastAsia="ru-RU"/>
-        </w:rPr>
-        <w:t>Выполнил:</w:t>
-      </w:r>
+        <w:spacing w:after="120"/>
+        <w:ind w:firstLine="567"/>
+        <w:jc w:val="center"/>
+        <w:rPr>
+          <w:rFonts w:cs="Times New Roman"/>
+          <w:b/>
+          <w:sz w:val="26"/>
+          <w:szCs w:val="26"/>
+        </w:rPr>
+      </w:pPr>
     </w:p>
     <w:p>
       <w:pPr>
-        <w:spacing w:after="0" w:line="276" w:lineRule="auto"/>
-        <w:ind w:left="6372"/>
-        <w:rPr>
-          <w:rFonts w:eastAsia="Times New Roman" w:cs="Times New Roman"/>
-          <w:sz w:val="28"/>
-          <w:szCs w:val="28"/>
-          <w:lang w:eastAsia="ru-RU"/>
-        </w:rPr>
-      </w:pPr>
-      <w:r>
-        <w:rPr>
-          <w:rFonts w:eastAsia="Times New Roman" w:cs="Times New Roman"/>
-          <w:color w:val="000000"/>
-          <w:sz w:val="28"/>
-          <w:szCs w:val="28"/>
-          <w:lang w:eastAsia="ru-RU"/>
-        </w:rPr>
-        <w:t xml:space="preserve">Студент </w:t>
-      </w:r>
-      <w:r>
-        <w:rPr>
-          <w:rFonts w:eastAsia="Times New Roman" w:cs="Times New Roman"/>
-          <w:color w:val="000000"/>
-          <w:sz w:val="28"/>
-          <w:szCs w:val="28"/>
-          <w:lang w:eastAsia="ru-RU"/>
-        </w:rPr>
-        <w:t>4</w:t>
-      </w:r>
-      <w:r>
-        <w:rPr>
-          <w:rFonts w:eastAsia="Times New Roman" w:cs="Times New Roman"/>
-          <w:color w:val="000000"/>
-          <w:sz w:val="28"/>
-          <w:szCs w:val="28"/>
-          <w:lang w:eastAsia="ru-RU"/>
-        </w:rPr>
-        <w:t xml:space="preserve"> курса</w:t>
-      </w:r>
+        <w:spacing w:after="120"/>
+        <w:ind w:firstLine="567"/>
+        <w:jc w:val="center"/>
+        <w:rPr>
+          <w:rFonts w:cs="Times New Roman"/>
+          <w:b/>
+          <w:sz w:val="26"/>
+          <w:szCs w:val="26"/>
+        </w:rPr>
+      </w:pPr>
     </w:p>
     <w:p>
       <w:pPr>
-        <w:spacing w:after="0" w:line="276" w:lineRule="auto"/>
-        <w:ind w:left="6372"/>
-        <w:rPr>
-          <w:rFonts w:eastAsia="Times New Roman" w:cs="Times New Roman"/>
-          <w:sz w:val="28"/>
-          <w:szCs w:val="28"/>
-          <w:lang w:eastAsia="ru-RU"/>
-        </w:rPr>
-      </w:pPr>
-      <w:r>
-        <w:rPr>
-          <w:rFonts w:eastAsia="Times New Roman" w:cs="Times New Roman"/>
-          <w:color w:val="000000"/>
-          <w:sz w:val="28"/>
-          <w:szCs w:val="28"/>
-          <w:lang w:eastAsia="ru-RU"/>
-        </w:rPr>
-        <w:t>Группы ПО-</w:t>
-      </w:r>
-      <w:r>
-        <w:rPr>
-          <w:rFonts w:eastAsia="Times New Roman" w:cs="Times New Roman"/>
-          <w:color w:val="000000"/>
-          <w:sz w:val="28"/>
-          <w:szCs w:val="28"/>
-          <w:lang w:eastAsia="ru-RU"/>
-        </w:rPr>
-        <w:t>6</w:t>
-      </w:r>
+        <w:spacing w:after="120"/>
+        <w:ind w:firstLine="567"/>
+        <w:jc w:val="center"/>
+        <w:rPr>
+          <w:rFonts w:cs="Times New Roman"/>
+          <w:b/>
+          <w:sz w:val="26"/>
+          <w:szCs w:val="26"/>
+        </w:rPr>
+      </w:pPr>
     </w:p>
     <w:p>
       <w:pPr>
-        <w:spacing w:after="0" w:line="276" w:lineRule="auto"/>
-        <w:ind w:left="6372"/>
-        <w:rPr>
-          <w:rFonts w:eastAsia="Times New Roman" w:cs="Times New Roman"/>
-          <w:sz w:val="28"/>
-          <w:szCs w:val="28"/>
-          <w:lang w:eastAsia="ru-RU"/>
-        </w:rPr>
-      </w:pPr>
-      <w:r>
-        <w:rPr>
-          <w:rFonts w:eastAsia="Times New Roman" w:cs="Times New Roman"/>
-          <w:color w:val="000000"/>
-          <w:sz w:val="28"/>
-          <w:szCs w:val="28"/>
-          <w:lang w:eastAsia="ru-RU"/>
-        </w:rPr>
-        <w:t>Баранов</w:t>
-      </w:r>
-      <w:r>
-        <w:rPr>
-          <w:rFonts w:eastAsia="Times New Roman" w:cs="Times New Roman"/>
-          <w:color w:val="000000"/>
-          <w:sz w:val="28"/>
-          <w:szCs w:val="28"/>
-          <w:lang w:eastAsia="ru-RU"/>
-        </w:rPr>
-        <w:t xml:space="preserve"> </w:t>
-      </w:r>
-      <w:r>
-        <w:rPr>
-          <w:rFonts w:eastAsia="Times New Roman" w:cs="Times New Roman"/>
-          <w:color w:val="000000"/>
-          <w:sz w:val="28"/>
-          <w:szCs w:val="28"/>
-          <w:lang w:eastAsia="ru-RU"/>
-        </w:rPr>
-        <w:t>И</w:t>
-      </w:r>
-      <w:r>
-        <w:rPr>
-          <w:rFonts w:eastAsia="Times New Roman" w:cs="Times New Roman"/>
-          <w:color w:val="000000"/>
-          <w:sz w:val="28"/>
-          <w:szCs w:val="28"/>
-          <w:lang w:eastAsia="ru-RU"/>
-        </w:rPr>
-        <w:t>.</w:t>
-      </w:r>
-      <w:r>
-        <w:rPr>
-          <w:rFonts w:eastAsia="Times New Roman" w:cs="Times New Roman"/>
-          <w:color w:val="000000"/>
-          <w:sz w:val="28"/>
-          <w:szCs w:val="28"/>
-          <w:lang w:eastAsia="ru-RU"/>
-        </w:rPr>
-        <w:t>А</w:t>
-      </w:r>
-      <w:r>
-        <w:rPr>
-          <w:rFonts w:eastAsia="Times New Roman" w:cs="Times New Roman"/>
-          <w:color w:val="000000"/>
-          <w:sz w:val="28"/>
-          <w:szCs w:val="28"/>
-          <w:lang w:eastAsia="ru-RU"/>
-        </w:rPr>
-        <w:t>.</w:t>
+        <w:spacing w:after="120"/>
+        <w:ind w:firstLine="567"/>
+        <w:jc w:val="center"/>
+        <w:rPr>
+          <w:rFonts w:cs="Times New Roman"/>
+          <w:b/>
+          <w:sz w:val="26"/>
+          <w:szCs w:val="26"/>
+          <w:lang w:val="ru-BY"/>
+        </w:rPr>
+      </w:pPr>
+      <w:r>
+        <w:rPr>
+          <w:rFonts w:cs="Times New Roman"/>
+          <w:b/>
+          <w:sz w:val="26"/>
+          <w:szCs w:val="26"/>
+        </w:rPr>
+        <w:t>Лабораторная работа №</w:t>
+      </w:r>
+      <w:r>
+        <w:rPr>
+          <w:rFonts w:cs="Times New Roman"/>
+          <w:b/>
+          <w:sz w:val="26"/>
+          <w:szCs w:val="26"/>
+          <w:lang w:val="ru-BY"/>
+        </w:rPr>
+        <w:t>7</w:t>
       </w:r>
     </w:p>
     <w:p>
       <w:pPr>
-        <w:spacing w:after="0" w:line="276" w:lineRule="auto"/>
-        <w:ind w:left="6372"/>
-        <w:rPr>
-          <w:rFonts w:eastAsia="Times New Roman" w:cs="Times New Roman"/>
-          <w:sz w:val="28"/>
-          <w:szCs w:val="28"/>
-          <w:lang w:eastAsia="ru-RU"/>
-        </w:rPr>
-      </w:pPr>
-      <w:r>
-        <w:rPr>
-          <w:rFonts w:eastAsia="Times New Roman" w:cs="Times New Roman"/>
-          <w:color w:val="000000"/>
-          <w:sz w:val="28"/>
-          <w:szCs w:val="28"/>
-          <w:lang w:eastAsia="ru-RU"/>
-        </w:rPr>
-        <w:t>Проверил:</w:t>
+        <w:spacing w:after="120"/>
+        <w:ind w:firstLine="567"/>
+        <w:jc w:val="center"/>
+        <w:rPr>
+          <w:rFonts w:cs="Times New Roman"/>
+          <w:sz w:val="26"/>
+          <w:szCs w:val="26"/>
+        </w:rPr>
+      </w:pPr>
+      <w:r>
+        <w:rPr>
+          <w:rFonts w:cs="Times New Roman"/>
+          <w:sz w:val="26"/>
+          <w:szCs w:val="26"/>
+        </w:rPr>
+        <w:t>По</w:t>
+      </w:r>
+      <w:r>
+        <w:rPr>
+          <w:rFonts w:cs="Times New Roman"/>
+          <w:sz w:val="26"/>
+          <w:szCs w:val="26"/>
+          <w:lang w:val="ru-BY"/>
+        </w:rPr>
+        <w:t xml:space="preserve"> </w:t>
+      </w:r>
+      <w:r>
+        <w:rPr>
+          <w:rFonts w:cs="Times New Roman"/>
+          <w:sz w:val="26"/>
+          <w:szCs w:val="26"/>
+        </w:rPr>
+        <w:t>дисциплине «Методы оптимизации»</w:t>
       </w:r>
     </w:p>
     <w:p>
       <w:pPr>
-        <w:spacing w:after="0" w:line="276" w:lineRule="auto"/>
-        <w:ind w:left="6372"/>
-        <w:rPr>
-          <w:rFonts w:eastAsia="Times New Roman" w:cs="Times New Roman"/>
-          <w:sz w:val="28"/>
-          <w:szCs w:val="28"/>
-          <w:lang w:eastAsia="ru-RU"/>
-        </w:rPr>
-      </w:pPr>
-      <w:r>
-        <w:rPr>
-          <w:rFonts w:eastAsia="Times New Roman" w:cs="Times New Roman"/>
-          <w:sz w:val="28"/>
-          <w:szCs w:val="28"/>
-          <w:lang w:eastAsia="ru-RU"/>
-        </w:rPr>
-        <w:t>Гладкий</w:t>
-      </w:r>
-      <w:r>
-        <w:rPr>
-          <w:rFonts w:eastAsia="Times New Roman" w:cs="Times New Roman"/>
-          <w:sz w:val="28"/>
-          <w:szCs w:val="28"/>
-          <w:lang w:eastAsia="ru-RU"/>
-        </w:rPr>
-        <w:t xml:space="preserve"> </w:t>
-      </w:r>
-      <w:r>
-        <w:rPr>
-          <w:rFonts w:eastAsia="Times New Roman" w:cs="Times New Roman"/>
-          <w:sz w:val="28"/>
-          <w:szCs w:val="28"/>
-          <w:lang w:eastAsia="ru-RU"/>
-        </w:rPr>
-        <w:t>И.И</w:t>
-      </w:r>
-      <w:r>
-        <w:rPr>
-          <w:rFonts w:eastAsia="Times New Roman" w:cs="Times New Roman"/>
-          <w:sz w:val="28"/>
-          <w:szCs w:val="28"/>
-          <w:lang w:eastAsia="ru-RU"/>
-        </w:rPr>
-        <w:t>.</w:t>
+        <w:spacing w:after="120"/>
+        <w:ind w:firstLine="567"/>
+        <w:jc w:val="center"/>
+        <w:rPr>
+          <w:rFonts w:cs="Times New Roman"/>
+          <w:sz w:val="26"/>
+          <w:szCs w:val="26"/>
+          <w:lang w:val="ru-BY"/>
+        </w:rPr>
+      </w:pPr>
+      <w:r>
+        <w:rPr>
+          <w:rFonts w:cs="Times New Roman"/>
+          <w:sz w:val="26"/>
+          <w:szCs w:val="26"/>
+          <w:lang w:val="ru-BY"/>
+        </w:rPr>
+        <w:t>Тема: “</w:t>
+      </w:r>
+      <w:r>
+        <w:rPr>
+          <w:rFonts w:cs="Times New Roman"/>
+          <w:sz w:val="26"/>
+          <w:szCs w:val="26"/>
+          <w:lang w:val="ru-BY"/>
+        </w:rPr>
+        <w:t>Матричные игры</w:t>
+      </w:r>
+      <w:r>
+        <w:rPr>
+          <w:rFonts w:cs="Times New Roman"/>
+          <w:sz w:val="26"/>
+          <w:szCs w:val="26"/>
+          <w:lang w:val="ru-BY"/>
+        </w:rPr>
+        <w:t>.”</w:t>
       </w:r>
     </w:p>
     <w:p>
       <w:pPr>
-        <w:spacing w:after="240" w:line="276" w:lineRule="auto"/>
-        <w:rPr>
-          <w:rFonts w:eastAsia="Times New Roman" w:cs="Times New Roman"/>
-          <w:sz w:val="28"/>
-          <w:szCs w:val="28"/>
-          <w:lang w:eastAsia="ru-RU"/>
-        </w:rPr>
-      </w:pPr>
+        <w:spacing w:after="120"/>
+        <w:ind w:firstLine="567"/>
+        <w:jc w:val="center"/>
+        <w:rPr>
+          <w:rFonts w:cs="Times New Roman"/>
+          <w:sz w:val="26"/>
+          <w:szCs w:val="26"/>
+          <w:lang w:val="en-CA"/>
+        </w:rPr>
+      </w:pPr>
+      <w:r>
+        <w:rPr>
+          <w:rFonts w:cs="Times New Roman"/>
+          <w:sz w:val="26"/>
+          <w:szCs w:val="26"/>
+          <w:lang w:val="ru-BY"/>
+        </w:rPr>
+        <w:t>Вариант 6</w:t>
+      </w:r>
     </w:p>
     <w:p>
       <w:pPr>
-        <w:spacing w:after="240" w:line="276" w:lineRule="auto"/>
+        <w:spacing w:after="120"/>
+        <w:ind w:right="283" w:firstLine="567"/>
         <w:jc w:val="center"/>
         <w:rPr>
-          <w:rFonts w:eastAsia="Times New Roman" w:cs="Times New Roman"/>
-          <w:color w:val="000000"/>
-          <w:sz w:val="28"/>
-          <w:szCs w:val="28"/>
-          <w:lang w:eastAsia="ru-RU"/>
-        </w:rPr>
-      </w:pPr>
-      <w:r>
-        <w:rPr>
-          <w:rFonts w:eastAsia="Times New Roman" w:cs="Times New Roman"/>
-          <w:sz w:val="28"/>
-          <w:szCs w:val="28"/>
-          <w:lang w:eastAsia="ru-RU"/>
-        </w:rPr>
-        <w:br/>
-      </w:r>
+          <w:rFonts w:cs="Times New Roman"/>
+          <w:sz w:val="26"/>
+          <w:szCs w:val="26"/>
+        </w:rPr>
+      </w:pPr>
     </w:p>
     <w:p>
       <w:pPr>
-        <w:spacing w:after="240" w:line="276" w:lineRule="auto"/>
-        <w:jc w:val="center"/>
-        <w:rPr>
-          <w:rFonts w:eastAsia="Times New Roman" w:cs="Times New Roman"/>
-          <w:color w:val="000000"/>
-          <w:sz w:val="28"/>
-          <w:szCs w:val="28"/>
-          <w:lang w:eastAsia="ru-RU"/>
-        </w:rPr>
-      </w:pPr>
+        <w:spacing w:after="120"/>
+        <w:ind w:right="283" w:firstLine="567"/>
+        <w:jc w:val="right"/>
+        <w:rPr>
+          <w:rFonts w:cs="Times New Roman"/>
+          <w:sz w:val="26"/>
+          <w:szCs w:val="26"/>
+        </w:rPr>
+      </w:pPr>
+      <w:r>
+        <w:rPr>
+          <w:rFonts w:cs="Times New Roman"/>
+          <w:sz w:val="26"/>
+          <w:szCs w:val="26"/>
+        </w:rPr>
+        <w:t xml:space="preserve"> </w:t>
+      </w:r>
     </w:p>
     <w:p>
       <w:pPr>
-        <w:spacing w:after="240" w:line="276" w:lineRule="auto"/>
+        <w:spacing w:after="120"/>
+        <w:ind w:firstLine="567"/>
         <w:jc w:val="center"/>
         <w:rPr>
-          <w:rFonts w:eastAsia="Times New Roman" w:cs="Times New Roman"/>
-          <w:color w:val="000000"/>
-          <w:sz w:val="28"/>
-          <w:szCs w:val="28"/>
-          <w:lang w:eastAsia="ru-RU"/>
-        </w:rPr>
-      </w:pPr>
-      <w:r>
-        <w:rPr>
-          <w:rFonts w:eastAsia="Times New Roman" w:cs="Times New Roman"/>
-          <w:color w:val="000000"/>
-          <w:sz w:val="28"/>
-          <w:szCs w:val="28"/>
-          <w:lang w:eastAsia="ru-RU"/>
-        </w:rPr>
-        <w:t xml:space="preserve">Брест </w:t>
-      </w:r>
-      <w:r>
-        <w:rPr>
-          <w:rFonts w:eastAsia="Times New Roman" w:cs="Times New Roman"/>
-          <w:color w:val="000000"/>
-          <w:sz w:val="28"/>
-          <w:szCs w:val="28"/>
-          <w:lang w:eastAsia="ru-RU"/>
-        </w:rPr>
-        <w:t>2023</w:t>
-      </w:r>
+          <w:rFonts w:cs="Times New Roman"/>
+          <w:sz w:val="26"/>
+          <w:szCs w:val="26"/>
+        </w:rPr>
+      </w:pPr>
     </w:p>
     <w:p>
       <w:pPr>
-        <w:spacing w:after="240" w:line="276" w:lineRule="auto"/>
+        <w:spacing w:after="120"/>
+        <w:ind w:firstLine="567"/>
+        <w:jc w:val="center"/>
+        <w:rPr>
+          <w:rFonts w:cs="Times New Roman"/>
+          <w:sz w:val="26"/>
+          <w:szCs w:val="26"/>
+        </w:rPr>
+      </w:pPr>
+    </w:p>
+    <w:p>
+      <w:pPr>
+        <w:spacing w:after="120"/>
+        <w:ind w:firstLine="567"/>
+        <w:jc w:val="center"/>
+        <w:rPr>
+          <w:rFonts w:cs="Times New Roman"/>
+          <w:sz w:val="26"/>
+          <w:szCs w:val="26"/>
+        </w:rPr>
+      </w:pPr>
+      <w:r>
+        <w:rPr>
+          <w:rFonts w:cs="Times New Roman"/>
+          <w:noProof/>
+          <w:sz w:val="26"/>
+          <w:szCs w:val="26"/>
+        </w:rPr>
+        <mc:AlternateContent>
+          <mc:Choice Requires="wps">
+            <w:drawing>
+              <wp:anchor distT="228600" distB="228600" distL="228600" distR="228600" simplePos="0" relativeHeight="251659264" behindDoc="0" locked="0" layoutInCell="1" allowOverlap="1" wp14:anchorId="4022DDC8" wp14:editId="14A30672">
+                <wp:simplePos x="0" y="0"/>
+                <wp:positionH relativeFrom="margin">
+                  <wp:posOffset>3901440</wp:posOffset>
+                </wp:positionH>
+                <wp:positionV relativeFrom="margin">
+                  <wp:posOffset>5556885</wp:posOffset>
+                </wp:positionV>
+                <wp:extent cx="2095500" cy="1781175"/>
+                <wp:effectExtent l="0" t="0" r="19050" b="28575"/>
+                <wp:wrapSquare wrapText="bothSides"/>
+                <wp:docPr id="46" name="Rectangle 46"/>
+                <wp:cNvGraphicFramePr/>
+                <a:graphic xmlns:a="http://schemas.openxmlformats.org/drawingml/2006/main">
+                  <a:graphicData uri="http://schemas.microsoft.com/office/word/2010/wordprocessingShape">
+                    <wps:wsp>
+                      <wps:cNvSpPr/>
+                      <wps:spPr>
+                        <a:xfrm>
+                          <a:off x="0" y="0"/>
+                          <a:ext cx="2095500" cy="1781175"/>
+                        </a:xfrm>
+                        <a:prstGeom prst="rect">
+                          <a:avLst/>
+                        </a:prstGeom>
+                        <a:solidFill>
+                          <a:schemeClr val="bg1"/>
+                        </a:solidFill>
+                        <a:ln>
+                          <a:solidFill>
+                            <a:schemeClr val="bg1"/>
+                          </a:solidFill>
+                        </a:ln>
+                      </wps:spPr>
+                      <wps:style>
+                        <a:lnRef idx="2">
+                          <a:schemeClr val="dk1"/>
+                        </a:lnRef>
+                        <a:fillRef idx="1">
+                          <a:schemeClr val="lt1"/>
+                        </a:fillRef>
+                        <a:effectRef idx="0">
+                          <a:schemeClr val="dk1"/>
+                        </a:effectRef>
+                        <a:fontRef idx="minor">
+                          <a:schemeClr val="dk1"/>
+                        </a:fontRef>
+                      </wps:style>
+                      <wps:txbx>
+                        <w:txbxContent>
+                          <w:p>
+                            <w:pPr>
+                              <w:spacing w:after="0"/>
+                              <w:rPr>
+                                <w:rFonts w:cs="Times New Roman"/>
+                                <w:color w:val="262626" w:themeColor="text1" w:themeTint="D9"/>
+                                <w:sz w:val="26"/>
+                                <w:szCs w:val="26"/>
+                              </w:rPr>
+                            </w:pPr>
+                            <w:r>
+                              <w:rPr>
+                                <w:rFonts w:cs="Times New Roman"/>
+                                <w:color w:val="262626" w:themeColor="text1" w:themeTint="D9"/>
+                                <w:sz w:val="26"/>
+                                <w:szCs w:val="26"/>
+                              </w:rPr>
+                              <w:t>Выполнил:</w:t>
+                            </w:r>
+                          </w:p>
+                          <w:p>
+                            <w:pPr>
+                              <w:spacing w:after="0"/>
+                              <w:rPr>
+                                <w:rFonts w:cs="Times New Roman"/>
+                                <w:color w:val="262626" w:themeColor="text1" w:themeTint="D9"/>
+                                <w:sz w:val="26"/>
+                                <w:szCs w:val="26"/>
+                              </w:rPr>
+                            </w:pPr>
+                            <w:r>
+                              <w:rPr>
+                                <w:rFonts w:cs="Times New Roman"/>
+                                <w:color w:val="262626" w:themeColor="text1" w:themeTint="D9"/>
+                                <w:sz w:val="26"/>
+                                <w:szCs w:val="26"/>
+                              </w:rPr>
+                              <w:t xml:space="preserve">студент 4 курса </w:t>
+                            </w:r>
+                          </w:p>
+                          <w:p>
+                            <w:pPr>
+                              <w:spacing w:after="0"/>
+                              <w:rPr>
+                                <w:rFonts w:cs="Times New Roman"/>
+                                <w:color w:val="262626" w:themeColor="text1" w:themeTint="D9"/>
+                                <w:sz w:val="26"/>
+                                <w:szCs w:val="26"/>
+                              </w:rPr>
+                            </w:pPr>
+                            <w:r>
+                              <w:rPr>
+                                <w:rFonts w:cs="Times New Roman"/>
+                                <w:color w:val="262626" w:themeColor="text1" w:themeTint="D9"/>
+                                <w:sz w:val="26"/>
+                                <w:szCs w:val="26"/>
+                              </w:rPr>
+                              <w:t xml:space="preserve">группы ПО-7 </w:t>
+                            </w:r>
+                          </w:p>
+                          <w:p>
+                            <w:pPr>
+                              <w:spacing w:after="0"/>
+                              <w:rPr>
+                                <w:rFonts w:cs="Times New Roman"/>
+                                <w:color w:val="262626" w:themeColor="text1" w:themeTint="D9"/>
+                                <w:sz w:val="26"/>
+                                <w:szCs w:val="26"/>
+                              </w:rPr>
+                            </w:pPr>
+                            <w:r>
+                              <w:rPr>
+                                <w:rFonts w:cs="Times New Roman"/>
+                                <w:color w:val="262626" w:themeColor="text1" w:themeTint="D9"/>
+                                <w:sz w:val="26"/>
+                                <w:szCs w:val="26"/>
+                                <w:lang w:val="ru-BY"/>
+                              </w:rPr>
+                              <w:t>Комиссаров</w:t>
+                            </w:r>
+                            <w:r>
+                              <w:rPr>
+                                <w:rFonts w:cs="Times New Roman"/>
+                                <w:color w:val="262626" w:themeColor="text1" w:themeTint="D9"/>
+                                <w:sz w:val="26"/>
+                                <w:szCs w:val="26"/>
+                              </w:rPr>
+                              <w:t xml:space="preserve"> А.</w:t>
+                            </w:r>
+                            <w:r>
+                              <w:rPr>
+                                <w:rFonts w:cs="Times New Roman"/>
+                                <w:color w:val="262626" w:themeColor="text1" w:themeTint="D9"/>
+                                <w:sz w:val="26"/>
+                                <w:szCs w:val="26"/>
+                                <w:lang w:val="ru-BY"/>
+                              </w:rPr>
+                              <w:t>Е</w:t>
+                            </w:r>
+                            <w:r>
+                              <w:rPr>
+                                <w:rFonts w:cs="Times New Roman"/>
+                                <w:color w:val="262626" w:themeColor="text1" w:themeTint="D9"/>
+                                <w:sz w:val="26"/>
+                                <w:szCs w:val="26"/>
+                              </w:rPr>
+                              <w:t>.</w:t>
+                            </w:r>
+                          </w:p>
+                          <w:p>
+                            <w:pPr>
+                              <w:spacing w:after="0"/>
+                              <w:rPr>
+                                <w:rFonts w:cs="Times New Roman"/>
+                                <w:color w:val="262626" w:themeColor="text1" w:themeTint="D9"/>
+                                <w:sz w:val="26"/>
+                                <w:szCs w:val="26"/>
+                              </w:rPr>
+                            </w:pPr>
+                          </w:p>
+                          <w:p>
+                            <w:pPr>
+                              <w:spacing w:after="0"/>
+                              <w:rPr>
+                                <w:rFonts w:cs="Times New Roman"/>
+                                <w:color w:val="262626" w:themeColor="text1" w:themeTint="D9"/>
+                                <w:sz w:val="26"/>
+                                <w:szCs w:val="26"/>
+                              </w:rPr>
+                            </w:pPr>
+                            <w:r>
+                              <w:rPr>
+                                <w:rFonts w:cs="Times New Roman"/>
+                                <w:color w:val="262626" w:themeColor="text1" w:themeTint="D9"/>
+                                <w:sz w:val="26"/>
+                                <w:szCs w:val="26"/>
+                              </w:rPr>
+                              <w:t>Проверил:</w:t>
+                            </w:r>
+                          </w:p>
+                          <w:p>
+                            <w:pPr>
+                              <w:spacing w:after="0"/>
+                              <w:rPr>
+                                <w:rFonts w:cs="Times New Roman"/>
+                                <w:color w:val="262626" w:themeColor="text1" w:themeTint="D9"/>
+                                <w:sz w:val="26"/>
+                                <w:szCs w:val="26"/>
+                              </w:rPr>
+                            </w:pPr>
+                            <w:r>
+                              <w:rPr>
+                                <w:rFonts w:cs="Times New Roman"/>
+                                <w:color w:val="262626" w:themeColor="text1" w:themeTint="D9"/>
+                                <w:sz w:val="26"/>
+                                <w:szCs w:val="26"/>
+                              </w:rPr>
+                              <w:t>Гладкий И.И.</w:t>
+                            </w:r>
+                          </w:p>
+                        </w:txbxContent>
+                      </wps:txbx>
+                      <wps:bodyPr rot="0" spcFirstLastPara="0" vertOverflow="clip" horzOverflow="clip" vert="horz" wrap="square" lIns="91440" tIns="91440" rIns="91440" bIns="91440" numCol="1" spcCol="0" rtlCol="0" fromWordArt="0" anchor="t" anchorCtr="0" forceAA="0" compatLnSpc="1">
+                        <a:prstTxWarp prst="textNoShape">
+                          <a:avLst/>
+                        </a:prstTxWarp>
+                        <a:noAutofit/>
+                      </wps:bodyPr>
+                    </wps:wsp>
+                  </a:graphicData>
+                </a:graphic>
+                <wp14:sizeRelH relativeFrom="margin">
+                  <wp14:pctWidth>0</wp14:pctWidth>
+                </wp14:sizeRelH>
+                <wp14:sizeRelV relativeFrom="margin">
+                  <wp14:pctHeight>0</wp14:pctHeight>
+                </wp14:sizeRelV>
+              </wp:anchor>
+            </w:drawing>
+          </mc:Choice>
+          <mc:Fallback>
+            <w:pict>
+              <v:rect w14:anchorId="4022DDC8" id="Rectangle 46" o:spid="_x0000_s1026" style="position:absolute;left:0;text-align:left;margin-left:307.2pt;margin-top:437.55pt;width:165pt;height:140.25pt;z-index:251659264;visibility:visible;mso-wrap-style:square;mso-width-percent:0;mso-height-percent:0;mso-wrap-distance-left:18pt;mso-wrap-distance-top:18pt;mso-wrap-distance-right:18pt;mso-wrap-distance-bottom:18pt;mso-position-horizontal:absolute;mso-position-horizontal-relative:margin;mso-position-vertical:absolute;mso-position-vertical-relative:margin;mso-width-percent:0;mso-height-percent:0;mso-width-relative:margin;mso-height-relative:margin;v-text-anchor:top" o:gfxdata="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" fillcolor="white [3212]" strokecolor="white [3212]" strokeweight="1pt">
+                <v:textbox inset=",7.2pt,,7.2pt">
+                  <w:txbxContent>
+                    <w:p>
+                      <w:pPr>
+                        <w:spacing w:after="0"/>
+                        <w:rPr>
+                          <w:rFonts w:cs="Times New Roman"/>
+                          <w:color w:val="262626" w:themeColor="text1" w:themeTint="D9"/>
+                          <w:sz w:val="26"/>
+                          <w:szCs w:val="26"/>
+                        </w:rPr>
+                      </w:pPr>
+                      <w:r>
+                        <w:rPr>
+                          <w:rFonts w:cs="Times New Roman"/>
+                          <w:color w:val="262626" w:themeColor="text1" w:themeTint="D9"/>
+                          <w:sz w:val="26"/>
+                          <w:szCs w:val="26"/>
+                        </w:rPr>
+                        <w:t>Выполнил:</w:t>
+                      </w:r>
+                    </w:p>
+                    <w:p>
+                      <w:pPr>
+                        <w:spacing w:after="0"/>
+                        <w:rPr>
+                          <w:rFonts w:cs="Times New Roman"/>
+                          <w:color w:val="262626" w:themeColor="text1" w:themeTint="D9"/>
+                          <w:sz w:val="26"/>
+                          <w:szCs w:val="26"/>
+                        </w:rPr>
+                      </w:pPr>
+                      <w:r>
+                        <w:rPr>
+                          <w:rFonts w:cs="Times New Roman"/>
+                          <w:color w:val="262626" w:themeColor="text1" w:themeTint="D9"/>
+                          <w:sz w:val="26"/>
+                          <w:szCs w:val="26"/>
+                        </w:rPr>
+                        <w:t xml:space="preserve">студент 4 курса </w:t>
+                      </w:r>
+                    </w:p>
+                    <w:p>
+                      <w:pPr>
+                        <w:spacing w:after="0"/>
+                        <w:rPr>
+                          <w:rFonts w:cs="Times New Roman"/>
+                          <w:color w:val="262626" w:themeColor="text1" w:themeTint="D9"/>
+                          <w:sz w:val="26"/>
+                          <w:szCs w:val="26"/>
+                        </w:rPr>
+                      </w:pPr>
+                      <w:r>
+                        <w:rPr>
+                          <w:rFonts w:cs="Times New Roman"/>
+                          <w:color w:val="262626" w:themeColor="text1" w:themeTint="D9"/>
+                          <w:sz w:val="26"/>
+                          <w:szCs w:val="26"/>
+                        </w:rPr>
+                        <w:t xml:space="preserve">группы ПО-7 </w:t>
+                      </w:r>
+                    </w:p>
+                    <w:p>
+                      <w:pPr>
+                        <w:spacing w:after="0"/>
+                        <w:rPr>
+                          <w:rFonts w:cs="Times New Roman"/>
+                          <w:color w:val="262626" w:themeColor="text1" w:themeTint="D9"/>
+                          <w:sz w:val="26"/>
+                          <w:szCs w:val="26"/>
+                        </w:rPr>
+                      </w:pPr>
+                      <w:r>
+                        <w:rPr>
+                          <w:rFonts w:cs="Times New Roman"/>
+                          <w:color w:val="262626" w:themeColor="text1" w:themeTint="D9"/>
+                          <w:sz w:val="26"/>
+                          <w:szCs w:val="26"/>
+                          <w:lang w:val="ru-BY"/>
+                        </w:rPr>
+                        <w:t>Комиссаров</w:t>
+                      </w:r>
+                      <w:r>
+                        <w:rPr>
+                          <w:rFonts w:cs="Times New Roman"/>
+                          <w:color w:val="262626" w:themeColor="text1" w:themeTint="D9"/>
+                          <w:sz w:val="26"/>
+                          <w:szCs w:val="26"/>
+                        </w:rPr>
+                        <w:t xml:space="preserve"> А.</w:t>
+                      </w:r>
+                      <w:r>
+                        <w:rPr>
+                          <w:rFonts w:cs="Times New Roman"/>
+                          <w:color w:val="262626" w:themeColor="text1" w:themeTint="D9"/>
+                          <w:sz w:val="26"/>
+                          <w:szCs w:val="26"/>
+                          <w:lang w:val="ru-BY"/>
+                        </w:rPr>
+                        <w:t>Е</w:t>
+                      </w:r>
+                      <w:r>
+                        <w:rPr>
+                          <w:rFonts w:cs="Times New Roman"/>
+                          <w:color w:val="262626" w:themeColor="text1" w:themeTint="D9"/>
+                          <w:sz w:val="26"/>
+                          <w:szCs w:val="26"/>
+                        </w:rPr>
+                        <w:t>.</w:t>
+                      </w:r>
+                    </w:p>
+                    <w:p>
+                      <w:pPr>
+                        <w:spacing w:after="0"/>
+                        <w:rPr>
+                          <w:rFonts w:cs="Times New Roman"/>
+                          <w:color w:val="262626" w:themeColor="text1" w:themeTint="D9"/>
+                          <w:sz w:val="26"/>
+                          <w:szCs w:val="26"/>
+                        </w:rPr>
+                      </w:pPr>
+                    </w:p>
+                    <w:p>
+                      <w:pPr>
+                        <w:spacing w:after="0"/>
+                        <w:rPr>
+                          <w:rFonts w:cs="Times New Roman"/>
+                          <w:color w:val="262626" w:themeColor="text1" w:themeTint="D9"/>
+                          <w:sz w:val="26"/>
+                          <w:szCs w:val="26"/>
+                        </w:rPr>
+                      </w:pPr>
+                      <w:r>
+                        <w:rPr>
+                          <w:rFonts w:cs="Times New Roman"/>
+                          <w:color w:val="262626" w:themeColor="text1" w:themeTint="D9"/>
+                          <w:sz w:val="26"/>
+                          <w:szCs w:val="26"/>
+                        </w:rPr>
+                        <w:t>Проверил:</w:t>
+                      </w:r>
+                    </w:p>
+                    <w:p>
+                      <w:pPr>
+                        <w:spacing w:after="0"/>
+                        <w:rPr>
+                          <w:rFonts w:cs="Times New Roman"/>
+                          <w:color w:val="262626" w:themeColor="text1" w:themeTint="D9"/>
+                          <w:sz w:val="26"/>
+                          <w:szCs w:val="26"/>
+                        </w:rPr>
+                      </w:pPr>
+                      <w:r>
+                        <w:rPr>
+                          <w:rFonts w:cs="Times New Roman"/>
+                          <w:color w:val="262626" w:themeColor="text1" w:themeTint="D9"/>
+                          <w:sz w:val="26"/>
+                          <w:szCs w:val="26"/>
+                        </w:rPr>
+                        <w:t>Гладкий И.И.</w:t>
+                      </w:r>
+                    </w:p>
+                  </w:txbxContent>
+                </v:textbox>
+                <w10:wrap type="square" anchorx="margin" anchory="margin"/>
+              </v:rect>
+            </w:pict>
+          </mc:Fallback>
+        </mc:AlternateContent>
+      </w:r>
+    </w:p>
+    <w:p>
+      <w:pPr>
+        <w:spacing w:after="120"/>
+        <w:ind w:firstLine="567"/>
+        <w:jc w:val="center"/>
+        <w:rPr>
+          <w:rFonts w:cs="Times New Roman"/>
+          <w:sz w:val="26"/>
+          <w:szCs w:val="26"/>
+        </w:rPr>
+      </w:pPr>
+    </w:p>
+    <w:p>
+      <w:pPr>
+        <w:spacing w:after="120"/>
+        <w:ind w:firstLine="567"/>
+        <w:jc w:val="center"/>
+        <w:rPr>
+          <w:rFonts w:cs="Times New Roman"/>
+          <w:sz w:val="26"/>
+          <w:szCs w:val="26"/>
+        </w:rPr>
+      </w:pPr>
+    </w:p>
+    <w:p>
+      <w:pPr>
+        <w:spacing w:after="120"/>
+        <w:ind w:firstLine="567"/>
+        <w:jc w:val="center"/>
+        <w:rPr>
+          <w:rFonts w:cs="Times New Roman"/>
+          <w:sz w:val="26"/>
+          <w:szCs w:val="26"/>
+        </w:rPr>
+      </w:pPr>
+    </w:p>
+    <w:p>
+      <w:pPr>
+        <w:spacing w:after="120"/>
+        <w:ind w:firstLine="567"/>
+        <w:jc w:val="center"/>
+        <w:rPr>
+          <w:rFonts w:cs="Times New Roman"/>
+          <w:sz w:val="26"/>
+          <w:szCs w:val="26"/>
+        </w:rPr>
+      </w:pPr>
+    </w:p>
+    <w:p>
+      <w:pPr>
+        <w:spacing w:after="120"/>
+        <w:ind w:firstLine="567"/>
+        <w:jc w:val="center"/>
+        <w:rPr>
+          <w:rFonts w:cs="Times New Roman"/>
+          <w:sz w:val="26"/>
+          <w:szCs w:val="26"/>
+        </w:rPr>
+      </w:pPr>
+    </w:p>
+    <w:p>
+      <w:pPr>
+        <w:spacing w:after="120"/>
+        <w:ind w:firstLine="567"/>
+        <w:jc w:val="center"/>
+        <w:rPr>
+          <w:rFonts w:cs="Times New Roman"/>
+          <w:sz w:val="26"/>
+          <w:szCs w:val="26"/>
+        </w:rPr>
+      </w:pPr>
+    </w:p>
+    <w:p>
+      <w:pPr>
+        <w:spacing w:after="120"/>
+        <w:ind w:firstLine="567"/>
+        <w:jc w:val="center"/>
+        <w:rPr>
+          <w:rFonts w:cs="Times New Roman"/>
+          <w:sz w:val="26"/>
+          <w:szCs w:val="26"/>
+        </w:rPr>
+      </w:pPr>
+    </w:p>
+    <w:p>
+      <w:pPr>
+        <w:spacing w:after="120"/>
+        <w:ind w:firstLine="567"/>
+        <w:jc w:val="center"/>
+        <w:rPr>
+          <w:rFonts w:cs="Times New Roman"/>
+          <w:sz w:val="26"/>
+          <w:szCs w:val="26"/>
+        </w:rPr>
+      </w:pPr>
+    </w:p>
+    <w:p>
+      <w:pPr>
+        <w:spacing w:after="100"/>
+        <w:ind w:firstLine="567"/>
+        <w:rPr>
+          <w:rFonts w:cs="Times New Roman"/>
+          <w:sz w:val="26"/>
+          <w:szCs w:val="26"/>
+        </w:rPr>
+      </w:pPr>
+    </w:p>
+    <w:p>
+      <w:pPr>
+        <w:spacing w:after="100"/>
+        <w:ind w:firstLine="567"/>
+        <w:rPr>
+          <w:rFonts w:cs="Times New Roman"/>
+          <w:sz w:val="26"/>
+          <w:szCs w:val="26"/>
+        </w:rPr>
+      </w:pPr>
+    </w:p>
+    <w:p>
+      <w:pPr>
+        <w:spacing w:after="100"/>
+        <w:ind w:firstLine="567"/>
+        <w:jc w:val="center"/>
+        <w:rPr>
+          <w:rFonts w:cs="Times New Roman"/>
+          <w:sz w:val="26"/>
+          <w:szCs w:val="26"/>
+        </w:rPr>
+      </w:pPr>
+    </w:p>
+    <w:p>
+      <w:pPr>
+        <w:spacing w:after="100"/>
+        <w:ind w:firstLine="567"/>
+        <w:jc w:val="center"/>
+        <w:rPr>
+          <w:rFonts w:cs="Times New Roman"/>
+          <w:sz w:val="26"/>
+          <w:szCs w:val="26"/>
+          <w:lang w:val="ru-BY"/>
+        </w:rPr>
+      </w:pPr>
+      <w:r>
+        <w:rPr>
+          <w:rFonts w:cs="Times New Roman"/>
+          <w:sz w:val="26"/>
+          <w:szCs w:val="26"/>
+        </w:rPr>
+        <w:t>Брест, 202</w:t>
+      </w:r>
+      <w:r>
+        <w:rPr>
+          <w:rFonts w:cs="Times New Roman"/>
+          <w:sz w:val="26"/>
+          <w:szCs w:val="26"/>
+          <w:lang w:val="ru-BY"/>
+        </w:rPr>
+        <w:t>3</w:t>
+      </w:r>
+    </w:p>
+    <w:p>
+      <w:pPr>
+        <w:spacing w:after="0" w:line="276" w:lineRule="auto"/>
         <w:ind w:firstLine="0"/>
-        <w:rPr>
-          <w:rFonts w:eastAsia="Times New Roman" w:cs="Times New Roman"/>
-          <w:color w:val="000000"/>
-          <w:sz w:val="28"/>
-          <w:szCs w:val="28"/>
+        <w:jc w:val="left"/>
+        <w:rPr>
+          <w:rFonts w:eastAsia="Times New Roman" w:cs="Times New Roman"/>
+          <w:color w:val="000000"/>
+          <w:sz w:val="26"/>
+          <w:szCs w:val="26"/>
           <w:lang w:val="ru-BY" w:eastAsia="ru-RU"/>
         </w:rPr>
       </w:pPr>
@@ -732,31 +986,55 @@
           <w:b/>
           <w:bCs/>
           <w:color w:val="000000"/>
-          <w:sz w:val="28"/>
-          <w:szCs w:val="28"/>
-          <w:lang w:eastAsia="ru-RU"/>
+          <w:sz w:val="26"/>
+          <w:szCs w:val="26"/>
+          <w:lang w:val="ru-BY" w:eastAsia="ru-RU"/>
         </w:rPr>
         <w:lastRenderedPageBreak/>
-        <w:t>Задание</w:t>
-      </w:r>
+        <w:t xml:space="preserve">Цель: </w:t>
+      </w:r>
+      <w:r>
+        <w:rPr>
+          <w:rFonts w:eastAsia="Times New Roman" w:cs="Times New Roman"/>
+          <w:color w:val="000000"/>
+          <w:sz w:val="26"/>
+          <w:szCs w:val="26"/>
+          <w:lang w:val="ru-BY" w:eastAsia="ru-RU"/>
+        </w:rPr>
+        <w:t>изучить метод решения матричной игры</w:t>
+      </w:r>
+    </w:p>
+    <w:p>
+      <w:pPr>
+        <w:spacing w:after="0" w:line="276" w:lineRule="auto"/>
+        <w:ind w:firstLine="0"/>
+        <w:jc w:val="left"/>
+        <w:rPr>
+          <w:rFonts w:eastAsia="Times New Roman" w:cs="Times New Roman"/>
+          <w:color w:val="000000"/>
+          <w:sz w:val="26"/>
+          <w:szCs w:val="26"/>
+          <w:lang w:val="ru-BY" w:eastAsia="ru-RU"/>
+        </w:rPr>
+      </w:pPr>
       <w:r>
         <w:rPr>
           <w:rFonts w:eastAsia="Times New Roman" w:cs="Times New Roman"/>
           <w:b/>
           <w:bCs/>
           <w:color w:val="000000"/>
-          <w:sz w:val="28"/>
-          <w:szCs w:val="28"/>
+          <w:sz w:val="26"/>
+          <w:szCs w:val="26"/>
           <w:lang w:eastAsia="ru-RU"/>
         </w:rPr>
-        <w:t>:</w:t>
-      </w:r>
-      <w:r>
-        <w:rPr>
-          <w:rFonts w:eastAsia="Times New Roman" w:cs="Times New Roman"/>
-          <w:color w:val="000000"/>
-          <w:sz w:val="28"/>
-          <w:szCs w:val="28"/>
+        <w:t>Задание:</w:t>
+      </w:r>
+      <w:r>
+        <w:rPr>
+          <w:rFonts w:eastAsia="Times New Roman" w:cs="Times New Roman"/>
+          <w:color w:val="000000"/>
+          <w:sz w:val="26"/>
+          <w:szCs w:val="26"/>
           <w:lang w:eastAsia="ru-RU"/>
         </w:rPr>
         <w:t xml:space="preserve"> </w:t>
@@ -765,8 +1043,8 @@
         <w:rPr>
           <w:rFonts w:eastAsia="Times New Roman" w:cs="Times New Roman"/>
           <w:color w:val="000000"/>
-          <w:sz w:val="28"/>
-          <w:szCs w:val="28"/>
+          <w:sz w:val="26"/>
+          <w:szCs w:val="26"/>
           <w:lang w:val="ru-BY" w:eastAsia="ru-RU"/>
         </w:rPr>
         <w:t>Две компании, занимающиеся производством антивирусного программного обеспечения, практически полностью делят рынок некоторого региона. Разрабатывая новую версию программного продукта для мобильных телефонов, каждая из компаний может использовать один из четырех вариантов продвижения нового программного продукта на рынок, который влияет на конечную стоимость продукции. В зависимости от сделанного выбора компании могут установить цену реализации единицы продукции на уровне 25, 22, 19 и 16 условных единиц соответственно. Соотношение цен реализации и себестоимость представлены в таблице:</w:t>
@@ -774,30 +1052,30 @@
     </w:p>
     <w:p>
       <w:pPr>
-        <w:spacing w:after="240" w:line="276" w:lineRule="auto"/>
+        <w:spacing w:after="0" w:line="276" w:lineRule="auto"/>
         <w:ind w:firstLine="0"/>
-        <w:rPr>
-          <w:rFonts w:eastAsia="Times New Roman" w:cs="Times New Roman"/>
-          <w:color w:val="000000"/>
-          <w:sz w:val="28"/>
-          <w:szCs w:val="28"/>
-          <w:lang w:val="ru-BY" w:eastAsia="ru-RU"/>
-        </w:rPr>
-      </w:pPr>
-      <w:r>
-        <w:rPr>
-          <w:rFonts w:eastAsia="Times New Roman" w:cs="Times New Roman"/>
-          <w:noProof/>
-          <w:color w:val="000000"/>
-          <w:sz w:val="28"/>
-          <w:szCs w:val="28"/>
+        <w:jc w:val="center"/>
+        <w:rPr>
+          <w:rFonts w:eastAsia="Times New Roman" w:cs="Times New Roman"/>
+          <w:color w:val="000000"/>
+          <w:sz w:val="26"/>
+          <w:szCs w:val="26"/>
+          <w:lang w:val="ru-BY" w:eastAsia="ru-RU"/>
+        </w:rPr>
+      </w:pPr>
+      <w:r>
+        <w:rPr>
+          <w:rFonts w:eastAsia="Times New Roman" w:cs="Times New Roman"/>
+          <w:color w:val="000000"/>
+          <w:sz w:val="26"/>
+          <w:szCs w:val="26"/>
           <w:lang w:val="ru-BY" w:eastAsia="ru-RU"/>
         </w:rPr>
         <w:drawing>
-          <wp:inline distT="0" distB="0" distL="0" distR="0" wp14:anchorId="3236BF33" wp14:editId="7951E27D">
-            <wp:extent cx="3406140" cy="1372651"/>
-            <wp:effectExtent l="0" t="0" r="0" b="0"/>
-            <wp:docPr id="1887967535" name="Рисунок 15"/>
+          <wp:inline distT="0" distB="0" distL="0" distR="0" wp14:anchorId="7AE8AC5C" wp14:editId="4D8990D1">
+            <wp:extent cx="4516374" cy="1332570"/>
+            <wp:effectExtent l="19050" t="19050" r="17780" b="20320"/>
+            <wp:docPr id="1" name="Picture 1"/>
             <wp:cNvGraphicFramePr>
               <a:graphicFrameLocks xmlns:a="http://schemas.openxmlformats.org/drawingml/2006/main" noChangeAspect="1"/>
             </wp:cNvGraphicFramePr>
@@ -805,7 +1083,7 @@
               <a:graphicData uri="http://schemas.openxmlformats.org/drawingml/2006/picture">
                 <pic:pic xmlns:pic="http://schemas.openxmlformats.org/drawingml/2006/picture">
                   <pic:nvPicPr>
-                    <pic:cNvPr id="1887967535" name=""/>
+                    <pic:cNvPr id="1" name=""/>
                     <pic:cNvPicPr/>
                   </pic:nvPicPr>
                   <pic:blipFill>
@@ -817,11 +1095,16 @@
                   <pic:spPr>
                     <a:xfrm>
                       <a:off x="0" y="0"/>
-                      <a:ext cx="3448749" cy="1389822"/>
+                      <a:ext cx="4531629" cy="1337071"/>
                     </a:xfrm>
                     <a:prstGeom prst="rect">
                       <a:avLst/>
                     </a:prstGeom>
+                    <a:ln>
+                      <a:solidFill>
+                        <a:schemeClr val="tx1"/>
+                      </a:solidFill>
+                    </a:ln>
                   </pic:spPr>
                 </pic:pic>
               </a:graphicData>
@@ -832,13 +1115,14 @@
     </w:p>
     <w:p>
       <w:pPr>
-        <w:spacing w:after="240" w:line="276" w:lineRule="auto"/>
+        <w:spacing w:after="0" w:line="276" w:lineRule="auto"/>
         <w:ind w:firstLine="0"/>
-        <w:rPr>
-          <w:rFonts w:eastAsia="Times New Roman" w:cs="Times New Roman"/>
-          <w:color w:val="000000"/>
-          <w:sz w:val="28"/>
-          <w:szCs w:val="28"/>
+        <w:jc w:val="left"/>
+        <w:rPr>
+          <w:rFonts w:eastAsia="Times New Roman" w:cs="Times New Roman"/>
+          <w:color w:val="000000"/>
+          <w:sz w:val="26"/>
+          <w:szCs w:val="26"/>
           <w:lang w:val="ru-BY" w:eastAsia="ru-RU"/>
         </w:rPr>
       </w:pPr>
@@ -847,14 +1131,14 @@
           <w:rFonts w:eastAsia="Times New Roman" w:cs="Times New Roman"/>
           <w:noProof/>
           <w:color w:val="000000"/>
-          <w:sz w:val="28"/>
-          <w:szCs w:val="28"/>
+          <w:sz w:val="26"/>
+          <w:szCs w:val="26"/>
           <w:lang w:val="ru-BY" w:eastAsia="ru-RU"/>
         </w:rPr>
         <w:drawing>
-          <wp:inline distT="0" distB="0" distL="0" distR="0" wp14:anchorId="556AC2E1" wp14:editId="7BC31A1C">
-            <wp:extent cx="5539740" cy="1777099"/>
-            <wp:effectExtent l="0" t="0" r="0" b="0"/>
+          <wp:inline distT="0" distB="0" distL="0" distR="0" wp14:anchorId="556AC2E1" wp14:editId="65439244">
+            <wp:extent cx="5538590" cy="555092"/>
+            <wp:effectExtent l="0" t="0" r="5080" b="0"/>
             <wp:docPr id="2069366331" name="Рисунок 16"/>
             <wp:cNvGraphicFramePr>
               <a:graphicFrameLocks xmlns:a="http://schemas.openxmlformats.org/drawingml/2006/main" noChangeAspect="1"/>
@@ -866,20 +1150,27 @@
                     <pic:cNvPr id="2069366331" name=""/>
                     <pic:cNvPicPr/>
                   </pic:nvPicPr>
-                  <pic:blipFill>
+                  <pic:blipFill rotWithShape="1">
                     <a:blip r:embed="rId6"/>
-                    <a:stretch>
-                      <a:fillRect/>
-                    </a:stretch>
+                    <a:srcRect t="68758"/>
+                    <a:stretch/>
                   </pic:blipFill>
-                  <pic:spPr>
+                  <pic:spPr bwMode="auto">
                     <a:xfrm>
                       <a:off x="0" y="0"/>
-                      <a:ext cx="5556371" cy="1782434"/>
+                      <a:ext cx="5556371" cy="556874"/>
                     </a:xfrm>
                     <a:prstGeom prst="rect">
                       <a:avLst/>
                     </a:prstGeom>
+                    <a:ln>
+                      <a:noFill/>
+                    </a:ln>
+                    <a:extLst>
+                      <a:ext uri="{53640926-AAD7-44D8-BBD7-CCE9431645EC}">
+                        <a14:shadowObscured xmlns:a14="http://schemas.microsoft.com/office/drawing/2010/main"/>
+                      </a:ext>
+                    </a:extLst>
                   </pic:spPr>
                 </pic:pic>
               </a:graphicData>
@@ -890,30 +1181,30 @@
     </w:p>
     <w:p>
       <w:pPr>
-        <w:spacing w:after="240" w:line="276" w:lineRule="auto"/>
+        <w:spacing w:after="0" w:line="276" w:lineRule="auto"/>
         <w:ind w:firstLine="0"/>
-        <w:rPr>
-          <w:rFonts w:eastAsia="Times New Roman" w:cs="Times New Roman"/>
-          <w:color w:val="000000"/>
-          <w:sz w:val="28"/>
-          <w:szCs w:val="28"/>
-          <w:lang w:val="ru-BY" w:eastAsia="ru-RU"/>
-        </w:rPr>
-      </w:pPr>
-      <w:r>
-        <w:rPr>
-          <w:rFonts w:eastAsia="Times New Roman" w:cs="Times New Roman"/>
-          <w:noProof/>
-          <w:color w:val="000000"/>
-          <w:sz w:val="28"/>
-          <w:szCs w:val="28"/>
+        <w:jc w:val="center"/>
+        <w:rPr>
+          <w:rFonts w:eastAsia="Times New Roman" w:cs="Times New Roman"/>
+          <w:color w:val="000000"/>
+          <w:sz w:val="26"/>
+          <w:szCs w:val="26"/>
+          <w:lang w:val="ru-BY" w:eastAsia="ru-RU"/>
+        </w:rPr>
+      </w:pPr>
+      <w:r>
+        <w:rPr>
+          <w:rFonts w:eastAsia="Times New Roman" w:cs="Times New Roman"/>
+          <w:color w:val="000000"/>
+          <w:sz w:val="26"/>
+          <w:szCs w:val="26"/>
           <w:lang w:val="ru-BY" w:eastAsia="ru-RU"/>
         </w:rPr>
         <w:drawing>
-          <wp:inline distT="0" distB="0" distL="0" distR="0" wp14:anchorId="06CDA55A" wp14:editId="1A4D26DE">
-            <wp:extent cx="2659380" cy="3441551"/>
+          <wp:inline distT="0" distB="0" distL="0" distR="0" wp14:anchorId="3A047448" wp14:editId="569BF630">
+            <wp:extent cx="3262579" cy="3172161"/>
             <wp:effectExtent l="0" t="0" r="0" b="0"/>
-            <wp:docPr id="2108643413" name="Рисунок 17"/>
+            <wp:docPr id="2" name="Picture 2"/>
             <wp:cNvGraphicFramePr>
               <a:graphicFrameLocks xmlns:a="http://schemas.openxmlformats.org/drawingml/2006/main" noChangeAspect="1"/>
             </wp:cNvGraphicFramePr>
@@ -921,7 +1212,7 @@
               <a:graphicData uri="http://schemas.openxmlformats.org/drawingml/2006/picture">
                 <pic:pic xmlns:pic="http://schemas.openxmlformats.org/drawingml/2006/picture">
                   <pic:nvPicPr>
-                    <pic:cNvPr id="2108643413" name=""/>
+                    <pic:cNvPr id="1" name=""/>
                     <pic:cNvPicPr/>
                   </pic:nvPicPr>
                   <pic:blipFill>
@@ -933,7 +1224,7 @@
                   <pic:spPr>
                     <a:xfrm>
                       <a:off x="0" y="0"/>
-                      <a:ext cx="2666532" cy="3450806"/>
+                      <a:ext cx="3270395" cy="3179761"/>
                     </a:xfrm>
                     <a:prstGeom prst="rect">
                       <a:avLst/>
@@ -948,83 +1239,111 @@
     </w:p>
     <w:p>
       <w:pPr>
-        <w:spacing w:after="240" w:line="276" w:lineRule="auto"/>
+        <w:spacing w:after="0" w:line="276" w:lineRule="auto"/>
         <w:ind w:firstLine="0"/>
-        <w:rPr>
-          <w:rFonts w:eastAsia="Times New Roman" w:cs="Times New Roman"/>
-          <w:color w:val="000000"/>
-          <w:sz w:val="28"/>
-          <w:szCs w:val="28"/>
-          <w:lang w:val="ru-BY" w:eastAsia="ru-RU"/>
-        </w:rPr>
-      </w:pPr>
-      <w:r>
-        <w:rPr>
-          <w:rFonts w:eastAsia="Times New Roman" w:cs="Times New Roman"/>
-          <w:color w:val="000000"/>
-          <w:sz w:val="28"/>
-          <w:szCs w:val="28"/>
-          <w:lang w:val="ru-BY" w:eastAsia="ru-RU"/>
-        </w:rPr>
-        <w:lastRenderedPageBreak/>
-        <w:t>1. Существует ли в данной задаче ситуация равновесия при выборе варианта продвижения продукта на рынок обоими компаниями?</w:t>
-      </w:r>
+        <w:jc w:val="center"/>
+        <w:rPr>
+          <w:rFonts w:eastAsia="Times New Roman" w:cs="Times New Roman"/>
+          <w:color w:val="000000"/>
+          <w:sz w:val="26"/>
+          <w:szCs w:val="26"/>
+          <w:lang w:val="ru-BY" w:eastAsia="ru-RU"/>
+        </w:rPr>
+      </w:pPr>
     </w:p>
     <w:p>
       <w:pPr>
-        <w:spacing w:after="240" w:line="276" w:lineRule="auto"/>
+        <w:spacing w:after="0" w:line="276" w:lineRule="auto"/>
         <w:ind w:firstLine="0"/>
-        <w:rPr>
-          <w:rFonts w:eastAsia="Times New Roman" w:cs="Times New Roman"/>
-          <w:color w:val="000000"/>
-          <w:sz w:val="28"/>
-          <w:szCs w:val="28"/>
-          <w:lang w:val="ru-BY" w:eastAsia="ru-RU"/>
-        </w:rPr>
-      </w:pPr>
-      <w:r>
-        <w:rPr>
-          <w:rFonts w:eastAsia="Times New Roman" w:cs="Times New Roman"/>
-          <w:color w:val="000000"/>
-          <w:sz w:val="28"/>
-          <w:szCs w:val="28"/>
-          <w:lang w:val="ru-BY" w:eastAsia="ru-RU"/>
-        </w:rPr>
-        <w:t>2. Существуют ли варианты, которые компании заведомо не будут выбирать вследствие невыгодности?</w:t>
+        <w:jc w:val="left"/>
+        <w:rPr>
+          <w:rFonts w:eastAsia="Times New Roman" w:cs="Times New Roman"/>
+          <w:color w:val="000000"/>
+          <w:sz w:val="26"/>
+          <w:szCs w:val="26"/>
+          <w:lang w:val="ru-BY" w:eastAsia="ru-RU"/>
+        </w:rPr>
+      </w:pPr>
+      <w:r>
+        <w:rPr>
+          <w:rFonts w:eastAsia="Times New Roman" w:cs="Times New Roman"/>
+          <w:color w:val="000000"/>
+          <w:sz w:val="26"/>
+          <w:szCs w:val="26"/>
+          <w:lang w:val="ru-BY" w:eastAsia="ru-RU"/>
+        </w:rPr>
+        <w:t>1. Существует ли в данной задаче ситуация равновесия при выборе варианта продвижения продукта на рынок обоими компаниями?</w:t>
       </w:r>
     </w:p>
     <w:p>
       <w:pPr>
-        <w:spacing w:after="240" w:line="276" w:lineRule="auto"/>
+        <w:spacing w:after="0" w:line="276" w:lineRule="auto"/>
         <w:ind w:firstLine="0"/>
-        <w:rPr>
-          <w:rFonts w:eastAsia="Times New Roman" w:cs="Times New Roman"/>
-          <w:color w:val="000000"/>
-          <w:sz w:val="28"/>
-          <w:szCs w:val="28"/>
-          <w:lang w:val="ru-BY" w:eastAsia="ru-RU"/>
-        </w:rPr>
-      </w:pPr>
-      <w:r>
-        <w:rPr>
-          <w:rFonts w:eastAsia="Times New Roman" w:cs="Times New Roman"/>
-          <w:color w:val="000000"/>
-          <w:sz w:val="28"/>
-          <w:szCs w:val="28"/>
-          <w:lang w:val="ru-BY" w:eastAsia="ru-RU"/>
-        </w:rPr>
-        <w:t>3. Сколько продукции будет реализовано в ситуации равновесия? Какая компания получит больше прибыль в ситуации равновесия? Какая компания будет иметь большую долю рынка в ситуации равновесия? Дайте краткую экономическую интерпретацию результатов решения задачи.</w:t>
+        <w:jc w:val="left"/>
+        <w:rPr>
+          <w:rFonts w:eastAsia="Times New Roman" w:cs="Times New Roman"/>
+          <w:color w:val="000000"/>
+          <w:sz w:val="26"/>
+          <w:szCs w:val="26"/>
+          <w:lang w:val="ru-BY" w:eastAsia="ru-RU"/>
+        </w:rPr>
+      </w:pPr>
+      <w:r>
+        <w:rPr>
+          <w:rFonts w:eastAsia="Times New Roman" w:cs="Times New Roman"/>
+          <w:color w:val="000000"/>
+          <w:sz w:val="26"/>
+          <w:szCs w:val="26"/>
+          <w:lang w:val="ru-BY" w:eastAsia="ru-RU"/>
+        </w:rPr>
+        <w:t>2. Существуют ли варианты, которые компании заведомо не будут выбирать вследствие невыгодности?</w:t>
       </w:r>
     </w:p>
     <w:p>
       <w:pPr>
-        <w:spacing w:after="240" w:line="276" w:lineRule="auto"/>
+        <w:spacing w:after="0" w:line="276" w:lineRule="auto"/>
         <w:ind w:firstLine="0"/>
-        <w:rPr>
-          <w:rFonts w:eastAsia="Times New Roman" w:cs="Times New Roman"/>
-          <w:color w:val="000000"/>
-          <w:sz w:val="28"/>
-          <w:szCs w:val="28"/>
+        <w:jc w:val="left"/>
+        <w:rPr>
+          <w:rFonts w:eastAsia="Times New Roman" w:cs="Times New Roman"/>
+          <w:color w:val="000000"/>
+          <w:sz w:val="26"/>
+          <w:szCs w:val="26"/>
+          <w:lang w:val="ru-BY" w:eastAsia="ru-RU"/>
+        </w:rPr>
+      </w:pPr>
+      <w:r>
+        <w:rPr>
+          <w:rFonts w:eastAsia="Times New Roman" w:cs="Times New Roman"/>
+          <w:color w:val="000000"/>
+          <w:sz w:val="26"/>
+          <w:szCs w:val="26"/>
+          <w:lang w:val="ru-BY" w:eastAsia="ru-RU"/>
+        </w:rPr>
+        <w:t xml:space="preserve">3. Сколько продукции будет реализовано в ситуации равновесия? Какая компания получит больше прибыль в ситуации равновесия? Какая компания будет иметь </w:t>
+      </w:r>
+      <w:r>
+        <w:rPr>
+          <w:rFonts w:eastAsia="Times New Roman" w:cs="Times New Roman"/>
+          <w:color w:val="000000"/>
+          <w:sz w:val="26"/>
+          <w:szCs w:val="26"/>
+          <w:lang w:val="ru-BY" w:eastAsia="ru-RU"/>
+        </w:rPr>
+        <w:lastRenderedPageBreak/>
+        <w:t>большую долю рынка в ситуации равновесия? Дайте краткую экономическую интерпретацию результатов решения задачи.</w:t>
+      </w:r>
+    </w:p>
+    <w:p>
+      <w:pPr>
+        <w:spacing w:after="0" w:line="276" w:lineRule="auto"/>
+        <w:ind w:firstLine="0"/>
+        <w:jc w:val="left"/>
+        <w:rPr>
+          <w:rFonts w:eastAsia="Times New Roman" w:cs="Times New Roman"/>
+          <w:color w:val="000000"/>
+          <w:sz w:val="26"/>
+          <w:szCs w:val="26"/>
           <w:lang w:eastAsia="ru-RU"/>
         </w:rPr>
       </w:pPr>
@@ -1034,30 +1353,18 @@
           <w:b/>
           <w:bCs/>
           <w:color w:val="000000"/>
-          <w:sz w:val="28"/>
-          <w:szCs w:val="28"/>
+          <w:sz w:val="26"/>
+          <w:szCs w:val="26"/>
           <w:lang w:eastAsia="ru-RU"/>
         </w:rPr>
-        <w:t>Ход работы</w:t>
-      </w:r>
-      <w:r>
-        <w:rPr>
-          <w:rFonts w:eastAsia="Times New Roman" w:cs="Times New Roman"/>
-          <w:b/>
-          <w:bCs/>
-          <w:color w:val="000000"/>
-          <w:sz w:val="28"/>
-          <w:szCs w:val="28"/>
-          <w:lang w:eastAsia="ru-RU"/>
-        </w:rPr>
-        <w:t>:</w:t>
-      </w:r>
-      <w:r>
-        <w:rPr>
-          <w:rFonts w:eastAsia="Times New Roman" w:cs="Times New Roman"/>
-          <w:color w:val="000000"/>
-          <w:sz w:val="28"/>
-          <w:szCs w:val="28"/>
+        <w:t>Ход работы:</w:t>
+      </w:r>
+      <w:r>
+        <w:rPr>
+          <w:rFonts w:eastAsia="Times New Roman" w:cs="Times New Roman"/>
+          <w:color w:val="000000"/>
+          <w:sz w:val="26"/>
+          <w:szCs w:val="26"/>
           <w:lang w:eastAsia="ru-RU"/>
         </w:rPr>
         <w:t xml:space="preserve"> </w:t>
@@ -1065,22 +1372,23 @@
     </w:p>
     <w:p>
       <w:pPr>
-        <w:spacing w:after="240" w:line="276" w:lineRule="auto"/>
+        <w:spacing w:after="0" w:line="276" w:lineRule="auto"/>
         <w:ind w:firstLine="0"/>
-        <w:rPr>
-          <w:rFonts w:eastAsia="Times New Roman" w:cs="Times New Roman"/>
-          <w:color w:val="000000"/>
-          <w:sz w:val="28"/>
-          <w:szCs w:val="28"/>
-          <w:lang w:val="ru-BY" w:eastAsia="ru-RU"/>
-        </w:rPr>
-      </w:pPr>
-      <w:r>
-        <w:rPr>
-          <w:rFonts w:eastAsia="Times New Roman" w:cs="Times New Roman"/>
-          <w:color w:val="000000"/>
-          <w:sz w:val="28"/>
-          <w:szCs w:val="28"/>
+        <w:jc w:val="left"/>
+        <w:rPr>
+          <w:rFonts w:eastAsia="Times New Roman" w:cs="Times New Roman"/>
+          <w:color w:val="000000"/>
+          <w:sz w:val="26"/>
+          <w:szCs w:val="26"/>
+          <w:lang w:val="ru-BY" w:eastAsia="ru-RU"/>
+        </w:rPr>
+      </w:pPr>
+      <w:r>
+        <w:rPr>
+          <w:rFonts w:eastAsia="Times New Roman" w:cs="Times New Roman"/>
+          <w:color w:val="000000"/>
+          <w:sz w:val="26"/>
+          <w:szCs w:val="26"/>
           <w:lang w:eastAsia="ru-RU"/>
         </w:rPr>
         <w:t>Определим</w:t>
@@ -1089,8 +1397,8 @@
         <w:rPr>
           <w:rFonts w:eastAsia="Times New Roman" w:cs="Times New Roman"/>
           <w:color w:val="000000"/>
-          <w:sz w:val="28"/>
-          <w:szCs w:val="28"/>
+          <w:sz w:val="26"/>
+          <w:szCs w:val="26"/>
           <w:lang w:val="ru-BY" w:eastAsia="ru-RU"/>
         </w:rPr>
         <w:t xml:space="preserve"> стратегии каждого игрока:</w:t>
@@ -1102,22 +1410,23 @@
           <w:ilvl w:val="1"/>
           <w:numId w:val="48"/>
         </w:numPr>
-        <w:spacing w:after="240" w:line="276" w:lineRule="auto"/>
+        <w:spacing w:after="0" w:line="276" w:lineRule="auto"/>
         <w:ind w:left="0" w:firstLine="567"/>
-        <w:rPr>
-          <w:rFonts w:eastAsia="Times New Roman" w:cs="Times New Roman"/>
-          <w:color w:val="000000"/>
-          <w:sz w:val="28"/>
-          <w:szCs w:val="28"/>
-          <w:lang w:val="ru-BY" w:eastAsia="ru-RU"/>
-        </w:rPr>
-      </w:pPr>
-      <w:r>
-        <w:rPr>
-          <w:rFonts w:eastAsia="Times New Roman" w:cs="Times New Roman"/>
-          <w:color w:val="000000"/>
-          <w:sz w:val="28"/>
-          <w:szCs w:val="28"/>
+        <w:jc w:val="left"/>
+        <w:rPr>
+          <w:rFonts w:eastAsia="Times New Roman" w:cs="Times New Roman"/>
+          <w:color w:val="000000"/>
+          <w:sz w:val="26"/>
+          <w:szCs w:val="26"/>
+          <w:lang w:val="ru-BY" w:eastAsia="ru-RU"/>
+        </w:rPr>
+      </w:pPr>
+      <w:r>
+        <w:rPr>
+          <w:rFonts w:eastAsia="Times New Roman" w:cs="Times New Roman"/>
+          <w:color w:val="000000"/>
+          <w:sz w:val="26"/>
+          <w:szCs w:val="26"/>
           <w:lang w:val="ru-BY" w:eastAsia="ru-RU"/>
         </w:rPr>
         <w:t>А1 - предприятие А выбирает технологию 1;</w:t>
@@ -1129,22 +1438,23 @@
           <w:ilvl w:val="1"/>
           <w:numId w:val="48"/>
         </w:numPr>
-        <w:spacing w:after="240" w:line="276" w:lineRule="auto"/>
+        <w:spacing w:after="0" w:line="276" w:lineRule="auto"/>
         <w:ind w:left="0" w:firstLine="567"/>
-        <w:rPr>
-          <w:rFonts w:eastAsia="Times New Roman" w:cs="Times New Roman"/>
-          <w:color w:val="000000"/>
-          <w:sz w:val="28"/>
-          <w:szCs w:val="28"/>
-          <w:lang w:val="ru-BY" w:eastAsia="ru-RU"/>
-        </w:rPr>
-      </w:pPr>
-      <w:r>
-        <w:rPr>
-          <w:rFonts w:eastAsia="Times New Roman" w:cs="Times New Roman"/>
-          <w:color w:val="000000"/>
-          <w:sz w:val="28"/>
-          <w:szCs w:val="28"/>
+        <w:jc w:val="left"/>
+        <w:rPr>
+          <w:rFonts w:eastAsia="Times New Roman" w:cs="Times New Roman"/>
+          <w:color w:val="000000"/>
+          <w:sz w:val="26"/>
+          <w:szCs w:val="26"/>
+          <w:lang w:val="ru-BY" w:eastAsia="ru-RU"/>
+        </w:rPr>
+      </w:pPr>
+      <w:r>
+        <w:rPr>
+          <w:rFonts w:eastAsia="Times New Roman" w:cs="Times New Roman"/>
+          <w:color w:val="000000"/>
+          <w:sz w:val="26"/>
+          <w:szCs w:val="26"/>
           <w:lang w:val="ru-BY" w:eastAsia="ru-RU"/>
         </w:rPr>
         <w:t>А2 - предприятие А выбирает технологию 2;</w:t>
@@ -1156,22 +1466,23 @@
           <w:ilvl w:val="1"/>
           <w:numId w:val="48"/>
         </w:numPr>
-        <w:spacing w:after="240" w:line="276" w:lineRule="auto"/>
+        <w:spacing w:after="0" w:line="276" w:lineRule="auto"/>
         <w:ind w:left="0" w:firstLine="567"/>
-        <w:rPr>
-          <w:rFonts w:eastAsia="Times New Roman" w:cs="Times New Roman"/>
-          <w:color w:val="000000"/>
-          <w:sz w:val="28"/>
-          <w:szCs w:val="28"/>
-          <w:lang w:val="ru-BY" w:eastAsia="ru-RU"/>
-        </w:rPr>
-      </w:pPr>
-      <w:r>
-        <w:rPr>
-          <w:rFonts w:eastAsia="Times New Roman" w:cs="Times New Roman"/>
-          <w:color w:val="000000"/>
-          <w:sz w:val="28"/>
-          <w:szCs w:val="28"/>
+        <w:jc w:val="left"/>
+        <w:rPr>
+          <w:rFonts w:eastAsia="Times New Roman" w:cs="Times New Roman"/>
+          <w:color w:val="000000"/>
+          <w:sz w:val="26"/>
+          <w:szCs w:val="26"/>
+          <w:lang w:val="ru-BY" w:eastAsia="ru-RU"/>
+        </w:rPr>
+      </w:pPr>
+      <w:r>
+        <w:rPr>
+          <w:rFonts w:eastAsia="Times New Roman" w:cs="Times New Roman"/>
+          <w:color w:val="000000"/>
+          <w:sz w:val="26"/>
+          <w:szCs w:val="26"/>
           <w:lang w:val="ru-BY" w:eastAsia="ru-RU"/>
         </w:rPr>
         <w:t>А3 - предприятие А выбирает технологию 3;</w:t>
@@ -1183,22 +1494,23 @@
           <w:ilvl w:val="1"/>
           <w:numId w:val="48"/>
         </w:numPr>
-        <w:spacing w:after="240" w:line="276" w:lineRule="auto"/>
+        <w:spacing w:after="0" w:line="276" w:lineRule="auto"/>
         <w:ind w:left="0" w:firstLine="567"/>
-        <w:rPr>
-          <w:rFonts w:eastAsia="Times New Roman" w:cs="Times New Roman"/>
-          <w:color w:val="000000"/>
-          <w:sz w:val="28"/>
-          <w:szCs w:val="28"/>
-          <w:lang w:val="ru-BY" w:eastAsia="ru-RU"/>
-        </w:rPr>
-      </w:pPr>
-      <w:r>
-        <w:rPr>
-          <w:rFonts w:eastAsia="Times New Roman" w:cs="Times New Roman"/>
-          <w:color w:val="000000"/>
-          <w:sz w:val="28"/>
-          <w:szCs w:val="28"/>
+        <w:jc w:val="left"/>
+        <w:rPr>
+          <w:rFonts w:eastAsia="Times New Roman" w:cs="Times New Roman"/>
+          <w:color w:val="000000"/>
+          <w:sz w:val="26"/>
+          <w:szCs w:val="26"/>
+          <w:lang w:val="ru-BY" w:eastAsia="ru-RU"/>
+        </w:rPr>
+      </w:pPr>
+      <w:r>
+        <w:rPr>
+          <w:rFonts w:eastAsia="Times New Roman" w:cs="Times New Roman"/>
+          <w:color w:val="000000"/>
+          <w:sz w:val="26"/>
+          <w:szCs w:val="26"/>
           <w:lang w:val="ru-BY" w:eastAsia="ru-RU"/>
         </w:rPr>
         <w:t>А4 - предприятие А выбирает технологию 4;</w:t>
@@ -1210,22 +1522,23 @@
           <w:ilvl w:val="1"/>
           <w:numId w:val="48"/>
         </w:numPr>
-        <w:spacing w:after="240" w:line="276" w:lineRule="auto"/>
+        <w:spacing w:after="0" w:line="276" w:lineRule="auto"/>
         <w:ind w:left="0" w:firstLine="567"/>
-        <w:rPr>
-          <w:rFonts w:eastAsia="Times New Roman" w:cs="Times New Roman"/>
-          <w:color w:val="000000"/>
-          <w:sz w:val="28"/>
-          <w:szCs w:val="28"/>
-          <w:lang w:val="ru-BY" w:eastAsia="ru-RU"/>
-        </w:rPr>
-      </w:pPr>
-      <w:r>
-        <w:rPr>
-          <w:rFonts w:eastAsia="Times New Roman" w:cs="Times New Roman"/>
-          <w:color w:val="000000"/>
-          <w:sz w:val="28"/>
-          <w:szCs w:val="28"/>
+        <w:jc w:val="left"/>
+        <w:rPr>
+          <w:rFonts w:eastAsia="Times New Roman" w:cs="Times New Roman"/>
+          <w:color w:val="000000"/>
+          <w:sz w:val="26"/>
+          <w:szCs w:val="26"/>
+          <w:lang w:val="ru-BY" w:eastAsia="ru-RU"/>
+        </w:rPr>
+      </w:pPr>
+      <w:r>
+        <w:rPr>
+          <w:rFonts w:eastAsia="Times New Roman" w:cs="Times New Roman"/>
+          <w:color w:val="000000"/>
+          <w:sz w:val="26"/>
+          <w:szCs w:val="26"/>
           <w:lang w:val="ru-BY" w:eastAsia="ru-RU"/>
         </w:rPr>
         <w:t>В1 - предприятие В выбирает технологию 1;</w:t>
@@ -1237,22 +1550,23 @@
           <w:ilvl w:val="1"/>
           <w:numId w:val="48"/>
         </w:numPr>
-        <w:spacing w:after="240" w:line="276" w:lineRule="auto"/>
+        <w:spacing w:after="0" w:line="276" w:lineRule="auto"/>
         <w:ind w:left="0" w:firstLine="567"/>
-        <w:rPr>
-          <w:rFonts w:eastAsia="Times New Roman" w:cs="Times New Roman"/>
-          <w:color w:val="000000"/>
-          <w:sz w:val="28"/>
-          <w:szCs w:val="28"/>
-          <w:lang w:val="ru-BY" w:eastAsia="ru-RU"/>
-        </w:rPr>
-      </w:pPr>
-      <w:r>
-        <w:rPr>
-          <w:rFonts w:eastAsia="Times New Roman" w:cs="Times New Roman"/>
-          <w:color w:val="000000"/>
-          <w:sz w:val="28"/>
-          <w:szCs w:val="28"/>
+        <w:jc w:val="left"/>
+        <w:rPr>
+          <w:rFonts w:eastAsia="Times New Roman" w:cs="Times New Roman"/>
+          <w:color w:val="000000"/>
+          <w:sz w:val="26"/>
+          <w:szCs w:val="26"/>
+          <w:lang w:val="ru-BY" w:eastAsia="ru-RU"/>
+        </w:rPr>
+      </w:pPr>
+      <w:r>
+        <w:rPr>
+          <w:rFonts w:eastAsia="Times New Roman" w:cs="Times New Roman"/>
+          <w:color w:val="000000"/>
+          <w:sz w:val="26"/>
+          <w:szCs w:val="26"/>
           <w:lang w:val="ru-BY" w:eastAsia="ru-RU"/>
         </w:rPr>
         <w:t>В2 - предприятие В выбирает технологию 2;</w:t>
@@ -1264,22 +1578,23 @@
           <w:ilvl w:val="1"/>
           <w:numId w:val="48"/>
         </w:numPr>
-        <w:spacing w:after="240" w:line="276" w:lineRule="auto"/>
+        <w:spacing w:after="0" w:line="276" w:lineRule="auto"/>
         <w:ind w:left="0" w:firstLine="567"/>
-        <w:rPr>
-          <w:rFonts w:eastAsia="Times New Roman" w:cs="Times New Roman"/>
-          <w:color w:val="000000"/>
-          <w:sz w:val="28"/>
-          <w:szCs w:val="28"/>
-          <w:lang w:val="ru-BY" w:eastAsia="ru-RU"/>
-        </w:rPr>
-      </w:pPr>
-      <w:r>
-        <w:rPr>
-          <w:rFonts w:eastAsia="Times New Roman" w:cs="Times New Roman"/>
-          <w:color w:val="000000"/>
-          <w:sz w:val="28"/>
-          <w:szCs w:val="28"/>
+        <w:jc w:val="left"/>
+        <w:rPr>
+          <w:rFonts w:eastAsia="Times New Roman" w:cs="Times New Roman"/>
+          <w:color w:val="000000"/>
+          <w:sz w:val="26"/>
+          <w:szCs w:val="26"/>
+          <w:lang w:val="ru-BY" w:eastAsia="ru-RU"/>
+        </w:rPr>
+      </w:pPr>
+      <w:r>
+        <w:rPr>
+          <w:rFonts w:eastAsia="Times New Roman" w:cs="Times New Roman"/>
+          <w:color w:val="000000"/>
+          <w:sz w:val="26"/>
+          <w:szCs w:val="26"/>
           <w:lang w:val="ru-BY" w:eastAsia="ru-RU"/>
         </w:rPr>
         <w:t>В3 - предприятие В выбирает технологию 3;</w:t>
@@ -1291,22 +1606,23 @@
           <w:ilvl w:val="1"/>
           <w:numId w:val="48"/>
         </w:numPr>
-        <w:spacing w:after="240" w:line="276" w:lineRule="auto"/>
+        <w:spacing w:after="0" w:line="276" w:lineRule="auto"/>
         <w:ind w:left="0" w:firstLine="567"/>
-        <w:rPr>
-          <w:rFonts w:eastAsia="Times New Roman" w:cs="Times New Roman"/>
-          <w:color w:val="000000"/>
-          <w:sz w:val="28"/>
-          <w:szCs w:val="28"/>
-          <w:lang w:val="ru-BY" w:eastAsia="ru-RU"/>
-        </w:rPr>
-      </w:pPr>
-      <w:r>
-        <w:rPr>
-          <w:rFonts w:eastAsia="Times New Roman" w:cs="Times New Roman"/>
-          <w:color w:val="000000"/>
-          <w:sz w:val="28"/>
-          <w:szCs w:val="28"/>
+        <w:jc w:val="left"/>
+        <w:rPr>
+          <w:rFonts w:eastAsia="Times New Roman" w:cs="Times New Roman"/>
+          <w:color w:val="000000"/>
+          <w:sz w:val="26"/>
+          <w:szCs w:val="26"/>
+          <w:lang w:val="ru-BY" w:eastAsia="ru-RU"/>
+        </w:rPr>
+      </w:pPr>
+      <w:r>
+        <w:rPr>
+          <w:rFonts w:eastAsia="Times New Roman" w:cs="Times New Roman"/>
+          <w:color w:val="000000"/>
+          <w:sz w:val="26"/>
+          <w:szCs w:val="26"/>
           <w:lang w:val="ru-BY" w:eastAsia="ru-RU"/>
         </w:rPr>
         <w:t>В4 - предприятие В выбирает технологию 4.</w:t>
@@ -1314,22 +1630,23 @@
     </w:p>
     <w:p>
       <w:pPr>
-        <w:spacing w:after="240" w:line="276" w:lineRule="auto"/>
+        <w:spacing w:after="0" w:line="276" w:lineRule="auto"/>
         <w:ind w:firstLine="0"/>
-        <w:rPr>
-          <w:rFonts w:eastAsia="Times New Roman" w:cs="Times New Roman"/>
-          <w:color w:val="000000"/>
-          <w:sz w:val="28"/>
-          <w:szCs w:val="28"/>
-          <w:lang w:val="ru-BY" w:eastAsia="ru-RU"/>
-        </w:rPr>
-      </w:pPr>
-      <w:r>
-        <w:rPr>
-          <w:rFonts w:eastAsia="Times New Roman" w:cs="Times New Roman"/>
-          <w:color w:val="000000"/>
-          <w:sz w:val="28"/>
-          <w:szCs w:val="28"/>
+        <w:jc w:val="left"/>
+        <w:rPr>
+          <w:rFonts w:eastAsia="Times New Roman" w:cs="Times New Roman"/>
+          <w:color w:val="000000"/>
+          <w:sz w:val="26"/>
+          <w:szCs w:val="26"/>
+          <w:lang w:val="ru-BY" w:eastAsia="ru-RU"/>
+        </w:rPr>
+      </w:pPr>
+      <w:r>
+        <w:rPr>
+          <w:rFonts w:eastAsia="Times New Roman" w:cs="Times New Roman"/>
+          <w:color w:val="000000"/>
+          <w:sz w:val="26"/>
+          <w:szCs w:val="26"/>
           <w:lang w:val="ru-BY" w:eastAsia="ru-RU"/>
         </w:rPr>
         <w:t>Средняя цена на продукцию буду считать по формуле (</w:t>
@@ -1338,8 +1655,8 @@
         <w:rPr>
           <w:rFonts w:eastAsia="Times New Roman" w:cs="Times New Roman"/>
           <w:color w:val="000000"/>
-          <w:sz w:val="28"/>
-          <w:szCs w:val="28"/>
+          <w:sz w:val="26"/>
+          <w:szCs w:val="26"/>
           <w:lang w:eastAsia="ru-RU"/>
         </w:rPr>
         <w:t>1</w:t>
@@ -1348,8 +1665,8 @@
         <w:rPr>
           <w:rFonts w:eastAsia="Times New Roman" w:cs="Times New Roman"/>
           <w:color w:val="000000"/>
-          <w:sz w:val="28"/>
-          <w:szCs w:val="28"/>
+          <w:sz w:val="26"/>
+          <w:szCs w:val="26"/>
           <w:lang w:val="ru-BY" w:eastAsia="ru-RU"/>
         </w:rPr>
         <w:t>).</w:t>
@@ -1357,22 +1674,23 @@
     </w:p>
     <w:p>
       <w:pPr>
-        <w:spacing w:after="240" w:line="276" w:lineRule="auto"/>
+        <w:spacing w:after="0" w:line="276" w:lineRule="auto"/>
         <w:ind w:firstLine="0"/>
-        <w:rPr>
-          <w:rFonts w:eastAsia="Times New Roman" w:cs="Times New Roman"/>
-          <w:color w:val="000000"/>
-          <w:sz w:val="28"/>
-          <w:szCs w:val="28"/>
-          <w:lang w:val="ru-BY" w:eastAsia="ru-RU"/>
-        </w:rPr>
-      </w:pPr>
-      <w:r>
-        <w:rPr>
-          <w:rFonts w:eastAsia="Times New Roman" w:cs="Times New Roman"/>
-          <w:color w:val="000000"/>
-          <w:sz w:val="28"/>
-          <w:szCs w:val="28"/>
+        <w:jc w:val="left"/>
+        <w:rPr>
+          <w:rFonts w:eastAsia="Times New Roman" w:cs="Times New Roman"/>
+          <w:color w:val="000000"/>
+          <w:sz w:val="26"/>
+          <w:szCs w:val="26"/>
+          <w:lang w:val="ru-BY" w:eastAsia="ru-RU"/>
+        </w:rPr>
+      </w:pPr>
+      <w:r>
+        <w:rPr>
+          <w:rFonts w:eastAsia="Times New Roman" w:cs="Times New Roman"/>
+          <w:color w:val="000000"/>
+          <w:sz w:val="26"/>
+          <w:szCs w:val="26"/>
           <w:lang w:val="ru-BY" w:eastAsia="ru-RU"/>
         </w:rPr>
         <w:tab/>
@@ -1382,8 +1700,8 @@
           <w:rFonts w:eastAsia="Times New Roman" w:cs="Times New Roman"/>
           <w:noProof/>
           <w:color w:val="000000"/>
-          <w:sz w:val="28"/>
-          <w:szCs w:val="28"/>
+          <w:sz w:val="26"/>
+          <w:szCs w:val="26"/>
           <w:lang w:val="ru-BY" w:eastAsia="ru-RU"/>
         </w:rPr>
         <w:drawing>
@@ -1424,8 +1742,8 @@
         <w:rPr>
           <w:rFonts w:eastAsia="Times New Roman" w:cs="Times New Roman"/>
           <w:color w:val="000000"/>
-          <w:sz w:val="28"/>
-          <w:szCs w:val="28"/>
+          <w:sz w:val="26"/>
+          <w:szCs w:val="26"/>
           <w:lang w:val="ru-BY" w:eastAsia="ru-RU"/>
         </w:rPr>
         <w:tab/>
@@ -1433,22 +1751,23 @@
     </w:p>
     <w:p>
       <w:pPr>
-        <w:spacing w:after="240" w:line="276" w:lineRule="auto"/>
+        <w:spacing w:after="0" w:line="276" w:lineRule="auto"/>
         <w:ind w:firstLine="0"/>
-        <w:rPr>
-          <w:rFonts w:eastAsia="Times New Roman" w:cs="Times New Roman"/>
-          <w:color w:val="000000"/>
-          <w:sz w:val="28"/>
-          <w:szCs w:val="28"/>
-          <w:lang w:val="ru-BY" w:eastAsia="ru-RU"/>
-        </w:rPr>
-      </w:pPr>
-      <w:r>
-        <w:rPr>
-          <w:rFonts w:eastAsia="Times New Roman" w:cs="Times New Roman"/>
-          <w:color w:val="000000"/>
-          <w:sz w:val="28"/>
-          <w:szCs w:val="28"/>
+        <w:jc w:val="left"/>
+        <w:rPr>
+          <w:rFonts w:eastAsia="Times New Roman" w:cs="Times New Roman"/>
+          <w:color w:val="000000"/>
+          <w:sz w:val="26"/>
+          <w:szCs w:val="26"/>
+          <w:lang w:val="ru-BY" w:eastAsia="ru-RU"/>
+        </w:rPr>
+      </w:pPr>
+      <w:r>
+        <w:rPr>
+          <w:rFonts w:eastAsia="Times New Roman" w:cs="Times New Roman"/>
+          <w:color w:val="000000"/>
+          <w:sz w:val="26"/>
+          <w:szCs w:val="26"/>
           <w:lang w:val="ru-BY" w:eastAsia="ru-RU"/>
         </w:rPr>
         <w:t>Функция спроса представлена формулой (2).</w:t>
@@ -1456,22 +1775,23 @@
     </w:p>
     <w:p>
       <w:pPr>
-        <w:spacing w:after="240" w:line="276" w:lineRule="auto"/>
+        <w:spacing w:after="0" w:line="276" w:lineRule="auto"/>
         <w:ind w:firstLine="0"/>
-        <w:rPr>
-          <w:rFonts w:eastAsia="Times New Roman" w:cs="Times New Roman"/>
-          <w:color w:val="000000"/>
-          <w:sz w:val="28"/>
-          <w:szCs w:val="28"/>
-          <w:lang w:val="ru-BY" w:eastAsia="ru-RU"/>
-        </w:rPr>
-      </w:pPr>
-      <w:r>
-        <w:rPr>
-          <w:rFonts w:eastAsia="Times New Roman" w:cs="Times New Roman"/>
-          <w:color w:val="000000"/>
-          <w:sz w:val="28"/>
-          <w:szCs w:val="28"/>
+        <w:jc w:val="left"/>
+        <w:rPr>
+          <w:rFonts w:eastAsia="Times New Roman" w:cs="Times New Roman"/>
+          <w:color w:val="000000"/>
+          <w:sz w:val="26"/>
+          <w:szCs w:val="26"/>
+          <w:lang w:val="ru-BY" w:eastAsia="ru-RU"/>
+        </w:rPr>
+      </w:pPr>
+      <w:r>
+        <w:rPr>
+          <w:rFonts w:eastAsia="Times New Roman" w:cs="Times New Roman"/>
+          <w:color w:val="000000"/>
+          <w:sz w:val="26"/>
+          <w:szCs w:val="26"/>
           <w:lang w:val="ru-BY" w:eastAsia="ru-RU"/>
         </w:rPr>
         <w:tab/>
@@ -1481,8 +1801,8 @@
           <w:rFonts w:eastAsia="Times New Roman" w:cs="Times New Roman"/>
           <w:i/>
           <w:color w:val="000000"/>
-          <w:sz w:val="28"/>
-          <w:szCs w:val="28"/>
+          <w:sz w:val="26"/>
+          <w:szCs w:val="26"/>
           <w:lang w:val="ru-BY" w:eastAsia="ru-RU"/>
         </w:rPr>
         <w:t xml:space="preserve">Y </w:t>
@@ -1491,8 +1811,8 @@
         <w:rPr>
           <w:rFonts w:eastAsia="Times New Roman" w:cs="Times New Roman"/>
           <w:color w:val="000000"/>
-          <w:sz w:val="28"/>
-          <w:szCs w:val="28"/>
+          <w:sz w:val="26"/>
+          <w:szCs w:val="26"/>
           <w:lang w:val="ru-BY" w:eastAsia="ru-RU"/>
         </w:rPr>
         <w:t>= 20 − 0</w:t>
@@ -1502,8 +1822,8 @@
           <w:rFonts w:eastAsia="Times New Roman" w:cs="Times New Roman"/>
           <w:i/>
           <w:color w:val="000000"/>
-          <w:sz w:val="28"/>
-          <w:szCs w:val="28"/>
+          <w:sz w:val="26"/>
+          <w:szCs w:val="26"/>
           <w:lang w:val="ru-BY" w:eastAsia="ru-RU"/>
         </w:rPr>
         <w:t>,</w:t>
@@ -1512,8 +1832,8 @@
         <w:rPr>
           <w:rFonts w:eastAsia="Times New Roman" w:cs="Times New Roman"/>
           <w:color w:val="000000"/>
-          <w:sz w:val="28"/>
-          <w:szCs w:val="28"/>
+          <w:sz w:val="26"/>
+          <w:szCs w:val="26"/>
           <w:lang w:eastAsia="ru-RU"/>
         </w:rPr>
         <w:t>5</w:t>
@@ -1522,8 +1842,8 @@
         <w:rPr>
           <w:rFonts w:eastAsia="Times New Roman" w:cs="Times New Roman"/>
           <w:color w:val="000000"/>
-          <w:sz w:val="28"/>
-          <w:szCs w:val="28"/>
+          <w:sz w:val="26"/>
+          <w:szCs w:val="26"/>
           <w:lang w:val="ru-BY" w:eastAsia="ru-RU"/>
         </w:rPr>
         <w:t xml:space="preserve"> · </w:t>
@@ -1533,8 +1853,8 @@
           <w:rFonts w:eastAsia="Times New Roman" w:cs="Times New Roman"/>
           <w:i/>
           <w:color w:val="000000"/>
-          <w:sz w:val="28"/>
-          <w:szCs w:val="28"/>
+          <w:sz w:val="26"/>
+          <w:szCs w:val="26"/>
           <w:lang w:val="ru-BY" w:eastAsia="ru-RU"/>
         </w:rPr>
         <w:t>X</w:t>
@@ -1542,22 +1862,23 @@
     </w:p>
     <w:p>
       <w:pPr>
-        <w:spacing w:after="240" w:line="276" w:lineRule="auto"/>
+        <w:spacing w:after="0" w:line="276" w:lineRule="auto"/>
         <w:ind w:firstLine="0"/>
-        <w:rPr>
-          <w:rFonts w:eastAsia="Times New Roman" w:cs="Times New Roman"/>
-          <w:color w:val="000000"/>
-          <w:sz w:val="28"/>
-          <w:szCs w:val="28"/>
-          <w:lang w:val="ru-BY" w:eastAsia="ru-RU"/>
-        </w:rPr>
-      </w:pPr>
-      <w:r>
-        <w:rPr>
-          <w:rFonts w:eastAsia="Times New Roman" w:cs="Times New Roman"/>
-          <w:color w:val="000000"/>
-          <w:sz w:val="28"/>
-          <w:szCs w:val="28"/>
+        <w:jc w:val="left"/>
+        <w:rPr>
+          <w:rFonts w:eastAsia="Times New Roman" w:cs="Times New Roman"/>
+          <w:color w:val="000000"/>
+          <w:sz w:val="26"/>
+          <w:szCs w:val="26"/>
+          <w:lang w:val="ru-BY" w:eastAsia="ru-RU"/>
+        </w:rPr>
+      </w:pPr>
+      <w:r>
+        <w:rPr>
+          <w:rFonts w:eastAsia="Times New Roman" w:cs="Times New Roman"/>
+          <w:color w:val="000000"/>
+          <w:sz w:val="26"/>
+          <w:szCs w:val="26"/>
           <w:lang w:val="ru-BY" w:eastAsia="ru-RU"/>
         </w:rPr>
         <w:t xml:space="preserve">У предприятия A купят </w:t>
@@ -1567,8 +1888,8 @@
           <w:rFonts w:eastAsia="Times New Roman" w:cs="Times New Roman"/>
           <w:i/>
           <w:color w:val="000000"/>
-          <w:sz w:val="28"/>
-          <w:szCs w:val="28"/>
+          <w:sz w:val="26"/>
+          <w:szCs w:val="26"/>
           <w:lang w:val="ru-BY" w:eastAsia="ru-RU"/>
         </w:rPr>
         <w:t xml:space="preserve">d </w:t>
@@ -1577,8 +1898,8 @@
         <w:rPr>
           <w:rFonts w:eastAsia="Times New Roman" w:cs="Times New Roman"/>
           <w:color w:val="000000"/>
-          <w:sz w:val="28"/>
-          <w:szCs w:val="28"/>
+          <w:sz w:val="26"/>
+          <w:szCs w:val="26"/>
           <w:lang w:val="ru-BY" w:eastAsia="ru-RU"/>
         </w:rPr>
         <w:t>· 100% от всей купленной продукции по формуле (3).</w:t>
@@ -1586,22 +1907,23 @@
     </w:p>
     <w:p>
       <w:pPr>
-        <w:spacing w:after="240" w:line="276" w:lineRule="auto"/>
+        <w:spacing w:after="0" w:line="276" w:lineRule="auto"/>
         <w:ind w:firstLine="0"/>
-        <w:rPr>
-          <w:rFonts w:eastAsia="Times New Roman" w:cs="Times New Roman"/>
-          <w:color w:val="000000"/>
-          <w:sz w:val="28"/>
-          <w:szCs w:val="28"/>
-          <w:lang w:val="ru-BY" w:eastAsia="ru-RU"/>
-        </w:rPr>
-      </w:pPr>
-      <w:r>
-        <w:rPr>
-          <w:rFonts w:eastAsia="Times New Roman" w:cs="Times New Roman"/>
-          <w:color w:val="000000"/>
-          <w:sz w:val="28"/>
-          <w:szCs w:val="28"/>
+        <w:jc w:val="left"/>
+        <w:rPr>
+          <w:rFonts w:eastAsia="Times New Roman" w:cs="Times New Roman"/>
+          <w:color w:val="000000"/>
+          <w:sz w:val="26"/>
+          <w:szCs w:val="26"/>
+          <w:lang w:val="ru-BY" w:eastAsia="ru-RU"/>
+        </w:rPr>
+      </w:pPr>
+      <w:r>
+        <w:rPr>
+          <w:rFonts w:eastAsia="Times New Roman" w:cs="Times New Roman"/>
+          <w:color w:val="000000"/>
+          <w:sz w:val="26"/>
+          <w:szCs w:val="26"/>
           <w:lang w:val="ru-BY" w:eastAsia="ru-RU"/>
         </w:rPr>
         <w:tab/>
@@ -1611,8 +1933,8 @@
           <w:rFonts w:eastAsia="Times New Roman" w:cs="Times New Roman"/>
           <w:i/>
           <w:color w:val="000000"/>
-          <w:sz w:val="28"/>
-          <w:szCs w:val="28"/>
+          <w:sz w:val="26"/>
+          <w:szCs w:val="26"/>
           <w:lang w:val="ru-BY" w:eastAsia="ru-RU"/>
         </w:rPr>
         <w:t>Y d</w:t>
@@ -1620,13 +1942,14 @@
     </w:p>
     <w:p>
       <w:pPr>
-        <w:spacing w:after="240" w:line="276" w:lineRule="auto"/>
+        <w:spacing w:after="0" w:line="276" w:lineRule="auto"/>
         <w:ind w:firstLine="0"/>
-        <w:rPr>
-          <w:rFonts w:eastAsia="Times New Roman" w:cs="Times New Roman"/>
-          <w:color w:val="000000"/>
-          <w:sz w:val="28"/>
-          <w:szCs w:val="28"/>
+        <w:jc w:val="left"/>
+        <w:rPr>
+          <w:rFonts w:eastAsia="Times New Roman" w:cs="Times New Roman"/>
+          <w:color w:val="000000"/>
+          <w:sz w:val="26"/>
+          <w:szCs w:val="26"/>
           <w:lang w:eastAsia="ru-RU"/>
         </w:rPr>
       </w:pPr>
@@ -1634,8 +1957,8 @@
         <w:rPr>
           <w:rFonts w:eastAsia="Times New Roman" w:cs="Times New Roman"/>
           <w:color w:val="000000"/>
-          <w:sz w:val="28"/>
-          <w:szCs w:val="28"/>
+          <w:sz w:val="26"/>
+          <w:szCs w:val="26"/>
           <w:lang w:val="ru-BY" w:eastAsia="ru-RU"/>
         </w:rPr>
         <w:t xml:space="preserve">У предприятия B купят (1 − </w:t>
@@ -1645,8 +1968,8 @@
           <w:rFonts w:eastAsia="Times New Roman" w:cs="Times New Roman"/>
           <w:i/>
           <w:color w:val="000000"/>
-          <w:sz w:val="28"/>
-          <w:szCs w:val="28"/>
+          <w:sz w:val="26"/>
+          <w:szCs w:val="26"/>
           <w:lang w:val="ru-BY" w:eastAsia="ru-RU"/>
         </w:rPr>
         <w:t>d</w:t>
@@ -1655,8 +1978,8 @@
         <w:rPr>
           <w:rFonts w:eastAsia="Times New Roman" w:cs="Times New Roman"/>
           <w:color w:val="000000"/>
-          <w:sz w:val="28"/>
-          <w:szCs w:val="28"/>
+          <w:sz w:val="26"/>
+          <w:szCs w:val="26"/>
           <w:lang w:val="ru-BY" w:eastAsia="ru-RU"/>
         </w:rPr>
         <w:t>) · 100% от всей купленной продукции по формуле (4).</w:t>
@@ -1664,13 +1987,14 @@
     </w:p>
     <w:p>
       <w:pPr>
-        <w:spacing w:after="240" w:line="276" w:lineRule="auto"/>
+        <w:spacing w:after="0" w:line="276" w:lineRule="auto"/>
         <w:ind w:firstLine="0"/>
-        <w:rPr>
-          <w:rFonts w:eastAsia="Times New Roman" w:cs="Times New Roman"/>
-          <w:color w:val="000000"/>
-          <w:sz w:val="28"/>
-          <w:szCs w:val="28"/>
+        <w:jc w:val="left"/>
+        <w:rPr>
+          <w:rFonts w:eastAsia="Times New Roman" w:cs="Times New Roman"/>
+          <w:color w:val="000000"/>
+          <w:sz w:val="26"/>
+          <w:szCs w:val="26"/>
           <w:lang w:val="ru-BY"/>
         </w:rPr>
       </w:pPr>
@@ -1678,11 +2002,10 @@
         <w:rPr>
           <w:rFonts w:eastAsia="Times New Roman" w:cs="Times New Roman"/>
           <w:color w:val="000000"/>
-          <w:sz w:val="28"/>
-          <w:szCs w:val="28"/>
-          <w:lang w:val="ru-BY" w:eastAsia="ru-RU"/>
-        </w:rPr>
-        <w:lastRenderedPageBreak/>
+          <w:sz w:val="26"/>
+          <w:szCs w:val="26"/>
+          <w:lang w:val="ru-BY" w:eastAsia="ru-RU"/>
+        </w:rPr>
         <w:tab/>
       </w:r>
       <w:r>
@@ -1690,8 +2013,8 @@
           <w:rFonts w:eastAsia="Times New Roman" w:cs="Times New Roman"/>
           <w:i/>
           <w:color w:val="000000"/>
-          <w:sz w:val="28"/>
-          <w:szCs w:val="28"/>
+          <w:sz w:val="26"/>
+          <w:szCs w:val="26"/>
           <w:lang w:val="ru-BY"/>
         </w:rPr>
         <w:t xml:space="preserve">Y </w:t>
@@ -1700,8 +2023,8 @@
         <w:rPr>
           <w:rFonts w:eastAsia="Times New Roman" w:cs="Times New Roman"/>
           <w:color w:val="000000"/>
-          <w:sz w:val="28"/>
-          <w:szCs w:val="28"/>
+          <w:sz w:val="26"/>
+          <w:szCs w:val="26"/>
           <w:lang w:val="ru-BY"/>
         </w:rPr>
         <w:t xml:space="preserve">(1 − </w:t>
@@ -1711,8 +2034,8 @@
           <w:rFonts w:eastAsia="Times New Roman" w:cs="Times New Roman"/>
           <w:i/>
           <w:color w:val="000000"/>
-          <w:sz w:val="28"/>
-          <w:szCs w:val="28"/>
+          <w:sz w:val="26"/>
+          <w:szCs w:val="26"/>
           <w:lang w:val="ru-BY"/>
         </w:rPr>
         <w:t>d</w:t>
@@ -1721,8 +2044,8 @@
         <w:rPr>
           <w:rFonts w:eastAsia="Times New Roman" w:cs="Times New Roman"/>
           <w:color w:val="000000"/>
-          <w:sz w:val="28"/>
-          <w:szCs w:val="28"/>
+          <w:sz w:val="26"/>
+          <w:szCs w:val="26"/>
           <w:lang w:val="ru-BY"/>
         </w:rPr>
         <w:t>)</w:t>
@@ -1730,13 +2053,14 @@
     </w:p>
     <w:p>
       <w:pPr>
-        <w:spacing w:after="240" w:line="276" w:lineRule="auto"/>
+        <w:spacing w:after="0" w:line="276" w:lineRule="auto"/>
         <w:ind w:firstLine="0"/>
+        <w:jc w:val="left"/>
         <w:rPr>
           <w:rFonts w:cs="Times New Roman"/>
           <w:color w:val="000000"/>
-          <w:sz w:val="28"/>
-          <w:szCs w:val="28"/>
+          <w:sz w:val="26"/>
+          <w:szCs w:val="26"/>
           <w:lang w:val="ru-BY"/>
         </w:rPr>
       </w:pPr>
@@ -1744,8 +2068,8 @@
         <w:rPr>
           <w:rFonts w:cs="Times New Roman"/>
           <w:color w:val="000000"/>
-          <w:sz w:val="28"/>
-          <w:szCs w:val="28"/>
+          <w:sz w:val="26"/>
+          <w:szCs w:val="26"/>
           <w:lang w:val="ru-BY"/>
         </w:rPr>
         <w:t>Прибыль A считается по формуле (5).</w:t>
@@ -1753,13 +2077,14 @@
     </w:p>
     <w:p>
       <w:pPr>
-        <w:spacing w:after="240" w:line="276" w:lineRule="auto"/>
+        <w:spacing w:after="0" w:line="276" w:lineRule="auto"/>
         <w:ind w:firstLine="708"/>
+        <w:jc w:val="left"/>
         <w:rPr>
           <w:rFonts w:cs="Times New Roman"/>
           <w:color w:val="000000"/>
-          <w:sz w:val="28"/>
-          <w:szCs w:val="28"/>
+          <w:sz w:val="26"/>
+          <w:szCs w:val="26"/>
           <w:lang w:val="ru-BY"/>
         </w:rPr>
       </w:pPr>
@@ -1767,8 +2092,8 @@
         <w:rPr>
           <w:rFonts w:cs="Times New Roman"/>
           <w:color w:val="000000"/>
-          <w:sz w:val="28"/>
-          <w:szCs w:val="28"/>
+          <w:sz w:val="26"/>
+          <w:szCs w:val="26"/>
           <w:lang w:val="ru-BY"/>
         </w:rPr>
         <w:t xml:space="preserve">Доход </w:t>
@@ -1777,8 +2102,8 @@
         <w:rPr>
           <w:rFonts w:eastAsia="Times New Roman" w:cs="Times New Roman"/>
           <w:color w:val="000000"/>
-          <w:sz w:val="28"/>
-          <w:szCs w:val="28"/>
+          <w:sz w:val="26"/>
+          <w:szCs w:val="26"/>
           <w:lang w:val="ru-BY"/>
         </w:rPr>
         <w:t xml:space="preserve">≡ </w:t>
@@ -1787,60 +2112,50 @@
         <w:rPr>
           <w:rFonts w:cs="Times New Roman"/>
           <w:color w:val="000000"/>
-          <w:sz w:val="28"/>
-          <w:szCs w:val="28"/>
+          <w:sz w:val="26"/>
+          <w:szCs w:val="26"/>
           <w:lang w:val="ru-BY"/>
         </w:rPr>
-        <w:t>прибыль</w:t>
-      </w:r>
-      <w:r>
-        <w:rPr>
-          <w:rFonts w:cs="Times New Roman"/>
-          <w:color w:val="000000"/>
-          <w:sz w:val="28"/>
-          <w:szCs w:val="28"/>
+        <w:t xml:space="preserve">прибыль </w:t>
+      </w:r>
+      <w:r>
+        <w:rPr>
+          <w:rFonts w:eastAsia="Times New Roman" w:cs="Times New Roman"/>
+          <w:i/>
+          <w:color w:val="000000"/>
+          <w:sz w:val="26"/>
+          <w:szCs w:val="26"/>
           <w:lang w:val="ru-BY"/>
         </w:rPr>
-        <w:t xml:space="preserve"> </w:t>
+        <w:t xml:space="preserve">A </w:t>
+      </w:r>
+      <w:r>
+        <w:rPr>
+          <w:rFonts w:eastAsia="Times New Roman" w:cs="Times New Roman"/>
+          <w:color w:val="000000"/>
+          <w:sz w:val="26"/>
+          <w:szCs w:val="26"/>
+          <w:lang w:val="ru-BY"/>
+        </w:rPr>
+        <w:t xml:space="preserve">= </w:t>
       </w:r>
       <w:r>
         <w:rPr>
           <w:rFonts w:eastAsia="Times New Roman" w:cs="Times New Roman"/>
           <w:i/>
           <w:color w:val="000000"/>
-          <w:sz w:val="28"/>
-          <w:szCs w:val="28"/>
+          <w:sz w:val="26"/>
+          <w:szCs w:val="26"/>
           <w:lang w:val="ru-BY"/>
         </w:rPr>
-        <w:t xml:space="preserve">A </w:t>
-      </w:r>
-      <w:r>
-        <w:rPr>
-          <w:rFonts w:eastAsia="Times New Roman" w:cs="Times New Roman"/>
-          <w:color w:val="000000"/>
-          <w:sz w:val="28"/>
-          <w:szCs w:val="28"/>
-          <w:lang w:val="ru-BY"/>
-        </w:rPr>
-        <w:t xml:space="preserve">= </w:t>
-      </w:r>
-      <w:r>
-        <w:rPr>
-          <w:rFonts w:eastAsia="Times New Roman" w:cs="Times New Roman"/>
-          <w:i/>
-          <w:color w:val="000000"/>
-          <w:sz w:val="28"/>
-          <w:szCs w:val="28"/>
-          <w:lang w:val="ru-BY"/>
-        </w:rPr>
         <w:t>Y dp</w:t>
       </w:r>
       <w:r>
         <w:rPr>
           <w:rFonts w:eastAsia="Times New Roman" w:cs="Times New Roman"/>
           <w:color w:val="000000"/>
-          <w:sz w:val="28"/>
-          <w:szCs w:val="28"/>
+          <w:sz w:val="26"/>
+          <w:szCs w:val="26"/>
           <w:vertAlign w:val="subscript"/>
           <w:lang w:val="ru-BY"/>
         </w:rPr>
@@ -1850,8 +2165,8 @@
         <w:rPr>
           <w:rFonts w:eastAsia="Times New Roman" w:cs="Times New Roman"/>
           <w:color w:val="000000"/>
-          <w:sz w:val="28"/>
-          <w:szCs w:val="28"/>
+          <w:sz w:val="26"/>
+          <w:szCs w:val="26"/>
           <w:lang w:val="ru-BY"/>
         </w:rPr>
         <w:t xml:space="preserve">− </w:t>
@@ -1861,8 +2176,8 @@
           <w:rFonts w:eastAsia="Times New Roman" w:cs="Times New Roman"/>
           <w:i/>
           <w:color w:val="000000"/>
-          <w:sz w:val="28"/>
-          <w:szCs w:val="28"/>
+          <w:sz w:val="26"/>
+          <w:szCs w:val="26"/>
           <w:lang w:val="ru-BY"/>
         </w:rPr>
         <w:t>Y ds</w:t>
@@ -1871,8 +2186,8 @@
         <w:rPr>
           <w:rFonts w:eastAsia="Times New Roman" w:cs="Times New Roman"/>
           <w:color w:val="000000"/>
-          <w:sz w:val="28"/>
-          <w:szCs w:val="28"/>
+          <w:sz w:val="26"/>
+          <w:szCs w:val="26"/>
           <w:vertAlign w:val="subscript"/>
           <w:lang w:val="ru-BY"/>
         </w:rPr>
@@ -1881,13 +2196,14 @@
     </w:p>
     <w:p>
       <w:pPr>
-        <w:spacing w:after="240" w:line="276" w:lineRule="auto"/>
+        <w:spacing w:after="0" w:line="276" w:lineRule="auto"/>
         <w:ind w:firstLine="0"/>
+        <w:jc w:val="left"/>
         <w:rPr>
           <w:rFonts w:cs="Times New Roman"/>
           <w:color w:val="000000"/>
-          <w:sz w:val="28"/>
-          <w:szCs w:val="28"/>
+          <w:sz w:val="26"/>
+          <w:szCs w:val="26"/>
           <w:lang w:val="ru-BY"/>
         </w:rPr>
       </w:pPr>
@@ -1895,8 +2211,8 @@
         <w:rPr>
           <w:rFonts w:cs="Times New Roman"/>
           <w:color w:val="000000"/>
-          <w:sz w:val="28"/>
-          <w:szCs w:val="28"/>
+          <w:sz w:val="26"/>
+          <w:szCs w:val="26"/>
           <w:lang w:val="ru-BY"/>
         </w:rPr>
         <w:t>Прибыль B считается по формуле (6).</w:t>
@@ -1904,13 +2220,14 @@
     </w:p>
     <w:p>
       <w:pPr>
-        <w:spacing w:after="240" w:line="276" w:lineRule="auto"/>
+        <w:spacing w:after="0" w:line="276" w:lineRule="auto"/>
         <w:ind w:firstLine="0"/>
+        <w:jc w:val="left"/>
         <w:rPr>
           <w:rFonts w:cs="Times New Roman"/>
           <w:color w:val="000000"/>
-          <w:sz w:val="28"/>
-          <w:szCs w:val="28"/>
+          <w:sz w:val="26"/>
+          <w:szCs w:val="26"/>
           <w:lang w:val="ru-BY"/>
         </w:rPr>
       </w:pPr>
@@ -1918,132 +2235,113 @@
         <w:rPr>
           <w:rFonts w:cs="Times New Roman"/>
           <w:color w:val="000000"/>
-          <w:sz w:val="28"/>
-          <w:szCs w:val="28"/>
+          <w:sz w:val="26"/>
+          <w:szCs w:val="26"/>
           <w:lang w:val="ru-BY"/>
         </w:rPr>
         <w:tab/>
+        <w:t xml:space="preserve">Затраты </w:t>
+      </w:r>
+      <w:r>
+        <w:rPr>
+          <w:rFonts w:eastAsia="Times New Roman" w:cs="Times New Roman"/>
+          <w:color w:val="000000"/>
+          <w:sz w:val="26"/>
+          <w:szCs w:val="26"/>
+          <w:lang w:val="ru-BY"/>
+        </w:rPr>
+        <w:t xml:space="preserve">≡ </w:t>
       </w:r>
       <w:r>
         <w:rPr>
           <w:rFonts w:cs="Times New Roman"/>
           <w:color w:val="000000"/>
-          <w:sz w:val="28"/>
-          <w:szCs w:val="28"/>
+          <w:sz w:val="26"/>
+          <w:szCs w:val="26"/>
           <w:lang w:val="ru-BY"/>
         </w:rPr>
-        <w:t xml:space="preserve">Затраты </w:t>
-      </w:r>
-      <w:r>
-        <w:rPr>
-          <w:rFonts w:eastAsia="Times New Roman" w:cs="Times New Roman"/>
-          <w:color w:val="000000"/>
-          <w:sz w:val="28"/>
-          <w:szCs w:val="28"/>
+        <w:t xml:space="preserve">прибыль </w:t>
+      </w:r>
+      <w:r>
+        <w:rPr>
+          <w:rFonts w:eastAsia="Times New Roman" w:cs="Times New Roman"/>
+          <w:i/>
+          <w:color w:val="000000"/>
+          <w:sz w:val="26"/>
+          <w:szCs w:val="26"/>
           <w:lang w:val="ru-BY"/>
         </w:rPr>
-        <w:t xml:space="preserve">≡ </w:t>
-      </w:r>
-      <w:r>
-        <w:rPr>
-          <w:rFonts w:cs="Times New Roman"/>
-          <w:color w:val="000000"/>
-          <w:sz w:val="28"/>
-          <w:szCs w:val="28"/>
+        <w:t xml:space="preserve">B </w:t>
+      </w:r>
+      <w:r>
+        <w:rPr>
+          <w:rFonts w:eastAsia="Times New Roman" w:cs="Times New Roman"/>
+          <w:color w:val="000000"/>
+          <w:sz w:val="26"/>
+          <w:szCs w:val="26"/>
           <w:lang w:val="ru-BY"/>
         </w:rPr>
-        <w:t>прибыль</w:t>
-      </w:r>
-      <w:r>
-        <w:rPr>
-          <w:rFonts w:cs="Times New Roman"/>
-          <w:color w:val="000000"/>
-          <w:sz w:val="28"/>
-          <w:szCs w:val="28"/>
+        <w:t xml:space="preserve">= </w:t>
+      </w:r>
+      <w:r>
+        <w:rPr>
+          <w:rFonts w:eastAsia="Times New Roman" w:cs="Times New Roman"/>
+          <w:i/>
+          <w:color w:val="000000"/>
+          <w:sz w:val="26"/>
+          <w:szCs w:val="26"/>
           <w:lang w:val="ru-BY"/>
         </w:rPr>
-        <w:t xml:space="preserve"> </w:t>
+        <w:t xml:space="preserve">Y </w:t>
+      </w:r>
+      <w:r>
+        <w:rPr>
+          <w:rFonts w:eastAsia="Times New Roman" w:cs="Times New Roman"/>
+          <w:color w:val="000000"/>
+          <w:sz w:val="26"/>
+          <w:szCs w:val="26"/>
+          <w:lang w:val="ru-BY"/>
+        </w:rPr>
+        <w:t xml:space="preserve">(1 − </w:t>
       </w:r>
       <w:r>
         <w:rPr>
           <w:rFonts w:eastAsia="Times New Roman" w:cs="Times New Roman"/>
           <w:i/>
           <w:color w:val="000000"/>
-          <w:sz w:val="28"/>
-          <w:szCs w:val="28"/>
+          <w:sz w:val="26"/>
+          <w:szCs w:val="26"/>
           <w:lang w:val="ru-BY"/>
         </w:rPr>
-        <w:t xml:space="preserve">B </w:t>
-      </w:r>
-      <w:r>
-        <w:rPr>
-          <w:rFonts w:eastAsia="Times New Roman" w:cs="Times New Roman"/>
-          <w:color w:val="000000"/>
-          <w:sz w:val="28"/>
-          <w:szCs w:val="28"/>
+        <w:t>d</w:t>
+      </w:r>
+      <w:r>
+        <w:rPr>
+          <w:rFonts w:eastAsia="Times New Roman" w:cs="Times New Roman"/>
+          <w:color w:val="000000"/>
+          <w:sz w:val="26"/>
+          <w:szCs w:val="26"/>
           <w:lang w:val="ru-BY"/>
         </w:rPr>
-        <w:t xml:space="preserve">= </w:t>
+        <w:t>)</w:t>
       </w:r>
       <w:r>
         <w:rPr>
           <w:rFonts w:eastAsia="Times New Roman" w:cs="Times New Roman"/>
           <w:i/>
           <w:color w:val="000000"/>
-          <w:sz w:val="28"/>
-          <w:szCs w:val="28"/>
+          <w:sz w:val="26"/>
+          <w:szCs w:val="26"/>
           <w:lang w:val="ru-BY"/>
         </w:rPr>
-        <w:t xml:space="preserve">Y </w:t>
-      </w:r>
-      <w:r>
-        <w:rPr>
-          <w:rFonts w:eastAsia="Times New Roman" w:cs="Times New Roman"/>
-          <w:color w:val="000000"/>
-          <w:sz w:val="28"/>
-          <w:szCs w:val="28"/>
-          <w:lang w:val="ru-BY"/>
-        </w:rPr>
-        <w:t xml:space="preserve">(1 − </w:t>
-      </w:r>
-      <w:r>
-        <w:rPr>
-          <w:rFonts w:eastAsia="Times New Roman" w:cs="Times New Roman"/>
-          <w:i/>
-          <w:color w:val="000000"/>
-          <w:sz w:val="28"/>
-          <w:szCs w:val="28"/>
-          <w:lang w:val="ru-BY"/>
-        </w:rPr>
-        <w:t>d</w:t>
-      </w:r>
-      <w:r>
-        <w:rPr>
-          <w:rFonts w:eastAsia="Times New Roman" w:cs="Times New Roman"/>
-          <w:color w:val="000000"/>
-          <w:sz w:val="28"/>
-          <w:szCs w:val="28"/>
-          <w:lang w:val="ru-BY"/>
-        </w:rPr>
-        <w:t>)</w:t>
-      </w:r>
-      <w:r>
-        <w:rPr>
-          <w:rFonts w:eastAsia="Times New Roman" w:cs="Times New Roman"/>
-          <w:i/>
-          <w:color w:val="000000"/>
-          <w:sz w:val="28"/>
-          <w:szCs w:val="28"/>
-          <w:lang w:val="ru-BY"/>
-        </w:rPr>
         <w:t>p</w:t>
       </w:r>
       <w:r>
         <w:rPr>
           <w:rFonts w:eastAsia="Times New Roman" w:cs="Times New Roman"/>
           <w:color w:val="000000"/>
-          <w:sz w:val="28"/>
-          <w:szCs w:val="28"/>
+          <w:sz w:val="26"/>
+          <w:szCs w:val="26"/>
           <w:vertAlign w:val="subscript"/>
           <w:lang w:val="ru-BY"/>
         </w:rPr>
@@ -2053,8 +2351,8 @@
         <w:rPr>
           <w:rFonts w:eastAsia="Times New Roman" w:cs="Times New Roman"/>
           <w:color w:val="000000"/>
-          <w:sz w:val="28"/>
-          <w:szCs w:val="28"/>
+          <w:sz w:val="26"/>
+          <w:szCs w:val="26"/>
           <w:lang w:val="ru-BY"/>
         </w:rPr>
         <w:t xml:space="preserve">− </w:t>
@@ -2064,8 +2362,8 @@
           <w:rFonts w:eastAsia="Times New Roman" w:cs="Times New Roman"/>
           <w:i/>
           <w:color w:val="000000"/>
-          <w:sz w:val="28"/>
-          <w:szCs w:val="28"/>
+          <w:sz w:val="26"/>
+          <w:szCs w:val="26"/>
           <w:lang w:val="ru-BY"/>
         </w:rPr>
         <w:t xml:space="preserve">Y </w:t>
@@ -2074,8 +2372,8 @@
         <w:rPr>
           <w:rFonts w:eastAsia="Times New Roman" w:cs="Times New Roman"/>
           <w:color w:val="000000"/>
-          <w:sz w:val="28"/>
-          <w:szCs w:val="28"/>
+          <w:sz w:val="26"/>
+          <w:szCs w:val="26"/>
           <w:lang w:val="ru-BY"/>
         </w:rPr>
         <w:t xml:space="preserve">(1 − </w:t>
@@ -2085,8 +2383,8 @@
           <w:rFonts w:eastAsia="Times New Roman" w:cs="Times New Roman"/>
           <w:i/>
           <w:color w:val="000000"/>
-          <w:sz w:val="28"/>
-          <w:szCs w:val="28"/>
+          <w:sz w:val="26"/>
+          <w:szCs w:val="26"/>
           <w:lang w:val="ru-BY"/>
         </w:rPr>
         <w:t>d</w:t>
@@ -2095,8 +2393,8 @@
         <w:rPr>
           <w:rFonts w:eastAsia="Times New Roman" w:cs="Times New Roman"/>
           <w:color w:val="000000"/>
-          <w:sz w:val="28"/>
-          <w:szCs w:val="28"/>
+          <w:sz w:val="26"/>
+          <w:szCs w:val="26"/>
           <w:lang w:val="ru-BY"/>
         </w:rPr>
         <w:t>)</w:t>
@@ -2106,8 +2404,8 @@
           <w:rFonts w:eastAsia="Times New Roman" w:cs="Times New Roman"/>
           <w:i/>
           <w:color w:val="000000"/>
-          <w:sz w:val="28"/>
-          <w:szCs w:val="28"/>
+          <w:sz w:val="26"/>
+          <w:szCs w:val="26"/>
           <w:lang w:val="ru-BY"/>
         </w:rPr>
         <w:t>s</w:t>
@@ -2116,8 +2414,8 @@
         <w:rPr>
           <w:rFonts w:eastAsia="Times New Roman" w:cs="Times New Roman"/>
           <w:color w:val="000000"/>
-          <w:sz w:val="28"/>
-          <w:szCs w:val="28"/>
+          <w:sz w:val="26"/>
+          <w:szCs w:val="26"/>
           <w:vertAlign w:val="subscript"/>
           <w:lang w:val="ru-BY"/>
         </w:rPr>
@@ -2126,13 +2424,14 @@
     </w:p>
     <w:p>
       <w:pPr>
-        <w:spacing w:after="240" w:line="276" w:lineRule="auto"/>
+        <w:spacing w:after="0" w:line="276" w:lineRule="auto"/>
         <w:ind w:firstLine="0"/>
+        <w:jc w:val="left"/>
         <w:rPr>
           <w:rFonts w:cs="Times New Roman"/>
           <w:color w:val="000000"/>
-          <w:sz w:val="28"/>
-          <w:szCs w:val="28"/>
+          <w:sz w:val="26"/>
+          <w:szCs w:val="26"/>
           <w:lang w:val="ru-BY"/>
         </w:rPr>
       </w:pPr>
@@ -2140,8 +2439,8 @@
         <w:rPr>
           <w:rFonts w:cs="Times New Roman"/>
           <w:color w:val="000000"/>
-          <w:sz w:val="28"/>
-          <w:szCs w:val="28"/>
+          <w:sz w:val="26"/>
+          <w:szCs w:val="26"/>
           <w:lang w:val="ru-BY"/>
         </w:rPr>
         <w:t>Элемент платежной матрицы находится по формуле (7).</w:t>
@@ -2149,13 +2448,14 @@
     </w:p>
     <w:p>
       <w:pPr>
-        <w:spacing w:after="240" w:line="276" w:lineRule="auto"/>
+        <w:spacing w:after="0" w:line="276" w:lineRule="auto"/>
         <w:ind w:firstLine="0"/>
+        <w:jc w:val="left"/>
         <w:rPr>
           <w:rFonts w:cs="Times New Roman"/>
           <w:color w:val="000000"/>
-          <w:sz w:val="28"/>
-          <w:szCs w:val="28"/>
+          <w:sz w:val="26"/>
+          <w:szCs w:val="26"/>
           <w:lang w:val="ru-BY"/>
         </w:rPr>
       </w:pPr>
@@ -2163,8 +2463,8 @@
         <w:rPr>
           <w:rFonts w:cs="Times New Roman"/>
           <w:color w:val="000000"/>
-          <w:sz w:val="28"/>
-          <w:szCs w:val="28"/>
+          <w:sz w:val="26"/>
+          <w:szCs w:val="26"/>
           <w:lang w:val="ru-BY"/>
         </w:rPr>
         <w:tab/>
@@ -2174,8 +2474,8 @@
           <w:rFonts w:eastAsia="Times New Roman" w:cs="Times New Roman"/>
           <w:i/>
           <w:color w:val="000000"/>
-          <w:sz w:val="28"/>
-          <w:szCs w:val="28"/>
+          <w:sz w:val="26"/>
+          <w:szCs w:val="26"/>
           <w:lang w:val="ru-BY"/>
         </w:rPr>
         <w:t>a</w:t>
@@ -2185,8 +2485,8 @@
           <w:rFonts w:eastAsia="Times New Roman" w:cs="Times New Roman"/>
           <w:i/>
           <w:color w:val="000000"/>
-          <w:sz w:val="28"/>
-          <w:szCs w:val="28"/>
+          <w:sz w:val="26"/>
+          <w:szCs w:val="26"/>
           <w:vertAlign w:val="subscript"/>
           <w:lang w:val="ru-BY"/>
         </w:rPr>
@@ -2196,8 +2496,8 @@
         <w:rPr>
           <w:rFonts w:eastAsia="Times New Roman" w:cs="Times New Roman"/>
           <w:color w:val="000000"/>
-          <w:sz w:val="28"/>
-          <w:szCs w:val="28"/>
+          <w:sz w:val="26"/>
+          <w:szCs w:val="26"/>
           <w:lang w:val="ru-BY"/>
         </w:rPr>
         <w:t xml:space="preserve">= </w:t>
@@ -2206,8 +2506,8 @@
         <w:rPr>
           <w:rFonts w:cs="Times New Roman"/>
           <w:color w:val="000000"/>
-          <w:sz w:val="28"/>
-          <w:szCs w:val="28"/>
+          <w:sz w:val="26"/>
+          <w:szCs w:val="26"/>
           <w:lang w:val="ru-BY"/>
         </w:rPr>
         <w:t xml:space="preserve">прибыль </w:t>
@@ -2217,8 +2517,8 @@
           <w:rFonts w:eastAsia="Times New Roman" w:cs="Times New Roman"/>
           <w:i/>
           <w:color w:val="000000"/>
-          <w:sz w:val="28"/>
-          <w:szCs w:val="28"/>
+          <w:sz w:val="26"/>
+          <w:szCs w:val="26"/>
           <w:lang w:val="ru-BY"/>
         </w:rPr>
         <w:t xml:space="preserve">A </w:t>
@@ -2227,108 +2527,98 @@
         <w:rPr>
           <w:rFonts w:eastAsia="Times New Roman" w:cs="Times New Roman"/>
           <w:color w:val="000000"/>
-          <w:sz w:val="28"/>
-          <w:szCs w:val="28"/>
+          <w:sz w:val="26"/>
+          <w:szCs w:val="26"/>
           <w:lang w:val="ru-BY"/>
         </w:rPr>
-        <w:t>–</w:t>
-      </w:r>
-      <w:r>
-        <w:rPr>
-          <w:rFonts w:eastAsia="Times New Roman" w:cs="Times New Roman"/>
-          <w:color w:val="000000"/>
-          <w:sz w:val="28"/>
-          <w:szCs w:val="28"/>
+        <w:t xml:space="preserve">– </w:t>
+      </w:r>
+      <w:r>
+        <w:rPr>
+          <w:rFonts w:cs="Times New Roman"/>
+          <w:color w:val="000000"/>
+          <w:sz w:val="26"/>
+          <w:szCs w:val="26"/>
           <w:lang w:val="ru-BY"/>
         </w:rPr>
+        <w:t>прибыль</w:t>
+      </w:r>
+      <w:r>
+        <w:rPr>
+          <w:rFonts w:cs="Times New Roman"/>
+          <w:color w:val="000000"/>
+          <w:sz w:val="26"/>
+          <w:szCs w:val="26"/>
+        </w:rPr>
         <w:t xml:space="preserve"> </w:t>
       </w:r>
       <w:r>
         <w:rPr>
+          <w:rFonts w:eastAsia="Times New Roman" w:cs="Times New Roman"/>
+          <w:i/>
+          <w:color w:val="000000"/>
+          <w:sz w:val="26"/>
+          <w:szCs w:val="26"/>
+          <w:lang w:val="ru-BY"/>
+        </w:rPr>
+        <w:t xml:space="preserve">B </w:t>
+      </w:r>
+      <w:r>
+        <w:rPr>
+          <w:rFonts w:eastAsia="Times New Roman" w:cs="Times New Roman"/>
+          <w:color w:val="000000"/>
+          <w:sz w:val="26"/>
+          <w:szCs w:val="26"/>
+          <w:lang w:val="ru-BY"/>
+        </w:rPr>
+        <w:t xml:space="preserve">≡ </w:t>
+      </w:r>
+      <w:r>
+        <w:rPr>
           <w:rFonts w:cs="Times New Roman"/>
           <w:color w:val="000000"/>
-          <w:sz w:val="28"/>
-          <w:szCs w:val="28"/>
+          <w:sz w:val="26"/>
+          <w:szCs w:val="26"/>
           <w:lang w:val="ru-BY"/>
         </w:rPr>
-        <w:t>прибыль</w:t>
+        <w:t xml:space="preserve">Прибыль </w:t>
+      </w:r>
+      <w:r>
+        <w:rPr>
+          <w:rFonts w:eastAsia="Times New Roman" w:cs="Times New Roman"/>
+          <w:color w:val="000000"/>
+          <w:sz w:val="26"/>
+          <w:szCs w:val="26"/>
+          <w:lang w:val="ru-BY"/>
+        </w:rPr>
+        <w:t xml:space="preserve">= </w:t>
       </w:r>
       <w:r>
         <w:rPr>
           <w:rFonts w:cs="Times New Roman"/>
           <w:color w:val="000000"/>
-          <w:sz w:val="28"/>
-          <w:szCs w:val="28"/>
-        </w:rPr>
-        <w:t xml:space="preserve"> </w:t>
-      </w:r>
-      <w:r>
-        <w:rPr>
-          <w:rFonts w:eastAsia="Times New Roman" w:cs="Times New Roman"/>
-          <w:i/>
-          <w:color w:val="000000"/>
-          <w:sz w:val="28"/>
-          <w:szCs w:val="28"/>
+          <w:sz w:val="26"/>
+          <w:szCs w:val="26"/>
           <w:lang w:val="ru-BY"/>
         </w:rPr>
-        <w:t xml:space="preserve">B </w:t>
-      </w:r>
-      <w:r>
-        <w:rPr>
-          <w:rFonts w:eastAsia="Times New Roman" w:cs="Times New Roman"/>
-          <w:color w:val="000000"/>
-          <w:sz w:val="28"/>
-          <w:szCs w:val="28"/>
+        <w:t xml:space="preserve">Доход </w:t>
+      </w:r>
+      <w:r>
+        <w:rPr>
+          <w:rFonts w:eastAsia="Times New Roman" w:cs="Times New Roman"/>
+          <w:color w:val="000000"/>
+          <w:sz w:val="26"/>
+          <w:szCs w:val="26"/>
           <w:lang w:val="ru-BY"/>
         </w:rPr>
-        <w:t xml:space="preserve">≡ </w:t>
+        <w:t xml:space="preserve">− </w:t>
       </w:r>
       <w:r>
         <w:rPr>
           <w:rFonts w:cs="Times New Roman"/>
           <w:color w:val="000000"/>
-          <w:sz w:val="28"/>
-          <w:szCs w:val="28"/>
-          <w:lang w:val="ru-BY"/>
-        </w:rPr>
-        <w:t xml:space="preserve">Прибыль </w:t>
-      </w:r>
-      <w:r>
-        <w:rPr>
-          <w:rFonts w:eastAsia="Times New Roman" w:cs="Times New Roman"/>
-          <w:color w:val="000000"/>
-          <w:sz w:val="28"/>
-          <w:szCs w:val="28"/>
-          <w:lang w:val="ru-BY"/>
-        </w:rPr>
-        <w:t xml:space="preserve">= </w:t>
-      </w:r>
-      <w:r>
-        <w:rPr>
-          <w:rFonts w:cs="Times New Roman"/>
-          <w:color w:val="000000"/>
-          <w:sz w:val="28"/>
-          <w:szCs w:val="28"/>
-          <w:lang w:val="ru-BY"/>
-        </w:rPr>
-        <w:t xml:space="preserve">Доход </w:t>
-      </w:r>
-      <w:r>
-        <w:rPr>
-          <w:rFonts w:eastAsia="Times New Roman" w:cs="Times New Roman"/>
-          <w:color w:val="000000"/>
-          <w:sz w:val="28"/>
-          <w:szCs w:val="28"/>
-          <w:lang w:val="ru-BY"/>
-        </w:rPr>
-        <w:t xml:space="preserve">− </w:t>
-      </w:r>
-      <w:r>
-        <w:rPr>
-          <w:rFonts w:cs="Times New Roman"/>
-          <w:color w:val="000000"/>
-          <w:sz w:val="28"/>
-          <w:szCs w:val="28"/>
+          <w:sz w:val="26"/>
+          <w:szCs w:val="26"/>
           <w:lang w:val="ru-BY"/>
         </w:rPr>
         <w:t>Затраты</w:t>
@@ -2336,22 +2626,23 @@
     </w:p>
     <w:p>
       <w:pPr>
-        <w:spacing w:after="240" w:line="276" w:lineRule="auto"/>
+        <w:spacing w:after="0" w:line="276" w:lineRule="auto"/>
         <w:ind w:firstLine="0"/>
-        <w:rPr>
-          <w:rFonts w:eastAsia="Times New Roman" w:cs="Times New Roman"/>
-          <w:color w:val="000000"/>
-          <w:sz w:val="28"/>
-          <w:szCs w:val="28"/>
-          <w:lang w:val="ru-BY" w:eastAsia="ru-RU"/>
-        </w:rPr>
-      </w:pPr>
-      <w:r>
-        <w:rPr>
-          <w:rFonts w:eastAsia="Times New Roman" w:cs="Times New Roman"/>
-          <w:color w:val="000000"/>
-          <w:sz w:val="28"/>
-          <w:szCs w:val="28"/>
+        <w:jc w:val="left"/>
+        <w:rPr>
+          <w:rFonts w:eastAsia="Times New Roman" w:cs="Times New Roman"/>
+          <w:color w:val="000000"/>
+          <w:sz w:val="26"/>
+          <w:szCs w:val="26"/>
+          <w:lang w:val="ru-BY" w:eastAsia="ru-RU"/>
+        </w:rPr>
+      </w:pPr>
+      <w:r>
+        <w:rPr>
+          <w:rFonts w:eastAsia="Times New Roman" w:cs="Times New Roman"/>
+          <w:color w:val="000000"/>
+          <w:sz w:val="26"/>
+          <w:szCs w:val="26"/>
           <w:lang w:val="ru-BY" w:eastAsia="ru-RU"/>
         </w:rPr>
         <w:t>Результаты вычисления.</w:t>
@@ -2359,19 +2650,21 @@
     </w:p>
     <w:p>
       <w:pPr>
-        <w:spacing w:after="240" w:line="276" w:lineRule="auto"/>
+        <w:spacing w:after="0" w:line="276" w:lineRule="auto"/>
         <w:ind w:firstLine="0"/>
         <w:rPr>
           <w:rFonts w:eastAsia="Times New Roman" w:cs="Times New Roman"/>
           <w:color w:val="000000"/>
-          <w:sz w:val="28"/>
-          <w:szCs w:val="28"/>
+          <w:sz w:val="26"/>
+          <w:szCs w:val="26"/>
           <w:lang w:val="ru-BY" w:eastAsia="ru-RU"/>
         </w:rPr>
       </w:pPr>
       <w:r>
         <w:rPr>
           <w:noProof/>
+          <w:sz w:val="26"/>
+          <w:szCs w:val="26"/>
         </w:rPr>
         <w:drawing>
           <wp:inline distT="0" distB="0" distL="0" distR="0" wp14:anchorId="2F44A357" wp14:editId="7179A9DF">
@@ -2412,22 +2705,26 @@
     </w:p>
     <w:p>
       <w:pPr>
-        <w:spacing w:after="240" w:line="276" w:lineRule="auto"/>
+        <w:tabs>
+          <w:tab w:val="left" w:pos="6497"/>
+        </w:tabs>
+        <w:spacing w:after="0" w:line="276" w:lineRule="auto"/>
         <w:ind w:firstLine="0"/>
-        <w:rPr>
-          <w:rFonts w:eastAsia="Times New Roman" w:cs="Times New Roman"/>
-          <w:color w:val="000000"/>
-          <w:sz w:val="28"/>
-          <w:szCs w:val="28"/>
-          <w:lang w:eastAsia="ru-RU"/>
-        </w:rPr>
-      </w:pPr>
-      <w:r>
-        <w:rPr>
-          <w:rFonts w:eastAsia="Times New Roman" w:cs="Times New Roman"/>
-          <w:color w:val="000000"/>
-          <w:sz w:val="28"/>
-          <w:szCs w:val="28"/>
+        <w:jc w:val="left"/>
+        <w:rPr>
+          <w:rFonts w:eastAsia="Times New Roman" w:cs="Times New Roman"/>
+          <w:color w:val="000000"/>
+          <w:sz w:val="26"/>
+          <w:szCs w:val="26"/>
+          <w:lang w:val="ru-BY" w:eastAsia="ru-RU"/>
+        </w:rPr>
+      </w:pPr>
+      <w:r>
+        <w:rPr>
+          <w:rFonts w:eastAsia="Times New Roman" w:cs="Times New Roman"/>
+          <w:color w:val="000000"/>
+          <w:sz w:val="26"/>
+          <w:szCs w:val="26"/>
           <w:lang w:val="ru-BY" w:eastAsia="ru-RU"/>
         </w:rPr>
         <w:t xml:space="preserve">Расчеты элемента платежной матрицы для варианта </w:t>
@@ -2436,29 +2733,33 @@
         <w:rPr>
           <w:rFonts w:eastAsia="Times New Roman" w:cs="Times New Roman"/>
           <w:color w:val="000000"/>
-          <w:sz w:val="28"/>
-          <w:szCs w:val="28"/>
-          <w:lang w:eastAsia="ru-RU"/>
+          <w:sz w:val="26"/>
+          <w:szCs w:val="26"/>
+          <w:lang w:val="ru-BY" w:eastAsia="ru-RU"/>
         </w:rPr>
         <w:t>1</w:t>
       </w:r>
     </w:p>
     <w:p>
       <w:pPr>
-        <w:spacing w:after="240" w:line="276" w:lineRule="auto"/>
+        <w:spacing w:after="0" w:line="276" w:lineRule="auto"/>
         <w:ind w:firstLine="0"/>
-        <w:rPr>
-          <w:rFonts w:eastAsia="Times New Roman" w:cs="Times New Roman"/>
-          <w:color w:val="000000"/>
-          <w:sz w:val="28"/>
-          <w:szCs w:val="28"/>
+        <w:jc w:val="center"/>
+        <w:rPr>
+          <w:rFonts w:eastAsia="Times New Roman" w:cs="Times New Roman"/>
+          <w:color w:val="000000"/>
+          <w:sz w:val="26"/>
+          <w:szCs w:val="26"/>
           <w:lang w:val="ru-BY" w:eastAsia="ru-RU"/>
         </w:rPr>
       </w:pPr>
       <w:r>
         <w:rPr>
           <w:noProof/>
-        </w:rPr>
+          <w:sz w:val="26"/>
+          <w:szCs w:val="26"/>
+        </w:rPr>
+        <w:lastRenderedPageBreak/>
         <w:drawing>
           <wp:inline distT="0" distB="0" distL="0" distR="0" wp14:anchorId="7756270C" wp14:editId="3F24E7D4">
             <wp:extent cx="4580952" cy="1485714"/>
@@ -2498,22 +2799,23 @@
     </w:p>
     <w:p>
       <w:pPr>
-        <w:spacing w:after="240" w:line="276" w:lineRule="auto"/>
+        <w:spacing w:after="0" w:line="276" w:lineRule="auto"/>
         <w:ind w:firstLine="0"/>
-        <w:rPr>
-          <w:rFonts w:eastAsia="Times New Roman" w:cs="Times New Roman"/>
-          <w:color w:val="000000"/>
-          <w:sz w:val="28"/>
-          <w:szCs w:val="28"/>
-          <w:lang w:eastAsia="ru-RU"/>
-        </w:rPr>
-      </w:pPr>
-      <w:r>
-        <w:rPr>
-          <w:rFonts w:eastAsia="Times New Roman" w:cs="Times New Roman"/>
-          <w:color w:val="000000"/>
-          <w:sz w:val="28"/>
-          <w:szCs w:val="28"/>
+        <w:jc w:val="left"/>
+        <w:rPr>
+          <w:rFonts w:eastAsia="Times New Roman" w:cs="Times New Roman"/>
+          <w:color w:val="000000"/>
+          <w:sz w:val="26"/>
+          <w:szCs w:val="26"/>
+          <w:lang w:val="ru-BY" w:eastAsia="ru-RU"/>
+        </w:rPr>
+      </w:pPr>
+      <w:r>
+        <w:rPr>
+          <w:rFonts w:eastAsia="Times New Roman" w:cs="Times New Roman"/>
+          <w:color w:val="000000"/>
+          <w:sz w:val="26"/>
+          <w:szCs w:val="26"/>
           <w:lang w:val="ru-BY" w:eastAsia="ru-RU"/>
         </w:rPr>
         <w:t xml:space="preserve">Платежная матрица для варианта </w:t>
@@ -2522,24 +2824,25 @@
         <w:rPr>
           <w:rFonts w:eastAsia="Times New Roman" w:cs="Times New Roman"/>
           <w:color w:val="000000"/>
-          <w:sz w:val="28"/>
-          <w:szCs w:val="28"/>
-          <w:lang w:eastAsia="ru-RU"/>
+          <w:sz w:val="26"/>
+          <w:szCs w:val="26"/>
+          <w:lang w:val="ru-BY" w:eastAsia="ru-RU"/>
         </w:rPr>
         <w:t>1</w:t>
       </w:r>
     </w:p>
     <w:p>
       <w:pPr>
-        <w:spacing w:after="240" w:line="276" w:lineRule="auto"/>
+        <w:spacing w:after="0" w:line="276" w:lineRule="auto"/>
         <w:ind w:firstLine="0"/>
+        <w:jc w:val="left"/>
         <w:rPr>
           <w:rFonts w:eastAsia="Times New Roman" w:cs="Times New Roman"/>
           <w:b/>
           <w:bCs/>
           <w:color w:val="000000"/>
-          <w:sz w:val="28"/>
-          <w:szCs w:val="28"/>
+          <w:sz w:val="26"/>
+          <w:szCs w:val="26"/>
           <w:lang w:val="ru-BY" w:eastAsia="ru-RU"/>
         </w:rPr>
       </w:pPr>
@@ -2549,8 +2852,8 @@
           <w:b/>
           <w:bCs/>
           <w:color w:val="000000"/>
-          <w:sz w:val="28"/>
-          <w:szCs w:val="28"/>
+          <w:sz w:val="26"/>
+          <w:szCs w:val="26"/>
           <w:lang w:val="ru-BY" w:eastAsia="ru-RU"/>
         </w:rPr>
         <w:t>Задание 1</w:t>
@@ -2558,22 +2861,23 @@
     </w:p>
     <w:p>
       <w:pPr>
-        <w:spacing w:after="240" w:line="276" w:lineRule="auto"/>
+        <w:spacing w:after="0" w:line="276" w:lineRule="auto"/>
         <w:ind w:firstLine="0"/>
-        <w:rPr>
-          <w:rFonts w:eastAsia="Times New Roman" w:cs="Times New Roman"/>
-          <w:color w:val="000000"/>
-          <w:sz w:val="28"/>
-          <w:szCs w:val="28"/>
-          <w:lang w:val="ru-BY" w:eastAsia="ru-RU"/>
-        </w:rPr>
-      </w:pPr>
-      <w:r>
-        <w:rPr>
-          <w:rFonts w:eastAsia="Times New Roman" w:cs="Times New Roman"/>
-          <w:color w:val="000000"/>
-          <w:sz w:val="28"/>
-          <w:szCs w:val="28"/>
+        <w:jc w:val="left"/>
+        <w:rPr>
+          <w:rFonts w:eastAsia="Times New Roman" w:cs="Times New Roman"/>
+          <w:color w:val="000000"/>
+          <w:sz w:val="26"/>
+          <w:szCs w:val="26"/>
+          <w:lang w:val="ru-BY" w:eastAsia="ru-RU"/>
+        </w:rPr>
+      </w:pPr>
+      <w:r>
+        <w:rPr>
+          <w:rFonts w:eastAsia="Times New Roman" w:cs="Times New Roman"/>
+          <w:color w:val="000000"/>
+          <w:sz w:val="26"/>
+          <w:szCs w:val="26"/>
           <w:lang w:val="ru-BY" w:eastAsia="ru-RU"/>
         </w:rPr>
         <w:t>Проверим наличие ситуации равновесия - седловой точки. Для это найдем нижнюю и верхнюю цены игры.</w:t>
@@ -2581,13 +2885,14 @@
     </w:p>
     <w:p>
       <w:pPr>
-        <w:spacing w:after="240" w:line="276" w:lineRule="auto"/>
+        <w:spacing w:after="0" w:line="276" w:lineRule="auto"/>
         <w:ind w:firstLine="0"/>
-        <w:rPr>
-          <w:rFonts w:eastAsia="Times New Roman" w:cs="Times New Roman"/>
-          <w:color w:val="000000"/>
-          <w:sz w:val="28"/>
-          <w:szCs w:val="28"/>
+        <w:jc w:val="left"/>
+        <w:rPr>
+          <w:rFonts w:eastAsia="Times New Roman" w:cs="Times New Roman"/>
+          <w:color w:val="000000"/>
+          <w:sz w:val="26"/>
+          <w:szCs w:val="26"/>
           <w:lang w:eastAsia="ru-RU"/>
         </w:rPr>
       </w:pPr>
@@ -2595,8 +2900,8 @@
         <w:rPr>
           <w:rFonts w:eastAsia="Times New Roman" w:cs="Times New Roman"/>
           <w:color w:val="000000"/>
-          <w:sz w:val="28"/>
-          <w:szCs w:val="28"/>
+          <w:sz w:val="26"/>
+          <w:szCs w:val="26"/>
           <w:lang w:val="ru-BY" w:eastAsia="ru-RU"/>
         </w:rPr>
         <w:t>В каждом столбце найдем максимальный элемент и запишем их в новой строке и из них выберем минимальный</w:t>
@@ -2605,8 +2910,8 @@
         <w:rPr>
           <w:rFonts w:eastAsia="Times New Roman" w:cs="Times New Roman"/>
           <w:color w:val="000000"/>
-          <w:sz w:val="28"/>
-          <w:szCs w:val="28"/>
+          <w:sz w:val="26"/>
+          <w:szCs w:val="26"/>
           <w:lang w:eastAsia="ru-RU"/>
         </w:rPr>
         <w:t>:</w:t>
@@ -2614,13 +2919,14 @@
     </w:p>
     <w:p>
       <w:pPr>
-        <w:spacing w:after="240" w:line="276" w:lineRule="auto"/>
+        <w:spacing w:after="0" w:line="276" w:lineRule="auto"/>
         <w:ind w:firstLine="0"/>
-        <w:rPr>
-          <w:rFonts w:eastAsia="Times New Roman" w:cs="Times New Roman"/>
-          <w:color w:val="000000"/>
-          <w:sz w:val="28"/>
-          <w:szCs w:val="28"/>
+        <w:jc w:val="left"/>
+        <w:rPr>
+          <w:rFonts w:eastAsia="Times New Roman" w:cs="Times New Roman"/>
+          <w:color w:val="000000"/>
+          <w:sz w:val="26"/>
+          <w:szCs w:val="26"/>
           <w:lang w:eastAsia="ru-RU"/>
         </w:rPr>
       </w:pPr>
@@ -2629,19 +2935,18 @@
           <w:rFonts w:eastAsia="Times New Roman" w:cs="Times New Roman"/>
           <w:i/>
           <w:color w:val="000000"/>
-          <w:sz w:val="28"/>
-          <w:szCs w:val="28"/>
-          <w:lang w:val="ru-BY" w:eastAsia="ru-RU"/>
-        </w:rPr>
-        <w:lastRenderedPageBreak/>
+          <w:sz w:val="26"/>
+          <w:szCs w:val="26"/>
+          <w:lang w:val="ru-BY" w:eastAsia="ru-RU"/>
+        </w:rPr>
         <w:t xml:space="preserve">α </w:t>
       </w:r>
       <w:r>
         <w:rPr>
           <w:rFonts w:eastAsia="Times New Roman" w:cs="Times New Roman"/>
           <w:color w:val="000000"/>
-          <w:sz w:val="28"/>
-          <w:szCs w:val="28"/>
+          <w:sz w:val="26"/>
+          <w:szCs w:val="26"/>
           <w:lang w:val="ru-BY" w:eastAsia="ru-RU"/>
         </w:rPr>
         <w:t xml:space="preserve">= </w:t>
@@ -2651,8 +2956,8 @@
           <w:rFonts w:eastAsia="Times New Roman" w:cs="Times New Roman"/>
           <w:i/>
           <w:color w:val="000000"/>
-          <w:sz w:val="28"/>
-          <w:szCs w:val="28"/>
+          <w:sz w:val="26"/>
+          <w:szCs w:val="26"/>
           <w:lang w:val="ru-BY" w:eastAsia="ru-RU"/>
         </w:rPr>
         <w:t>m</w:t>
@@ -2662,8 +2967,8 @@
           <w:rFonts w:eastAsia="Times New Roman" w:cs="Times New Roman"/>
           <w:i/>
           <w:color w:val="000000"/>
-          <w:sz w:val="28"/>
-          <w:szCs w:val="28"/>
+          <w:sz w:val="26"/>
+          <w:szCs w:val="26"/>
           <w:lang w:val="ru-BY" w:eastAsia="ru-RU"/>
         </w:rPr>
         <w:t>in</w:t>
@@ -2672,8 +2977,8 @@
         <w:rPr>
           <w:rFonts w:eastAsia="Times New Roman" w:cs="Times New Roman"/>
           <w:color w:val="000000"/>
-          <w:sz w:val="28"/>
-          <w:szCs w:val="28"/>
+          <w:sz w:val="26"/>
+          <w:szCs w:val="26"/>
           <w:lang w:val="ru-BY" w:eastAsia="ru-RU"/>
         </w:rPr>
         <w:t>(</w:t>
@@ -2682,8 +2987,8 @@
         <w:rPr>
           <w:rFonts w:eastAsia="Times New Roman" w:cs="Times New Roman"/>
           <w:color w:val="000000"/>
-          <w:sz w:val="28"/>
-          <w:szCs w:val="28"/>
+          <w:sz w:val="26"/>
+          <w:szCs w:val="26"/>
           <w:lang w:val="ru-BY" w:eastAsia="ru-RU"/>
         </w:rPr>
         <w:t>47,77</w:t>
@@ -2692,21 +2997,25 @@
         <w:rPr>
           <w:rFonts w:eastAsia="Times New Roman" w:cs="Times New Roman"/>
           <w:color w:val="000000"/>
-          <w:sz w:val="28"/>
-          <w:szCs w:val="28"/>
+          <w:sz w:val="26"/>
+          <w:szCs w:val="26"/>
           <w:lang w:val="ru-BY" w:eastAsia="ru-RU"/>
         </w:rPr>
         <w:t>;</w:t>
       </w:r>
       <w:r>
+        <w:rPr>
+          <w:sz w:val="26"/>
+          <w:szCs w:val="26"/>
+        </w:rPr>
         <w:t xml:space="preserve"> </w:t>
       </w:r>
       <w:r>
         <w:rPr>
           <w:rFonts w:eastAsia="Times New Roman" w:cs="Times New Roman"/>
           <w:color w:val="000000"/>
-          <w:sz w:val="28"/>
-          <w:szCs w:val="28"/>
+          <w:sz w:val="26"/>
+          <w:szCs w:val="26"/>
           <w:lang w:val="ru-BY" w:eastAsia="ru-RU"/>
         </w:rPr>
         <w:t>13,90</w:t>
@@ -2715,21 +3024,25 @@
         <w:rPr>
           <w:rFonts w:eastAsia="Times New Roman" w:cs="Times New Roman"/>
           <w:color w:val="000000"/>
-          <w:sz w:val="28"/>
-          <w:szCs w:val="28"/>
+          <w:sz w:val="26"/>
+          <w:szCs w:val="26"/>
           <w:lang w:val="ru-BY" w:eastAsia="ru-RU"/>
         </w:rPr>
         <w:t>;</w:t>
       </w:r>
       <w:r>
+        <w:rPr>
+          <w:sz w:val="26"/>
+          <w:szCs w:val="26"/>
+        </w:rPr>
         <w:t xml:space="preserve"> </w:t>
       </w:r>
       <w:r>
         <w:rPr>
           <w:rFonts w:eastAsia="Times New Roman" w:cs="Times New Roman"/>
           <w:color w:val="000000"/>
-          <w:sz w:val="28"/>
-          <w:szCs w:val="28"/>
+          <w:sz w:val="26"/>
+          <w:szCs w:val="26"/>
           <w:lang w:val="ru-BY" w:eastAsia="ru-RU"/>
         </w:rPr>
         <w:t>21,8813</w:t>
@@ -2738,21 +3051,25 @@
         <w:rPr>
           <w:rFonts w:eastAsia="Times New Roman" w:cs="Times New Roman"/>
           <w:color w:val="000000"/>
-          <w:sz w:val="28"/>
-          <w:szCs w:val="28"/>
+          <w:sz w:val="26"/>
+          <w:szCs w:val="26"/>
           <w:lang w:val="ru-BY" w:eastAsia="ru-RU"/>
         </w:rPr>
         <w:t>;</w:t>
       </w:r>
       <w:r>
+        <w:rPr>
+          <w:sz w:val="26"/>
+          <w:szCs w:val="26"/>
+        </w:rPr>
         <w:t xml:space="preserve"> </w:t>
       </w:r>
       <w:r>
         <w:rPr>
           <w:rFonts w:eastAsia="Times New Roman" w:cs="Times New Roman"/>
           <w:color w:val="000000"/>
-          <w:sz w:val="28"/>
-          <w:szCs w:val="28"/>
+          <w:sz w:val="26"/>
+          <w:szCs w:val="26"/>
           <w:lang w:val="ru-BY" w:eastAsia="ru-RU"/>
         </w:rPr>
         <w:t>−</w:t>
@@ -2761,8 +3078,8 @@
         <w:rPr>
           <w:rFonts w:eastAsia="Times New Roman" w:cs="Times New Roman"/>
           <w:color w:val="000000"/>
-          <w:sz w:val="28"/>
-          <w:szCs w:val="28"/>
+          <w:sz w:val="26"/>
+          <w:szCs w:val="26"/>
           <w:lang w:val="ru-BY" w:eastAsia="ru-RU"/>
         </w:rPr>
         <w:t>0,6</w:t>
@@ -2771,8 +3088,8 @@
         <w:rPr>
           <w:rFonts w:eastAsia="Times New Roman" w:cs="Times New Roman"/>
           <w:color w:val="000000"/>
-          <w:sz w:val="28"/>
-          <w:szCs w:val="28"/>
+          <w:sz w:val="26"/>
+          <w:szCs w:val="26"/>
           <w:lang w:eastAsia="ru-RU"/>
         </w:rPr>
         <w:t>0</w:t>
@@ -2781,8 +3098,8 @@
         <w:rPr>
           <w:rFonts w:eastAsia="Times New Roman" w:cs="Times New Roman"/>
           <w:color w:val="000000"/>
-          <w:sz w:val="28"/>
-          <w:szCs w:val="28"/>
+          <w:sz w:val="26"/>
+          <w:szCs w:val="26"/>
           <w:lang w:val="ru-BY" w:eastAsia="ru-RU"/>
         </w:rPr>
         <w:t>) = −</w:t>
@@ -2791,8 +3108,8 @@
         <w:rPr>
           <w:rFonts w:eastAsia="Times New Roman" w:cs="Times New Roman"/>
           <w:color w:val="000000"/>
-          <w:sz w:val="28"/>
-          <w:szCs w:val="28"/>
+          <w:sz w:val="26"/>
+          <w:szCs w:val="26"/>
           <w:lang w:val="ru-BY" w:eastAsia="ru-RU"/>
         </w:rPr>
         <w:t>0,6</w:t>
@@ -2801,8 +3118,8 @@
         <w:rPr>
           <w:rFonts w:eastAsia="Times New Roman" w:cs="Times New Roman"/>
           <w:color w:val="000000"/>
-          <w:sz w:val="28"/>
-          <w:szCs w:val="28"/>
+          <w:sz w:val="26"/>
+          <w:szCs w:val="26"/>
           <w:lang w:eastAsia="ru-RU"/>
         </w:rPr>
         <w:t>0</w:t>
@@ -2811,8 +3128,8 @@
         <w:rPr>
           <w:rFonts w:eastAsia="Times New Roman" w:cs="Times New Roman"/>
           <w:color w:val="000000"/>
-          <w:sz w:val="28"/>
-          <w:szCs w:val="28"/>
+          <w:sz w:val="26"/>
+          <w:szCs w:val="26"/>
           <w:lang w:val="ru-BY" w:eastAsia="ru-RU"/>
         </w:rPr>
         <w:t xml:space="preserve"> </w:t>
@@ -2820,13 +3137,14 @@
     </w:p>
     <w:p>
       <w:pPr>
-        <w:spacing w:after="240" w:line="276" w:lineRule="auto"/>
+        <w:spacing w:after="0" w:line="276" w:lineRule="auto"/>
         <w:ind w:firstLine="0"/>
-        <w:rPr>
-          <w:rFonts w:eastAsia="Times New Roman" w:cs="Times New Roman"/>
-          <w:color w:val="000000"/>
-          <w:sz w:val="28"/>
-          <w:szCs w:val="28"/>
+        <w:jc w:val="left"/>
+        <w:rPr>
+          <w:rFonts w:eastAsia="Times New Roman" w:cs="Times New Roman"/>
+          <w:color w:val="000000"/>
+          <w:sz w:val="26"/>
+          <w:szCs w:val="26"/>
           <w:lang w:val="ru-BY" w:eastAsia="ru-RU"/>
         </w:rPr>
       </w:pPr>
@@ -2835,8 +3153,8 @@
           <w:rFonts w:eastAsia="Times New Roman" w:cs="Times New Roman"/>
           <w:i/>
           <w:color w:val="000000"/>
-          <w:sz w:val="28"/>
-          <w:szCs w:val="28"/>
+          <w:sz w:val="26"/>
+          <w:szCs w:val="26"/>
           <w:lang w:val="ru-BY" w:eastAsia="ru-RU"/>
         </w:rPr>
         <w:t xml:space="preserve">α </w:t>
@@ -2845,8 +3163,8 @@
         <w:rPr>
           <w:rFonts w:eastAsia="Times New Roman" w:cs="Times New Roman"/>
           <w:color w:val="000000"/>
-          <w:sz w:val="28"/>
-          <w:szCs w:val="28"/>
+          <w:sz w:val="26"/>
+          <w:szCs w:val="26"/>
           <w:lang w:val="ru-BY" w:eastAsia="ru-RU"/>
         </w:rPr>
         <w:t>= −</w:t>
@@ -2855,8 +3173,8 @@
         <w:rPr>
           <w:rFonts w:eastAsia="Times New Roman" w:cs="Times New Roman"/>
           <w:color w:val="000000"/>
-          <w:sz w:val="28"/>
-          <w:szCs w:val="28"/>
+          <w:sz w:val="26"/>
+          <w:szCs w:val="26"/>
           <w:lang w:val="ru-BY" w:eastAsia="ru-RU"/>
         </w:rPr>
         <w:t>0,60</w:t>
@@ -2865,8 +3183,8 @@
         <w:rPr>
           <w:rFonts w:eastAsia="Times New Roman" w:cs="Times New Roman"/>
           <w:color w:val="000000"/>
-          <w:sz w:val="28"/>
-          <w:szCs w:val="28"/>
+          <w:sz w:val="26"/>
+          <w:szCs w:val="26"/>
           <w:lang w:val="ru-BY" w:eastAsia="ru-RU"/>
         </w:rPr>
         <w:t xml:space="preserve"> - нижняя цена игры.</w:t>
@@ -2874,22 +3192,23 @@
     </w:p>
     <w:p>
       <w:pPr>
-        <w:spacing w:after="240" w:line="276" w:lineRule="auto"/>
+        <w:spacing w:after="0" w:line="276" w:lineRule="auto"/>
         <w:ind w:firstLine="0"/>
-        <w:rPr>
-          <w:rFonts w:eastAsia="Times New Roman" w:cs="Times New Roman"/>
-          <w:color w:val="000000"/>
-          <w:sz w:val="28"/>
-          <w:szCs w:val="28"/>
-          <w:lang w:val="ru-BY" w:eastAsia="ru-RU"/>
-        </w:rPr>
-      </w:pPr>
-      <w:r>
-        <w:rPr>
-          <w:rFonts w:eastAsia="Times New Roman" w:cs="Times New Roman"/>
-          <w:color w:val="000000"/>
-          <w:sz w:val="28"/>
-          <w:szCs w:val="28"/>
+        <w:jc w:val="left"/>
+        <w:rPr>
+          <w:rFonts w:eastAsia="Times New Roman" w:cs="Times New Roman"/>
+          <w:color w:val="000000"/>
+          <w:sz w:val="26"/>
+          <w:szCs w:val="26"/>
+          <w:lang w:val="ru-BY" w:eastAsia="ru-RU"/>
+        </w:rPr>
+      </w:pPr>
+      <w:r>
+        <w:rPr>
+          <w:rFonts w:eastAsia="Times New Roman" w:cs="Times New Roman"/>
+          <w:color w:val="000000"/>
+          <w:sz w:val="26"/>
+          <w:szCs w:val="26"/>
           <w:lang w:val="ru-BY" w:eastAsia="ru-RU"/>
         </w:rPr>
         <w:t>В каждой строчке определим минимальный элемент и запишем его в новом столбце, а из найденных минимальных выберем максимальный:</w:t>
@@ -2897,13 +3216,14 @@
     </w:p>
     <w:p>
       <w:pPr>
-        <w:spacing w:after="240" w:line="276" w:lineRule="auto"/>
+        <w:spacing w:after="0" w:line="276" w:lineRule="auto"/>
         <w:ind w:firstLine="0"/>
-        <w:rPr>
-          <w:rFonts w:eastAsia="Times New Roman" w:cs="Times New Roman"/>
-          <w:color w:val="000000"/>
-          <w:sz w:val="28"/>
-          <w:szCs w:val="28"/>
+        <w:jc w:val="left"/>
+        <w:rPr>
+          <w:rFonts w:eastAsia="Times New Roman" w:cs="Times New Roman"/>
+          <w:color w:val="000000"/>
+          <w:sz w:val="26"/>
+          <w:szCs w:val="26"/>
           <w:lang w:val="ru-BY" w:eastAsia="ru-RU"/>
         </w:rPr>
       </w:pPr>
@@ -2912,8 +3232,8 @@
           <w:rFonts w:eastAsia="Times New Roman" w:cs="Times New Roman"/>
           <w:i/>
           <w:color w:val="000000"/>
-          <w:sz w:val="28"/>
-          <w:szCs w:val="28"/>
+          <w:sz w:val="26"/>
+          <w:szCs w:val="26"/>
           <w:lang w:val="ru-BY" w:eastAsia="ru-RU"/>
         </w:rPr>
         <w:t xml:space="preserve">β </w:t>
@@ -2922,8 +3242,8 @@
         <w:rPr>
           <w:rFonts w:eastAsia="Times New Roman" w:cs="Times New Roman"/>
           <w:color w:val="000000"/>
-          <w:sz w:val="28"/>
-          <w:szCs w:val="28"/>
+          <w:sz w:val="26"/>
+          <w:szCs w:val="26"/>
           <w:lang w:val="ru-BY" w:eastAsia="ru-RU"/>
         </w:rPr>
         <w:t xml:space="preserve">= </w:t>
@@ -2933,8 +3253,8 @@
           <w:rFonts w:eastAsia="Times New Roman" w:cs="Times New Roman"/>
           <w:i/>
           <w:color w:val="000000"/>
-          <w:sz w:val="28"/>
-          <w:szCs w:val="28"/>
+          <w:sz w:val="26"/>
+          <w:szCs w:val="26"/>
           <w:lang w:val="ru-BY" w:eastAsia="ru-RU"/>
         </w:rPr>
         <w:t>m</w:t>
@@ -2944,8 +3264,8 @@
           <w:rFonts w:eastAsia="Times New Roman" w:cs="Times New Roman"/>
           <w:i/>
           <w:color w:val="000000"/>
-          <w:sz w:val="28"/>
-          <w:szCs w:val="28"/>
+          <w:sz w:val="26"/>
+          <w:szCs w:val="26"/>
           <w:lang w:val="ru-BY" w:eastAsia="ru-RU"/>
         </w:rPr>
         <w:t>ax</w:t>
@@ -2954,8 +3274,8 @@
         <w:rPr>
           <w:rFonts w:eastAsia="Times New Roman" w:cs="Times New Roman"/>
           <w:color w:val="000000"/>
-          <w:sz w:val="28"/>
-          <w:szCs w:val="28"/>
+          <w:sz w:val="26"/>
+          <w:szCs w:val="26"/>
           <w:lang w:val="ru-BY" w:eastAsia="ru-RU"/>
         </w:rPr>
         <w:t>(−</w:t>
@@ -2964,28 +3284,18 @@
         <w:rPr>
           <w:rFonts w:eastAsia="Times New Roman" w:cs="Times New Roman"/>
           <w:color w:val="000000"/>
-          <w:sz w:val="28"/>
-          <w:szCs w:val="28"/>
-          <w:lang w:val="ru-BY" w:eastAsia="ru-RU"/>
-        </w:rPr>
-        <w:t>70,2</w:t>
-      </w:r>
-      <w:r>
-        <w:rPr>
-          <w:rFonts w:eastAsia="Times New Roman" w:cs="Times New Roman"/>
-          <w:color w:val="000000"/>
-          <w:sz w:val="28"/>
-          <w:szCs w:val="28"/>
-          <w:lang w:val="ru-BY" w:eastAsia="ru-RU"/>
-        </w:rPr>
-        <w:t>0</w:t>
-      </w:r>
-      <w:r>
-        <w:rPr>
-          <w:rFonts w:eastAsia="Times New Roman" w:cs="Times New Roman"/>
-          <w:color w:val="000000"/>
-          <w:sz w:val="28"/>
-          <w:szCs w:val="28"/>
+          <w:sz w:val="26"/>
+          <w:szCs w:val="26"/>
+          <w:lang w:val="ru-BY" w:eastAsia="ru-RU"/>
+        </w:rPr>
+        <w:t>70,20</w:t>
+      </w:r>
+      <w:r>
+        <w:rPr>
+          <w:rFonts w:eastAsia="Times New Roman" w:cs="Times New Roman"/>
+          <w:color w:val="000000"/>
+          <w:sz w:val="26"/>
+          <w:szCs w:val="26"/>
           <w:lang w:val="ru-BY" w:eastAsia="ru-RU"/>
         </w:rPr>
         <w:t>;−62</w:t>
@@ -2995,8 +3305,8 @@
           <w:rFonts w:eastAsia="Times New Roman" w:cs="Times New Roman"/>
           <w:i/>
           <w:color w:val="000000"/>
-          <w:sz w:val="28"/>
-          <w:szCs w:val="28"/>
+          <w:sz w:val="26"/>
+          <w:szCs w:val="26"/>
           <w:lang w:val="ru-BY" w:eastAsia="ru-RU"/>
         </w:rPr>
         <w:t>,</w:t>
@@ -3005,8 +3315,8 @@
         <w:rPr>
           <w:rFonts w:eastAsia="Times New Roman" w:cs="Times New Roman"/>
           <w:color w:val="000000"/>
-          <w:sz w:val="28"/>
-          <w:szCs w:val="28"/>
+          <w:sz w:val="26"/>
+          <w:szCs w:val="26"/>
           <w:lang w:val="ru-BY" w:eastAsia="ru-RU"/>
         </w:rPr>
         <w:t>58;−46</w:t>
@@ -3016,8 +3326,8 @@
           <w:rFonts w:eastAsia="Times New Roman" w:cs="Times New Roman"/>
           <w:i/>
           <w:color w:val="000000"/>
-          <w:sz w:val="28"/>
-          <w:szCs w:val="28"/>
+          <w:sz w:val="26"/>
+          <w:szCs w:val="26"/>
           <w:lang w:val="ru-BY" w:eastAsia="ru-RU"/>
         </w:rPr>
         <w:t>,</w:t>
@@ -3026,8 +3336,8 @@
         <w:rPr>
           <w:rFonts w:eastAsia="Times New Roman" w:cs="Times New Roman"/>
           <w:color w:val="000000"/>
-          <w:sz w:val="28"/>
-          <w:szCs w:val="28"/>
+          <w:sz w:val="26"/>
+          <w:szCs w:val="26"/>
           <w:lang w:val="ru-BY" w:eastAsia="ru-RU"/>
         </w:rPr>
         <w:t>39</w:t>
@@ -3036,8 +3346,8 @@
         <w:rPr>
           <w:rFonts w:eastAsia="Times New Roman" w:cs="Times New Roman"/>
           <w:color w:val="000000"/>
-          <w:sz w:val="28"/>
-          <w:szCs w:val="28"/>
+          <w:sz w:val="26"/>
+          <w:szCs w:val="26"/>
           <w:lang w:val="ru-BY" w:eastAsia="ru-RU"/>
         </w:rPr>
         <w:t>;−</w:t>
@@ -3046,8 +3356,8 @@
         <w:rPr>
           <w:rFonts w:eastAsia="Times New Roman" w:cs="Times New Roman"/>
           <w:color w:val="000000"/>
-          <w:sz w:val="28"/>
-          <w:szCs w:val="28"/>
+          <w:sz w:val="26"/>
+          <w:szCs w:val="26"/>
           <w:lang w:val="ru-BY" w:eastAsia="ru-RU"/>
         </w:rPr>
         <w:t>0,60</w:t>
@@ -3056,8 +3366,8 @@
         <w:rPr>
           <w:rFonts w:eastAsia="Times New Roman" w:cs="Times New Roman"/>
           <w:color w:val="000000"/>
-          <w:sz w:val="28"/>
-          <w:szCs w:val="28"/>
+          <w:sz w:val="26"/>
+          <w:szCs w:val="26"/>
           <w:lang w:val="ru-BY" w:eastAsia="ru-RU"/>
         </w:rPr>
         <w:t xml:space="preserve">) = </w:t>
@@ -3066,38 +3376,18 @@
         <w:rPr>
           <w:rFonts w:eastAsia="Times New Roman" w:cs="Times New Roman"/>
           <w:color w:val="000000"/>
-          <w:sz w:val="28"/>
-          <w:szCs w:val="28"/>
-          <w:lang w:val="ru-BY" w:eastAsia="ru-RU"/>
-        </w:rPr>
-        <w:t>−</w:t>
-      </w:r>
-      <w:r>
-        <w:rPr>
-          <w:rFonts w:eastAsia="Times New Roman" w:cs="Times New Roman"/>
-          <w:color w:val="000000"/>
-          <w:sz w:val="28"/>
-          <w:szCs w:val="28"/>
-          <w:lang w:val="ru-BY" w:eastAsia="ru-RU"/>
-        </w:rPr>
-        <w:t>0,6</w:t>
-      </w:r>
-      <w:r>
-        <w:rPr>
-          <w:rFonts w:eastAsia="Times New Roman" w:cs="Times New Roman"/>
-          <w:color w:val="000000"/>
-          <w:sz w:val="28"/>
-          <w:szCs w:val="28"/>
-          <w:lang w:val="ru-BY" w:eastAsia="ru-RU"/>
-        </w:rPr>
-        <w:t>0</w:t>
-      </w:r>
-      <w:r>
-        <w:rPr>
-          <w:rFonts w:eastAsia="Times New Roman" w:cs="Times New Roman"/>
-          <w:color w:val="000000"/>
-          <w:sz w:val="28"/>
-          <w:szCs w:val="28"/>
+          <w:sz w:val="26"/>
+          <w:szCs w:val="26"/>
+          <w:lang w:val="ru-BY" w:eastAsia="ru-RU"/>
+        </w:rPr>
+        <w:t>−0,60</w:t>
+      </w:r>
+      <w:r>
+        <w:rPr>
+          <w:rFonts w:eastAsia="Times New Roman" w:cs="Times New Roman"/>
+          <w:color w:val="000000"/>
+          <w:sz w:val="26"/>
+          <w:szCs w:val="26"/>
           <w:lang w:val="ru-BY" w:eastAsia="ru-RU"/>
         </w:rPr>
         <w:t xml:space="preserve"> </w:t>
@@ -3105,13 +3395,14 @@
     </w:p>
     <w:p>
       <w:pPr>
-        <w:spacing w:after="240" w:line="276" w:lineRule="auto"/>
+        <w:spacing w:after="0" w:line="276" w:lineRule="auto"/>
         <w:ind w:firstLine="0"/>
-        <w:rPr>
-          <w:rFonts w:eastAsia="Times New Roman" w:cs="Times New Roman"/>
-          <w:color w:val="000000"/>
-          <w:sz w:val="28"/>
-          <w:szCs w:val="28"/>
+        <w:jc w:val="left"/>
+        <w:rPr>
+          <w:rFonts w:eastAsia="Times New Roman" w:cs="Times New Roman"/>
+          <w:color w:val="000000"/>
+          <w:sz w:val="26"/>
+          <w:szCs w:val="26"/>
           <w:lang w:val="ru-BY" w:eastAsia="ru-RU"/>
         </w:rPr>
       </w:pPr>
@@ -3120,8 +3411,8 @@
           <w:rFonts w:eastAsia="Times New Roman" w:cs="Times New Roman"/>
           <w:i/>
           <w:color w:val="000000"/>
-          <w:sz w:val="28"/>
-          <w:szCs w:val="28"/>
+          <w:sz w:val="26"/>
+          <w:szCs w:val="26"/>
           <w:lang w:val="ru-BY" w:eastAsia="ru-RU"/>
         </w:rPr>
         <w:t xml:space="preserve">β </w:t>
@@ -3130,8 +3421,8 @@
         <w:rPr>
           <w:rFonts w:eastAsia="Times New Roman" w:cs="Times New Roman"/>
           <w:color w:val="000000"/>
-          <w:sz w:val="28"/>
-          <w:szCs w:val="28"/>
+          <w:sz w:val="26"/>
+          <w:szCs w:val="26"/>
           <w:lang w:val="ru-BY" w:eastAsia="ru-RU"/>
         </w:rPr>
         <w:t xml:space="preserve">= </w:t>
@@ -3140,38 +3431,18 @@
         <w:rPr>
           <w:rFonts w:eastAsia="Times New Roman" w:cs="Times New Roman"/>
           <w:color w:val="000000"/>
-          <w:sz w:val="28"/>
-          <w:szCs w:val="28"/>
-          <w:lang w:val="ru-BY" w:eastAsia="ru-RU"/>
-        </w:rPr>
-        <w:t>−</w:t>
-      </w:r>
-      <w:r>
-        <w:rPr>
-          <w:rFonts w:eastAsia="Times New Roman" w:cs="Times New Roman"/>
-          <w:color w:val="000000"/>
-          <w:sz w:val="28"/>
-          <w:szCs w:val="28"/>
-          <w:lang w:val="ru-BY" w:eastAsia="ru-RU"/>
-        </w:rPr>
-        <w:t>0,6</w:t>
-      </w:r>
-      <w:r>
-        <w:rPr>
-          <w:rFonts w:eastAsia="Times New Roman" w:cs="Times New Roman"/>
-          <w:color w:val="000000"/>
-          <w:sz w:val="28"/>
-          <w:szCs w:val="28"/>
-          <w:lang w:val="ru-BY" w:eastAsia="ru-RU"/>
-        </w:rPr>
-        <w:t>0</w:t>
-      </w:r>
-      <w:r>
-        <w:rPr>
-          <w:rFonts w:eastAsia="Times New Roman" w:cs="Times New Roman"/>
-          <w:color w:val="000000"/>
-          <w:sz w:val="28"/>
-          <w:szCs w:val="28"/>
+          <w:sz w:val="26"/>
+          <w:szCs w:val="26"/>
+          <w:lang w:val="ru-BY" w:eastAsia="ru-RU"/>
+        </w:rPr>
+        <w:t>−0,60</w:t>
+      </w:r>
+      <w:r>
+        <w:rPr>
+          <w:rFonts w:eastAsia="Times New Roman" w:cs="Times New Roman"/>
+          <w:color w:val="000000"/>
+          <w:sz w:val="26"/>
+          <w:szCs w:val="26"/>
           <w:lang w:val="ru-BY" w:eastAsia="ru-RU"/>
         </w:rPr>
         <w:t xml:space="preserve"> - верхняя цена игры</w:t>
@@ -3179,22 +3450,23 @@
     </w:p>
     <w:p>
       <w:pPr>
-        <w:spacing w:after="240" w:line="276" w:lineRule="auto"/>
+        <w:spacing w:after="0" w:line="276" w:lineRule="auto"/>
         <w:ind w:firstLine="0"/>
-        <w:rPr>
-          <w:rFonts w:eastAsia="Times New Roman" w:cs="Times New Roman"/>
-          <w:color w:val="000000"/>
-          <w:sz w:val="28"/>
-          <w:szCs w:val="28"/>
-          <w:lang w:val="ru-BY" w:eastAsia="ru-RU"/>
-        </w:rPr>
-      </w:pPr>
-      <w:r>
-        <w:rPr>
-          <w:rFonts w:eastAsia="Times New Roman" w:cs="Times New Roman"/>
-          <w:color w:val="000000"/>
-          <w:sz w:val="28"/>
-          <w:szCs w:val="28"/>
+        <w:jc w:val="left"/>
+        <w:rPr>
+          <w:rFonts w:eastAsia="Times New Roman" w:cs="Times New Roman"/>
+          <w:color w:val="000000"/>
+          <w:sz w:val="26"/>
+          <w:szCs w:val="26"/>
+          <w:lang w:val="ru-BY" w:eastAsia="ru-RU"/>
+        </w:rPr>
+      </w:pPr>
+      <w:r>
+        <w:rPr>
+          <w:rFonts w:eastAsia="Times New Roman" w:cs="Times New Roman"/>
+          <w:color w:val="000000"/>
+          <w:sz w:val="26"/>
+          <w:szCs w:val="26"/>
           <w:lang w:val="ru-BY" w:eastAsia="ru-RU"/>
         </w:rPr>
         <w:t xml:space="preserve">Так как </w:t>
@@ -3204,8 +3476,8 @@
           <w:rFonts w:eastAsia="Times New Roman" w:cs="Times New Roman"/>
           <w:i/>
           <w:color w:val="000000"/>
-          <w:sz w:val="28"/>
-          <w:szCs w:val="28"/>
+          <w:sz w:val="26"/>
+          <w:szCs w:val="26"/>
           <w:lang w:val="ru-BY" w:eastAsia="ru-RU"/>
         </w:rPr>
         <w:t xml:space="preserve">α </w:t>
@@ -3214,8 +3486,8 @@
         <w:rPr>
           <w:rFonts w:eastAsia="Times New Roman" w:cs="Times New Roman"/>
           <w:color w:val="000000"/>
-          <w:sz w:val="28"/>
-          <w:szCs w:val="28"/>
+          <w:sz w:val="26"/>
+          <w:szCs w:val="26"/>
           <w:lang w:val="ru-BY" w:eastAsia="ru-RU"/>
         </w:rPr>
         <w:t xml:space="preserve">= </w:t>
@@ -3225,8 +3497,8 @@
           <w:rFonts w:eastAsia="Times New Roman" w:cs="Times New Roman"/>
           <w:i/>
           <w:color w:val="000000"/>
-          <w:sz w:val="28"/>
-          <w:szCs w:val="28"/>
+          <w:sz w:val="26"/>
+          <w:szCs w:val="26"/>
           <w:lang w:val="ru-BY" w:eastAsia="ru-RU"/>
         </w:rPr>
         <w:t xml:space="preserve">β </w:t>
@@ -3235,8 +3507,8 @@
         <w:rPr>
           <w:rFonts w:eastAsia="Times New Roman" w:cs="Times New Roman"/>
           <w:color w:val="000000"/>
-          <w:sz w:val="28"/>
-          <w:szCs w:val="28"/>
+          <w:sz w:val="26"/>
+          <w:szCs w:val="26"/>
           <w:lang w:val="ru-BY" w:eastAsia="ru-RU"/>
         </w:rPr>
         <w:t xml:space="preserve">= </w:t>
@@ -3245,28 +3517,18 @@
         <w:rPr>
           <w:rFonts w:eastAsia="Times New Roman" w:cs="Times New Roman"/>
           <w:color w:val="000000"/>
-          <w:sz w:val="28"/>
-          <w:szCs w:val="28"/>
-          <w:lang w:val="ru-BY" w:eastAsia="ru-RU"/>
-        </w:rPr>
-        <w:t>−</w:t>
-      </w:r>
-      <w:r>
-        <w:rPr>
-          <w:rFonts w:eastAsia="Times New Roman" w:cs="Times New Roman"/>
-          <w:color w:val="000000"/>
-          <w:sz w:val="28"/>
-          <w:szCs w:val="28"/>
-          <w:lang w:val="ru-BY" w:eastAsia="ru-RU"/>
-        </w:rPr>
-        <w:t>0,6</w:t>
-      </w:r>
-      <w:r>
-        <w:rPr>
-          <w:rFonts w:eastAsia="Times New Roman" w:cs="Times New Roman"/>
-          <w:color w:val="000000"/>
-          <w:sz w:val="28"/>
-          <w:szCs w:val="28"/>
+          <w:sz w:val="26"/>
+          <w:szCs w:val="26"/>
+          <w:lang w:val="ru-BY" w:eastAsia="ru-RU"/>
+        </w:rPr>
+        <w:t>−0,6</w:t>
+      </w:r>
+      <w:r>
+        <w:rPr>
+          <w:rFonts w:eastAsia="Times New Roman" w:cs="Times New Roman"/>
+          <w:color w:val="000000"/>
+          <w:sz w:val="26"/>
+          <w:szCs w:val="26"/>
           <w:lang w:eastAsia="ru-RU"/>
         </w:rPr>
         <w:t>0</w:t>
@@ -3275,8 +3537,8 @@
         <w:rPr>
           <w:rFonts w:eastAsia="Times New Roman" w:cs="Times New Roman"/>
           <w:color w:val="000000"/>
-          <w:sz w:val="28"/>
-          <w:szCs w:val="28"/>
+          <w:sz w:val="26"/>
+          <w:szCs w:val="26"/>
           <w:lang w:val="ru-BY" w:eastAsia="ru-RU"/>
         </w:rPr>
         <w:t>, то в конфликтной ситуации есть точка равновесия - седловая точка, которую образуют стратегии (А4, В</w:t>
@@ -3285,8 +3547,8 @@
         <w:rPr>
           <w:rFonts w:eastAsia="Times New Roman" w:cs="Times New Roman"/>
           <w:color w:val="000000"/>
-          <w:sz w:val="28"/>
-          <w:szCs w:val="28"/>
+          <w:sz w:val="26"/>
+          <w:szCs w:val="26"/>
           <w:lang w:eastAsia="ru-RU"/>
         </w:rPr>
         <w:t>4</w:t>
@@ -3295,8 +3557,8 @@
         <w:rPr>
           <w:rFonts w:eastAsia="Times New Roman" w:cs="Times New Roman"/>
           <w:color w:val="000000"/>
-          <w:sz w:val="28"/>
-          <w:szCs w:val="28"/>
+          <w:sz w:val="26"/>
+          <w:szCs w:val="26"/>
           <w:lang w:val="ru-BY" w:eastAsia="ru-RU"/>
         </w:rPr>
         <w:t>).</w:t>
@@ -3304,22 +3566,23 @@
     </w:p>
     <w:p>
       <w:pPr>
-        <w:spacing w:after="240" w:line="276" w:lineRule="auto"/>
+        <w:spacing w:after="0" w:line="276" w:lineRule="auto"/>
         <w:ind w:firstLine="0"/>
-        <w:rPr>
-          <w:rFonts w:eastAsia="Times New Roman" w:cs="Times New Roman"/>
-          <w:color w:val="000000"/>
-          <w:sz w:val="28"/>
-          <w:szCs w:val="28"/>
-          <w:lang w:val="ru-BY" w:eastAsia="ru-RU"/>
-        </w:rPr>
-      </w:pPr>
-      <w:r>
-        <w:rPr>
-          <w:rFonts w:eastAsia="Times New Roman" w:cs="Times New Roman"/>
-          <w:color w:val="000000"/>
-          <w:sz w:val="28"/>
-          <w:szCs w:val="28"/>
+        <w:jc w:val="left"/>
+        <w:rPr>
+          <w:rFonts w:eastAsia="Times New Roman" w:cs="Times New Roman"/>
+          <w:color w:val="000000"/>
+          <w:sz w:val="26"/>
+          <w:szCs w:val="26"/>
+          <w:lang w:val="ru-BY" w:eastAsia="ru-RU"/>
+        </w:rPr>
+      </w:pPr>
+      <w:r>
+        <w:rPr>
+          <w:rFonts w:eastAsia="Times New Roman" w:cs="Times New Roman"/>
+          <w:color w:val="000000"/>
+          <w:sz w:val="26"/>
+          <w:szCs w:val="26"/>
           <w:lang w:val="ru-BY" w:eastAsia="ru-RU"/>
         </w:rPr>
         <w:t>Если одно предприятие будет придерживаться своей оптимальной стратегии, то самое лучшее поведение второго предприятия - также придерживаться своей оптимальной стратегии. В приложении к условию это означает, что предприятиям необходимо использовать свои четвертые технологии и минимальные цены реализации.</w:t>
@@ -3327,38 +3590,64 @@
     </w:p>
     <w:p>
       <w:pPr>
-        <w:spacing w:after="240" w:line="276" w:lineRule="auto"/>
+        <w:spacing w:after="0" w:line="276" w:lineRule="auto"/>
         <w:ind w:firstLine="0"/>
-        <w:rPr>
-          <w:rFonts w:eastAsia="Times New Roman" w:cs="Times New Roman"/>
-          <w:color w:val="000000"/>
-          <w:sz w:val="28"/>
-          <w:szCs w:val="28"/>
-          <w:lang w:val="ru-BY" w:eastAsia="ru-RU"/>
-        </w:rPr>
-      </w:pPr>
-      <w:r>
-        <w:rPr>
-          <w:rFonts w:eastAsia="Times New Roman" w:cs="Times New Roman"/>
-          <w:color w:val="000000"/>
-          <w:sz w:val="28"/>
-          <w:szCs w:val="28"/>
-          <w:lang w:val="ru-BY" w:eastAsia="ru-RU"/>
-        </w:rPr>
-        <w:t>Ответ: Ситуация равновесия доступна при стратегиях (A4, B4).</w:t>
+        <w:jc w:val="left"/>
+        <w:rPr>
+          <w:rFonts w:eastAsia="Times New Roman" w:cs="Times New Roman"/>
+          <w:color w:val="000000"/>
+          <w:sz w:val="26"/>
+          <w:szCs w:val="26"/>
+          <w:lang w:val="ru-BY" w:eastAsia="ru-RU"/>
+        </w:rPr>
+      </w:pPr>
+      <w:r>
+        <w:rPr>
+          <w:rFonts w:eastAsia="Times New Roman" w:cs="Times New Roman"/>
+          <w:b/>
+          <w:bCs/>
+          <w:color w:val="000000"/>
+          <w:sz w:val="26"/>
+          <w:szCs w:val="26"/>
+          <w:lang w:val="ru-BY" w:eastAsia="ru-RU"/>
+        </w:rPr>
+        <w:t>Ответ:</w:t>
+      </w:r>
+      <w:r>
+        <w:rPr>
+          <w:rFonts w:eastAsia="Times New Roman" w:cs="Times New Roman"/>
+          <w:color w:val="000000"/>
+          <w:sz w:val="26"/>
+          <w:szCs w:val="26"/>
+          <w:lang w:val="ru-BY" w:eastAsia="ru-RU"/>
+        </w:rPr>
+        <w:t xml:space="preserve"> </w:t>
+      </w:r>
+      <w:r>
+        <w:rPr>
+          <w:rFonts w:eastAsia="Times New Roman" w:cs="Times New Roman"/>
+          <w:i/>
+          <w:iCs/>
+          <w:color w:val="000000"/>
+          <w:sz w:val="26"/>
+          <w:szCs w:val="26"/>
+          <w:lang w:val="ru-BY" w:eastAsia="ru-RU"/>
+        </w:rPr>
+        <w:t>Ситуация равновесия доступна при стратегиях (A4, B4).</w:t>
       </w:r>
     </w:p>
     <w:p>
       <w:pPr>
-        <w:spacing w:after="240" w:line="276" w:lineRule="auto"/>
+        <w:spacing w:after="0" w:line="276" w:lineRule="auto"/>
         <w:ind w:firstLine="0"/>
+        <w:jc w:val="left"/>
         <w:rPr>
           <w:rFonts w:eastAsia="Times New Roman" w:cs="Times New Roman"/>
           <w:b/>
           <w:bCs/>
           <w:color w:val="000000"/>
-          <w:sz w:val="28"/>
-          <w:szCs w:val="28"/>
+          <w:sz w:val="26"/>
+          <w:szCs w:val="26"/>
           <w:lang w:val="ru-BY" w:eastAsia="ru-RU"/>
         </w:rPr>
       </w:pPr>
@@ -3368,8 +3657,8 @@
           <w:b/>
           <w:bCs/>
           <w:color w:val="000000"/>
-          <w:sz w:val="28"/>
-          <w:szCs w:val="28"/>
+          <w:sz w:val="26"/>
+          <w:szCs w:val="26"/>
           <w:lang w:val="ru-BY" w:eastAsia="ru-RU"/>
         </w:rPr>
         <w:t>Задание 2</w:t>
@@ -3377,22 +3666,23 @@
     </w:p>
     <w:p>
       <w:pPr>
-        <w:spacing w:after="240" w:line="276" w:lineRule="auto"/>
+        <w:spacing w:after="0" w:line="276" w:lineRule="auto"/>
         <w:ind w:firstLine="0"/>
-        <w:rPr>
-          <w:rFonts w:eastAsia="Times New Roman" w:cs="Times New Roman"/>
-          <w:color w:val="000000"/>
-          <w:sz w:val="28"/>
-          <w:szCs w:val="28"/>
-          <w:lang w:val="ru-BY" w:eastAsia="ru-RU"/>
-        </w:rPr>
-      </w:pPr>
-      <w:r>
-        <w:rPr>
-          <w:rFonts w:eastAsia="Times New Roman" w:cs="Times New Roman"/>
-          <w:color w:val="000000"/>
-          <w:sz w:val="28"/>
-          <w:szCs w:val="28"/>
+        <w:jc w:val="left"/>
+        <w:rPr>
+          <w:rFonts w:eastAsia="Times New Roman" w:cs="Times New Roman"/>
+          <w:color w:val="000000"/>
+          <w:sz w:val="26"/>
+          <w:szCs w:val="26"/>
+          <w:lang w:val="ru-BY" w:eastAsia="ru-RU"/>
+        </w:rPr>
+      </w:pPr>
+      <w:r>
+        <w:rPr>
+          <w:rFonts w:eastAsia="Times New Roman" w:cs="Times New Roman"/>
+          <w:color w:val="000000"/>
+          <w:sz w:val="26"/>
+          <w:szCs w:val="26"/>
           <w:lang w:val="ru-BY" w:eastAsia="ru-RU"/>
         </w:rPr>
         <w:t>Определим наличие заведомо невыгодных стратегий у предприятий. Так как элементы четвертой строки больше соответствующих элементов первой, второй и третьей строки, то стратегии А1, A2 и А3 - заведомо невыгодные, так как предприятие А стремится максимизировать разницу прибылей.</w:t>
@@ -3400,22 +3690,23 @@
     </w:p>
     <w:p>
       <w:pPr>
-        <w:spacing w:after="240" w:line="276" w:lineRule="auto"/>
+        <w:spacing w:after="0" w:line="276" w:lineRule="auto"/>
         <w:ind w:firstLine="0"/>
-        <w:rPr>
-          <w:rFonts w:eastAsia="Times New Roman" w:cs="Times New Roman"/>
-          <w:color w:val="000000"/>
-          <w:sz w:val="28"/>
-          <w:szCs w:val="28"/>
-          <w:lang w:val="ru-BY" w:eastAsia="ru-RU"/>
-        </w:rPr>
-      </w:pPr>
-      <w:r>
-        <w:rPr>
-          <w:rFonts w:eastAsia="Times New Roman" w:cs="Times New Roman"/>
-          <w:color w:val="000000"/>
-          <w:sz w:val="28"/>
-          <w:szCs w:val="28"/>
+        <w:jc w:val="left"/>
+        <w:rPr>
+          <w:rFonts w:eastAsia="Times New Roman" w:cs="Times New Roman"/>
+          <w:color w:val="000000"/>
+          <w:sz w:val="26"/>
+          <w:szCs w:val="26"/>
+          <w:lang w:val="ru-BY" w:eastAsia="ru-RU"/>
+        </w:rPr>
+      </w:pPr>
+      <w:r>
+        <w:rPr>
+          <w:rFonts w:eastAsia="Times New Roman" w:cs="Times New Roman"/>
+          <w:color w:val="000000"/>
+          <w:sz w:val="26"/>
+          <w:szCs w:val="26"/>
           <w:lang w:val="ru-BY" w:eastAsia="ru-RU"/>
         </w:rPr>
         <w:t>Аналогично для предприятия В. Все элементы четвертого столбца меньше соответствующих элементов первого, второго и третьего столбцов, значит стратегии В1, В2, B3 - заведомо невыгодные (доминируемые).</w:t>
@@ -3423,38 +3714,66 @@
     </w:p>
     <w:p>
       <w:pPr>
-        <w:spacing w:after="240" w:line="276" w:lineRule="auto"/>
+        <w:spacing w:after="0" w:line="276" w:lineRule="auto"/>
         <w:ind w:firstLine="0"/>
-        <w:rPr>
-          <w:rFonts w:eastAsia="Times New Roman" w:cs="Times New Roman"/>
-          <w:color w:val="000000"/>
-          <w:sz w:val="28"/>
-          <w:szCs w:val="28"/>
-          <w:lang w:val="ru-BY" w:eastAsia="ru-RU"/>
-        </w:rPr>
-      </w:pPr>
-      <w:r>
-        <w:rPr>
-          <w:rFonts w:eastAsia="Times New Roman" w:cs="Times New Roman"/>
-          <w:color w:val="000000"/>
-          <w:sz w:val="28"/>
-          <w:szCs w:val="28"/>
-          <w:lang w:val="ru-BY" w:eastAsia="ru-RU"/>
-        </w:rPr>
-        <w:t>Ответ: Предприятие A не будет выбирать технологии 1, 2 и 3. Предприятие B не будет выбирать технологии 1, 2 и 3.</w:t>
+        <w:jc w:val="left"/>
+        <w:rPr>
+          <w:rFonts w:eastAsia="Times New Roman" w:cs="Times New Roman"/>
+          <w:i/>
+          <w:iCs/>
+          <w:color w:val="000000"/>
+          <w:sz w:val="26"/>
+          <w:szCs w:val="26"/>
+          <w:lang w:val="ru-BY" w:eastAsia="ru-RU"/>
+        </w:rPr>
+      </w:pPr>
+      <w:r>
+        <w:rPr>
+          <w:rFonts w:eastAsia="Times New Roman" w:cs="Times New Roman"/>
+          <w:b/>
+          <w:bCs/>
+          <w:color w:val="000000"/>
+          <w:sz w:val="26"/>
+          <w:szCs w:val="26"/>
+          <w:lang w:val="ru-BY" w:eastAsia="ru-RU"/>
+        </w:rPr>
+        <w:t>Ответ</w:t>
+      </w:r>
+      <w:r>
+        <w:rPr>
+          <w:rFonts w:eastAsia="Times New Roman" w:cs="Times New Roman"/>
+          <w:color w:val="000000"/>
+          <w:sz w:val="26"/>
+          <w:szCs w:val="26"/>
+          <w:lang w:val="ru-BY" w:eastAsia="ru-RU"/>
+        </w:rPr>
+        <w:t xml:space="preserve">: </w:t>
+      </w:r>
+      <w:r>
+        <w:rPr>
+          <w:rFonts w:eastAsia="Times New Roman" w:cs="Times New Roman"/>
+          <w:i/>
+          <w:iCs/>
+          <w:color w:val="000000"/>
+          <w:sz w:val="26"/>
+          <w:szCs w:val="26"/>
+          <w:lang w:val="ru-BY" w:eastAsia="ru-RU"/>
+        </w:rPr>
+        <w:t>Предприятие A не будет выбирать технологии 1, 2 и 3. Предприятие B не будет выбирать технологии 1, 2 и 3.</w:t>
       </w:r>
     </w:p>
     <w:p>
       <w:pPr>
-        <w:spacing w:after="240" w:line="276" w:lineRule="auto"/>
+        <w:spacing w:after="0" w:line="276" w:lineRule="auto"/>
         <w:ind w:firstLine="0"/>
+        <w:jc w:val="left"/>
         <w:rPr>
           <w:rFonts w:eastAsia="Times New Roman" w:cs="Times New Roman"/>
           <w:b/>
           <w:bCs/>
           <w:color w:val="000000"/>
-          <w:sz w:val="28"/>
-          <w:szCs w:val="28"/>
+          <w:sz w:val="26"/>
+          <w:szCs w:val="26"/>
           <w:lang w:val="ru-BY" w:eastAsia="ru-RU"/>
         </w:rPr>
       </w:pPr>
@@ -3464,8 +3783,8 @@
           <w:b/>
           <w:bCs/>
           <w:color w:val="000000"/>
-          <w:sz w:val="28"/>
-          <w:szCs w:val="28"/>
+          <w:sz w:val="26"/>
+          <w:szCs w:val="26"/>
           <w:lang w:val="ru-BY" w:eastAsia="ru-RU"/>
         </w:rPr>
         <w:t>Задание 3</w:t>
@@ -3473,22 +3792,23 @@
     </w:p>
     <w:p>
       <w:pPr>
-        <w:spacing w:after="240" w:line="276" w:lineRule="auto"/>
+        <w:spacing w:after="0" w:line="276" w:lineRule="auto"/>
         <w:ind w:firstLine="0"/>
-        <w:rPr>
-          <w:rFonts w:eastAsia="Times New Roman" w:cs="Times New Roman"/>
-          <w:color w:val="000000"/>
-          <w:sz w:val="28"/>
-          <w:szCs w:val="28"/>
-          <w:lang w:val="ru-BY" w:eastAsia="ru-RU"/>
-        </w:rPr>
-      </w:pPr>
-      <w:r>
-        <w:rPr>
-          <w:rFonts w:eastAsia="Times New Roman" w:cs="Times New Roman"/>
-          <w:color w:val="000000"/>
-          <w:sz w:val="28"/>
-          <w:szCs w:val="28"/>
+        <w:jc w:val="left"/>
+        <w:rPr>
+          <w:rFonts w:eastAsia="Times New Roman" w:cs="Times New Roman"/>
+          <w:color w:val="000000"/>
+          <w:sz w:val="26"/>
+          <w:szCs w:val="26"/>
+          <w:lang w:val="ru-BY" w:eastAsia="ru-RU"/>
+        </w:rPr>
+      </w:pPr>
+      <w:r>
+        <w:rPr>
+          <w:rFonts w:eastAsia="Times New Roman" w:cs="Times New Roman"/>
+          <w:color w:val="000000"/>
+          <w:sz w:val="26"/>
+          <w:szCs w:val="26"/>
           <w:lang w:val="ru-BY" w:eastAsia="ru-RU"/>
         </w:rPr>
         <w:t>При стратегии (A4, B4):</w:t>
@@ -3500,13 +3820,14 @@
           <w:ilvl w:val="0"/>
           <w:numId w:val="49"/>
         </w:numPr>
-        <w:spacing w:after="240" w:line="276" w:lineRule="auto"/>
+        <w:spacing w:after="0" w:line="276" w:lineRule="auto"/>
         <w:ind w:left="0" w:firstLine="567"/>
-        <w:rPr>
-          <w:rFonts w:eastAsia="Times New Roman" w:cs="Times New Roman"/>
-          <w:color w:val="000000"/>
-          <w:sz w:val="28"/>
-          <w:szCs w:val="28"/>
+        <w:jc w:val="left"/>
+        <w:rPr>
+          <w:rFonts w:eastAsia="Times New Roman" w:cs="Times New Roman"/>
+          <w:color w:val="000000"/>
+          <w:sz w:val="26"/>
+          <w:szCs w:val="26"/>
           <w:lang w:val="ru-BY" w:eastAsia="ru-RU"/>
         </w:rPr>
       </w:pPr>
@@ -3515,8 +3836,8 @@
           <w:rFonts w:eastAsia="Times New Roman" w:cs="Times New Roman"/>
           <w:i/>
           <w:color w:val="000000"/>
-          <w:sz w:val="28"/>
-          <w:szCs w:val="28"/>
+          <w:sz w:val="26"/>
+          <w:szCs w:val="26"/>
           <w:lang w:val="ru-BY" w:eastAsia="ru-RU"/>
         </w:rPr>
         <w:t>X</w:t>
@@ -3525,8 +3846,8 @@
         <w:rPr>
           <w:rFonts w:eastAsia="Times New Roman" w:cs="Times New Roman"/>
           <w:color w:val="000000"/>
-          <w:sz w:val="28"/>
-          <w:szCs w:val="28"/>
+          <w:sz w:val="26"/>
+          <w:szCs w:val="26"/>
           <w:lang w:val="ru-BY" w:eastAsia="ru-RU"/>
         </w:rPr>
         <w:t>(</w:t>
@@ -3536,8 +3857,8 @@
           <w:rFonts w:eastAsia="Times New Roman" w:cs="Times New Roman"/>
           <w:i/>
           <w:color w:val="000000"/>
-          <w:sz w:val="28"/>
-          <w:szCs w:val="28"/>
+          <w:sz w:val="26"/>
+          <w:szCs w:val="26"/>
           <w:lang w:val="ru-BY" w:eastAsia="ru-RU"/>
         </w:rPr>
         <w:t>A</w:t>
@@ -3546,8 +3867,8 @@
         <w:rPr>
           <w:rFonts w:eastAsia="Times New Roman" w:cs="Times New Roman"/>
           <w:color w:val="000000"/>
-          <w:sz w:val="28"/>
-          <w:szCs w:val="28"/>
+          <w:sz w:val="26"/>
+          <w:szCs w:val="26"/>
           <w:lang w:val="ru-BY" w:eastAsia="ru-RU"/>
         </w:rPr>
         <w:t>4</w:t>
@@ -3557,8 +3878,8 @@
           <w:rFonts w:eastAsia="Times New Roman" w:cs="Times New Roman"/>
           <w:i/>
           <w:color w:val="000000"/>
-          <w:sz w:val="28"/>
-          <w:szCs w:val="28"/>
+          <w:sz w:val="26"/>
+          <w:szCs w:val="26"/>
           <w:lang w:val="ru-BY" w:eastAsia="ru-RU"/>
         </w:rPr>
         <w:t>,B</w:t>
@@ -3567,8 +3888,8 @@
         <w:rPr>
           <w:rFonts w:eastAsia="Times New Roman" w:cs="Times New Roman"/>
           <w:color w:val="000000"/>
-          <w:sz w:val="28"/>
-          <w:szCs w:val="28"/>
+          <w:sz w:val="26"/>
+          <w:szCs w:val="26"/>
           <w:lang w:val="ru-BY" w:eastAsia="ru-RU"/>
         </w:rPr>
         <w:t>4) = 16 д. е. - средняя цена на продукцию;</w:t>
@@ -3580,13 +3901,14 @@
           <w:ilvl w:val="0"/>
           <w:numId w:val="49"/>
         </w:numPr>
-        <w:spacing w:after="240" w:line="276" w:lineRule="auto"/>
+        <w:spacing w:after="0" w:line="276" w:lineRule="auto"/>
         <w:ind w:left="0" w:firstLine="567"/>
-        <w:rPr>
-          <w:rFonts w:eastAsia="Times New Roman" w:cs="Times New Roman"/>
-          <w:color w:val="000000"/>
-          <w:sz w:val="28"/>
-          <w:szCs w:val="28"/>
+        <w:jc w:val="left"/>
+        <w:rPr>
+          <w:rFonts w:eastAsia="Times New Roman" w:cs="Times New Roman"/>
+          <w:color w:val="000000"/>
+          <w:sz w:val="26"/>
+          <w:szCs w:val="26"/>
           <w:lang w:val="ru-BY" w:eastAsia="ru-RU"/>
         </w:rPr>
       </w:pPr>
@@ -3595,8 +3917,8 @@
           <w:rFonts w:eastAsia="Times New Roman" w:cs="Times New Roman"/>
           <w:i/>
           <w:color w:val="000000"/>
-          <w:sz w:val="28"/>
-          <w:szCs w:val="28"/>
+          <w:sz w:val="26"/>
+          <w:szCs w:val="26"/>
           <w:lang w:val="ru-BY" w:eastAsia="ru-RU"/>
         </w:rPr>
         <w:t xml:space="preserve">Y </w:t>
@@ -3605,8 +3927,8 @@
         <w:rPr>
           <w:rFonts w:eastAsia="Times New Roman" w:cs="Times New Roman"/>
           <w:color w:val="000000"/>
-          <w:sz w:val="28"/>
-          <w:szCs w:val="28"/>
+          <w:sz w:val="26"/>
+          <w:szCs w:val="26"/>
           <w:lang w:val="ru-BY" w:eastAsia="ru-RU"/>
         </w:rPr>
         <w:t>(</w:t>
@@ -3616,8 +3938,8 @@
           <w:rFonts w:eastAsia="Times New Roman" w:cs="Times New Roman"/>
           <w:i/>
           <w:color w:val="000000"/>
-          <w:sz w:val="28"/>
-          <w:szCs w:val="28"/>
+          <w:sz w:val="26"/>
+          <w:szCs w:val="26"/>
           <w:lang w:val="ru-BY" w:eastAsia="ru-RU"/>
         </w:rPr>
         <w:t>A</w:t>
@@ -3626,8 +3948,8 @@
         <w:rPr>
           <w:rFonts w:eastAsia="Times New Roman" w:cs="Times New Roman"/>
           <w:color w:val="000000"/>
-          <w:sz w:val="28"/>
-          <w:szCs w:val="28"/>
+          <w:sz w:val="26"/>
+          <w:szCs w:val="26"/>
           <w:lang w:val="ru-BY" w:eastAsia="ru-RU"/>
         </w:rPr>
         <w:t>4</w:t>
@@ -3637,8 +3959,8 @@
           <w:rFonts w:eastAsia="Times New Roman" w:cs="Times New Roman"/>
           <w:i/>
           <w:color w:val="000000"/>
-          <w:sz w:val="28"/>
-          <w:szCs w:val="28"/>
+          <w:sz w:val="26"/>
+          <w:szCs w:val="26"/>
           <w:lang w:val="ru-BY" w:eastAsia="ru-RU"/>
         </w:rPr>
         <w:t>,B</w:t>
@@ -3647,8 +3969,8 @@
         <w:rPr>
           <w:rFonts w:eastAsia="Times New Roman" w:cs="Times New Roman"/>
           <w:color w:val="000000"/>
-          <w:sz w:val="28"/>
-          <w:szCs w:val="28"/>
+          <w:sz w:val="26"/>
+          <w:szCs w:val="26"/>
           <w:lang w:val="ru-BY" w:eastAsia="ru-RU"/>
         </w:rPr>
         <w:t>4) = 12 тыс. ед. = 12000 ед. - результат функции спроса;</w:t>
@@ -3660,13 +3982,14 @@
           <w:ilvl w:val="0"/>
           <w:numId w:val="49"/>
         </w:numPr>
-        <w:spacing w:after="240" w:line="276" w:lineRule="auto"/>
-        <w:ind w:left="0" w:firstLine="567"/>
-        <w:rPr>
-          <w:rFonts w:eastAsia="Times New Roman" w:cs="Times New Roman"/>
-          <w:color w:val="000000"/>
-          <w:sz w:val="28"/>
-          <w:szCs w:val="28"/>
+        <w:spacing w:after="0" w:line="276" w:lineRule="auto"/>
+        <w:ind w:left="-426" w:firstLine="142"/>
+        <w:jc w:val="left"/>
+        <w:rPr>
+          <w:rFonts w:eastAsia="Times New Roman" w:cs="Times New Roman"/>
+          <w:color w:val="000000"/>
+          <w:sz w:val="26"/>
+          <w:szCs w:val="26"/>
           <w:lang w:val="ru-BY" w:eastAsia="ru-RU"/>
         </w:rPr>
       </w:pPr>
@@ -3675,19 +3998,18 @@
           <w:rFonts w:eastAsia="Times New Roman" w:cs="Times New Roman"/>
           <w:i/>
           <w:color w:val="000000"/>
-          <w:sz w:val="28"/>
-          <w:szCs w:val="28"/>
-          <w:lang w:val="ru-BY" w:eastAsia="ru-RU"/>
-        </w:rPr>
-        <w:lastRenderedPageBreak/>
+          <w:sz w:val="26"/>
+          <w:szCs w:val="26"/>
+          <w:lang w:val="ru-BY" w:eastAsia="ru-RU"/>
+        </w:rPr>
         <w:t xml:space="preserve">Y </w:t>
       </w:r>
       <w:r>
         <w:rPr>
           <w:rFonts w:eastAsia="Times New Roman" w:cs="Times New Roman"/>
           <w:color w:val="000000"/>
-          <w:sz w:val="28"/>
-          <w:szCs w:val="28"/>
+          <w:sz w:val="26"/>
+          <w:szCs w:val="26"/>
           <w:lang w:val="ru-BY" w:eastAsia="ru-RU"/>
         </w:rPr>
         <w:t>(</w:t>
@@ -3697,8 +4019,8 @@
           <w:rFonts w:eastAsia="Times New Roman" w:cs="Times New Roman"/>
           <w:i/>
           <w:color w:val="000000"/>
-          <w:sz w:val="28"/>
-          <w:szCs w:val="28"/>
+          <w:sz w:val="26"/>
+          <w:szCs w:val="26"/>
           <w:lang w:val="ru-BY" w:eastAsia="ru-RU"/>
         </w:rPr>
         <w:t>A</w:t>
@@ -3707,8 +4029,8 @@
         <w:rPr>
           <w:rFonts w:eastAsia="Times New Roman" w:cs="Times New Roman"/>
           <w:color w:val="000000"/>
-          <w:sz w:val="28"/>
-          <w:szCs w:val="28"/>
+          <w:sz w:val="26"/>
+          <w:szCs w:val="26"/>
           <w:lang w:val="ru-BY" w:eastAsia="ru-RU"/>
         </w:rPr>
         <w:t>4</w:t>
@@ -3718,8 +4040,8 @@
           <w:rFonts w:eastAsia="Times New Roman" w:cs="Times New Roman"/>
           <w:i/>
           <w:color w:val="000000"/>
-          <w:sz w:val="28"/>
-          <w:szCs w:val="28"/>
+          <w:sz w:val="26"/>
+          <w:szCs w:val="26"/>
           <w:lang w:val="ru-BY" w:eastAsia="ru-RU"/>
         </w:rPr>
         <w:t>,B</w:t>
@@ -3728,8 +4050,8 @@
         <w:rPr>
           <w:rFonts w:eastAsia="Times New Roman" w:cs="Times New Roman"/>
           <w:color w:val="000000"/>
-          <w:sz w:val="28"/>
-          <w:szCs w:val="28"/>
+          <w:sz w:val="26"/>
+          <w:szCs w:val="26"/>
           <w:lang w:val="ru-BY" w:eastAsia="ru-RU"/>
         </w:rPr>
         <w:t xml:space="preserve">4) · </w:t>
@@ -3739,8 +4061,8 @@
           <w:rFonts w:eastAsia="Times New Roman" w:cs="Times New Roman"/>
           <w:i/>
           <w:color w:val="000000"/>
-          <w:sz w:val="28"/>
-          <w:szCs w:val="28"/>
+          <w:sz w:val="26"/>
+          <w:szCs w:val="26"/>
           <w:lang w:val="ru-BY" w:eastAsia="ru-RU"/>
         </w:rPr>
         <w:t>d</w:t>
@@ -3749,8 +4071,8 @@
         <w:rPr>
           <w:rFonts w:eastAsia="Times New Roman" w:cs="Times New Roman"/>
           <w:color w:val="000000"/>
-          <w:sz w:val="28"/>
-          <w:szCs w:val="28"/>
+          <w:sz w:val="26"/>
+          <w:szCs w:val="26"/>
           <w:lang w:val="ru-BY" w:eastAsia="ru-RU"/>
         </w:rPr>
         <w:t>(</w:t>
@@ -3760,8 +4082,8 @@
           <w:rFonts w:eastAsia="Times New Roman" w:cs="Times New Roman"/>
           <w:i/>
           <w:color w:val="000000"/>
-          <w:sz w:val="28"/>
-          <w:szCs w:val="28"/>
+          <w:sz w:val="26"/>
+          <w:szCs w:val="26"/>
           <w:lang w:val="ru-BY" w:eastAsia="ru-RU"/>
         </w:rPr>
         <w:t>A</w:t>
@@ -3770,8 +4092,8 @@
         <w:rPr>
           <w:rFonts w:eastAsia="Times New Roman" w:cs="Times New Roman"/>
           <w:color w:val="000000"/>
-          <w:sz w:val="28"/>
-          <w:szCs w:val="28"/>
+          <w:sz w:val="26"/>
+          <w:szCs w:val="26"/>
           <w:lang w:val="ru-BY" w:eastAsia="ru-RU"/>
         </w:rPr>
         <w:t>4</w:t>
@@ -3781,8 +4103,8 @@
           <w:rFonts w:eastAsia="Times New Roman" w:cs="Times New Roman"/>
           <w:i/>
           <w:color w:val="000000"/>
-          <w:sz w:val="28"/>
-          <w:szCs w:val="28"/>
+          <w:sz w:val="26"/>
+          <w:szCs w:val="26"/>
           <w:lang w:val="ru-BY" w:eastAsia="ru-RU"/>
         </w:rPr>
         <w:t>,B</w:t>
@@ -3791,8 +4113,8 @@
         <w:rPr>
           <w:rFonts w:eastAsia="Times New Roman" w:cs="Times New Roman"/>
           <w:color w:val="000000"/>
-          <w:sz w:val="28"/>
-          <w:szCs w:val="28"/>
+          <w:sz w:val="26"/>
+          <w:szCs w:val="26"/>
           <w:lang w:val="ru-BY" w:eastAsia="ru-RU"/>
         </w:rPr>
         <w:t>4) = [12 · 0</w:t>
@@ -3802,8 +4124,8 @@
           <w:rFonts w:eastAsia="Times New Roman" w:cs="Times New Roman"/>
           <w:i/>
           <w:color w:val="000000"/>
-          <w:sz w:val="28"/>
-          <w:szCs w:val="28"/>
+          <w:sz w:val="26"/>
+          <w:szCs w:val="26"/>
           <w:lang w:val="ru-BY" w:eastAsia="ru-RU"/>
         </w:rPr>
         <w:t>,</w:t>
@@ -3812,8 +4134,8 @@
         <w:rPr>
           <w:rFonts w:eastAsia="Times New Roman" w:cs="Times New Roman"/>
           <w:color w:val="000000"/>
-          <w:sz w:val="28"/>
-          <w:szCs w:val="28"/>
+          <w:sz w:val="26"/>
+          <w:szCs w:val="26"/>
           <w:lang w:val="ru-BY" w:eastAsia="ru-RU"/>
         </w:rPr>
         <w:t>5] = 6 тыс. ед. = 6000 ед. - купят у предприятия A;</w:t>
@@ -3825,13 +4147,14 @@
           <w:ilvl w:val="0"/>
           <w:numId w:val="49"/>
         </w:numPr>
-        <w:spacing w:after="240" w:line="276" w:lineRule="auto"/>
+        <w:spacing w:after="0" w:line="276" w:lineRule="auto"/>
         <w:ind w:left="0" w:firstLine="567"/>
-        <w:rPr>
-          <w:rFonts w:eastAsia="Times New Roman" w:cs="Times New Roman"/>
-          <w:color w:val="000000"/>
-          <w:sz w:val="28"/>
-          <w:szCs w:val="28"/>
+        <w:jc w:val="left"/>
+        <w:rPr>
+          <w:rFonts w:eastAsia="Times New Roman" w:cs="Times New Roman"/>
+          <w:color w:val="000000"/>
+          <w:sz w:val="26"/>
+          <w:szCs w:val="26"/>
           <w:lang w:val="ru-BY" w:eastAsia="ru-RU"/>
         </w:rPr>
       </w:pPr>
@@ -3840,18 +4163,19 @@
           <w:rFonts w:eastAsia="Times New Roman" w:cs="Times New Roman"/>
           <w:i/>
           <w:color w:val="000000"/>
-          <w:sz w:val="28"/>
-          <w:szCs w:val="28"/>
-          <w:lang w:val="ru-BY" w:eastAsia="ru-RU"/>
-        </w:rPr>
+          <w:sz w:val="26"/>
+          <w:szCs w:val="26"/>
+          <w:lang w:val="ru-BY" w:eastAsia="ru-RU"/>
+        </w:rPr>
+        <w:lastRenderedPageBreak/>
         <w:t xml:space="preserve">Y </w:t>
       </w:r>
       <w:r>
         <w:rPr>
           <w:rFonts w:eastAsia="Times New Roman" w:cs="Times New Roman"/>
           <w:color w:val="000000"/>
-          <w:sz w:val="28"/>
-          <w:szCs w:val="28"/>
+          <w:sz w:val="26"/>
+          <w:szCs w:val="26"/>
           <w:lang w:val="ru-BY" w:eastAsia="ru-RU"/>
         </w:rPr>
         <w:t>(</w:t>
@@ -3861,8 +4185,8 @@
           <w:rFonts w:eastAsia="Times New Roman" w:cs="Times New Roman"/>
           <w:i/>
           <w:color w:val="000000"/>
-          <w:sz w:val="28"/>
-          <w:szCs w:val="28"/>
+          <w:sz w:val="26"/>
+          <w:szCs w:val="26"/>
           <w:lang w:val="ru-BY" w:eastAsia="ru-RU"/>
         </w:rPr>
         <w:t>A</w:t>
@@ -3871,8 +4195,8 @@
         <w:rPr>
           <w:rFonts w:eastAsia="Times New Roman" w:cs="Times New Roman"/>
           <w:color w:val="000000"/>
-          <w:sz w:val="28"/>
-          <w:szCs w:val="28"/>
+          <w:sz w:val="26"/>
+          <w:szCs w:val="26"/>
           <w:lang w:val="ru-BY" w:eastAsia="ru-RU"/>
         </w:rPr>
         <w:t>4</w:t>
@@ -3882,8 +4206,8 @@
           <w:rFonts w:eastAsia="Times New Roman" w:cs="Times New Roman"/>
           <w:i/>
           <w:color w:val="000000"/>
-          <w:sz w:val="28"/>
-          <w:szCs w:val="28"/>
+          <w:sz w:val="26"/>
+          <w:szCs w:val="26"/>
           <w:lang w:val="ru-BY" w:eastAsia="ru-RU"/>
         </w:rPr>
         <w:t>,B</w:t>
@@ -3892,8 +4216,8 @@
         <w:rPr>
           <w:rFonts w:eastAsia="Times New Roman" w:cs="Times New Roman"/>
           <w:color w:val="000000"/>
-          <w:sz w:val="28"/>
-          <w:szCs w:val="28"/>
+          <w:sz w:val="26"/>
+          <w:szCs w:val="26"/>
           <w:lang w:val="ru-BY" w:eastAsia="ru-RU"/>
         </w:rPr>
         <w:t xml:space="preserve">4) · (1 − </w:t>
@@ -3903,8 +4227,8 @@
           <w:rFonts w:eastAsia="Times New Roman" w:cs="Times New Roman"/>
           <w:i/>
           <w:color w:val="000000"/>
-          <w:sz w:val="28"/>
-          <w:szCs w:val="28"/>
+          <w:sz w:val="26"/>
+          <w:szCs w:val="26"/>
           <w:lang w:val="ru-BY" w:eastAsia="ru-RU"/>
         </w:rPr>
         <w:t>d</w:t>
@@ -3913,8 +4237,8 @@
         <w:rPr>
           <w:rFonts w:eastAsia="Times New Roman" w:cs="Times New Roman"/>
           <w:color w:val="000000"/>
-          <w:sz w:val="28"/>
-          <w:szCs w:val="28"/>
+          <w:sz w:val="26"/>
+          <w:szCs w:val="26"/>
           <w:lang w:val="ru-BY" w:eastAsia="ru-RU"/>
         </w:rPr>
         <w:t>(</w:t>
@@ -3924,8 +4248,8 @@
           <w:rFonts w:eastAsia="Times New Roman" w:cs="Times New Roman"/>
           <w:i/>
           <w:color w:val="000000"/>
-          <w:sz w:val="28"/>
-          <w:szCs w:val="28"/>
+          <w:sz w:val="26"/>
+          <w:szCs w:val="26"/>
           <w:lang w:val="ru-BY" w:eastAsia="ru-RU"/>
         </w:rPr>
         <w:t>A</w:t>
@@ -3934,8 +4258,8 @@
         <w:rPr>
           <w:rFonts w:eastAsia="Times New Roman" w:cs="Times New Roman"/>
           <w:color w:val="000000"/>
-          <w:sz w:val="28"/>
-          <w:szCs w:val="28"/>
+          <w:sz w:val="26"/>
+          <w:szCs w:val="26"/>
           <w:lang w:val="ru-BY" w:eastAsia="ru-RU"/>
         </w:rPr>
         <w:t>4</w:t>
@@ -3945,8 +4269,8 @@
           <w:rFonts w:eastAsia="Times New Roman" w:cs="Times New Roman"/>
           <w:i/>
           <w:color w:val="000000"/>
-          <w:sz w:val="28"/>
-          <w:szCs w:val="28"/>
+          <w:sz w:val="26"/>
+          <w:szCs w:val="26"/>
           <w:lang w:val="ru-BY" w:eastAsia="ru-RU"/>
         </w:rPr>
         <w:t>,B</w:t>
@@ -3955,8 +4279,8 @@
         <w:rPr>
           <w:rFonts w:eastAsia="Times New Roman" w:cs="Times New Roman"/>
           <w:color w:val="000000"/>
-          <w:sz w:val="28"/>
-          <w:szCs w:val="28"/>
+          <w:sz w:val="26"/>
+          <w:szCs w:val="26"/>
           <w:lang w:val="ru-BY" w:eastAsia="ru-RU"/>
         </w:rPr>
         <w:t>4)) = [12 · (1 − 0</w:t>
@@ -3966,8 +4290,8 @@
           <w:rFonts w:eastAsia="Times New Roman" w:cs="Times New Roman"/>
           <w:i/>
           <w:color w:val="000000"/>
-          <w:sz w:val="28"/>
-          <w:szCs w:val="28"/>
+          <w:sz w:val="26"/>
+          <w:szCs w:val="26"/>
           <w:lang w:val="ru-BY" w:eastAsia="ru-RU"/>
         </w:rPr>
         <w:t>,</w:t>
@@ -3976,8 +4300,8 @@
         <w:rPr>
           <w:rFonts w:eastAsia="Times New Roman" w:cs="Times New Roman"/>
           <w:color w:val="000000"/>
-          <w:sz w:val="28"/>
-          <w:szCs w:val="28"/>
+          <w:sz w:val="26"/>
+          <w:szCs w:val="26"/>
           <w:lang w:val="ru-BY" w:eastAsia="ru-RU"/>
         </w:rPr>
         <w:t>5)] = 6 тыс. ед. = 6000 ед. - купят у предприятия B.</w:t>
@@ -3985,34 +4309,63 @@
     </w:p>
     <w:p>
       <w:pPr>
-        <w:spacing w:after="240" w:line="276" w:lineRule="auto"/>
+        <w:spacing w:after="0" w:line="276" w:lineRule="auto"/>
         <w:ind w:firstLine="0"/>
-        <w:rPr>
-          <w:rFonts w:eastAsia="Times New Roman" w:cs="Times New Roman"/>
+        <w:jc w:val="left"/>
+        <w:rPr>
+          <w:rFonts w:eastAsia="Times New Roman" w:cs="Times New Roman"/>
+          <w:i/>
+          <w:iCs/>
           <w:noProof/>
           <w:color w:val="000000"/>
-          <w:sz w:val="28"/>
-          <w:szCs w:val="28"/>
-          <w:lang w:val="ru-BY" w:eastAsia="ru-RU"/>
-        </w:rPr>
-      </w:pPr>
-      <w:r>
-        <w:rPr>
-          <w:rFonts w:eastAsia="Times New Roman" w:cs="Times New Roman"/>
-          <w:color w:val="000000"/>
-          <w:sz w:val="28"/>
-          <w:szCs w:val="28"/>
-          <w:lang w:val="ru-BY" w:eastAsia="ru-RU"/>
-        </w:rPr>
-        <w:t xml:space="preserve">Ответ: В ситуации равновесия будет реализовано </w:t>
-      </w:r>
-      <w:r>
-        <w:rPr>
-          <w:rFonts w:eastAsia="Times New Roman" w:cs="Times New Roman"/>
+          <w:sz w:val="26"/>
+          <w:szCs w:val="26"/>
+          <w:lang w:val="ru-BY" w:eastAsia="ru-RU"/>
+        </w:rPr>
+      </w:pPr>
+      <w:r>
+        <w:rPr>
+          <w:rFonts w:eastAsia="Times New Roman" w:cs="Times New Roman"/>
+          <w:b/>
+          <w:bCs/>
+          <w:color w:val="000000"/>
+          <w:sz w:val="26"/>
+          <w:szCs w:val="26"/>
+          <w:lang w:val="ru-BY" w:eastAsia="ru-RU"/>
+        </w:rPr>
+        <w:t>Ответ:</w:t>
+      </w:r>
+      <w:r>
+        <w:rPr>
+          <w:rFonts w:eastAsia="Times New Roman" w:cs="Times New Roman"/>
+          <w:color w:val="000000"/>
+          <w:sz w:val="26"/>
+          <w:szCs w:val="26"/>
+          <w:lang w:val="ru-BY" w:eastAsia="ru-RU"/>
+        </w:rPr>
+        <w:t xml:space="preserve"> </w:t>
+      </w:r>
+      <w:r>
+        <w:rPr>
+          <w:rFonts w:eastAsia="Times New Roman" w:cs="Times New Roman"/>
+          <w:i/>
+          <w:iCs/>
+          <w:color w:val="000000"/>
+          <w:sz w:val="26"/>
+          <w:szCs w:val="26"/>
+          <w:lang w:val="ru-BY" w:eastAsia="ru-RU"/>
+        </w:rPr>
+        <w:t xml:space="preserve">В ситуации равновесия будет реализовано </w:t>
+      </w:r>
+      <w:r>
+        <w:rPr>
+          <w:rFonts w:eastAsia="Times New Roman" w:cs="Times New Roman"/>
+          <w:i/>
+          <w:iCs/>
           <w:noProof/>
           <w:color w:val="000000"/>
-          <w:sz w:val="28"/>
-          <w:szCs w:val="28"/>
+          <w:sz w:val="26"/>
+          <w:szCs w:val="26"/>
           <w:lang w:val="ru-BY" w:eastAsia="ru-RU"/>
         </w:rPr>
         <w:t xml:space="preserve">(Y = 20 </w:t>
@@ -4020,10 +4373,12 @@
       <w:r>
         <w:rPr>
           <w:rFonts w:eastAsia="Times New Roman" w:cs="Times New Roman" w:hint="eastAsia"/>
+          <w:i/>
+          <w:iCs/>
           <w:noProof/>
           <w:color w:val="000000"/>
-          <w:sz w:val="28"/>
-          <w:szCs w:val="28"/>
+          <w:sz w:val="26"/>
+          <w:szCs w:val="26"/>
           <w:lang w:val="ru-BY" w:eastAsia="ru-RU"/>
         </w:rPr>
         <w:t>−</w:t>
@@ -4031,10 +4386,12 @@
       <w:r>
         <w:rPr>
           <w:rFonts w:eastAsia="Times New Roman" w:cs="Times New Roman"/>
+          <w:i/>
+          <w:iCs/>
           <w:noProof/>
           <w:color w:val="000000"/>
-          <w:sz w:val="28"/>
-          <w:szCs w:val="28"/>
+          <w:sz w:val="26"/>
+          <w:szCs w:val="26"/>
           <w:lang w:val="ru-BY" w:eastAsia="ru-RU"/>
         </w:rPr>
         <w:t xml:space="preserve"> 0, 5 </w:t>
@@ -4042,10 +4399,12 @@
       <w:r>
         <w:rPr>
           <w:rFonts w:ascii="MS Mincho" w:eastAsia="MS Mincho" w:hAnsi="MS Mincho" w:cs="MS Mincho" w:hint="eastAsia"/>
+          <w:i/>
+          <w:iCs/>
           <w:noProof/>
           <w:color w:val="000000"/>
-          <w:sz w:val="28"/>
-          <w:szCs w:val="28"/>
+          <w:sz w:val="26"/>
+          <w:szCs w:val="26"/>
           <w:lang w:val="ru-BY" w:eastAsia="ru-RU"/>
         </w:rPr>
         <w:t>・</w:t>
@@ -4053,10 +4412,12 @@
       <w:r>
         <w:rPr>
           <w:rFonts w:eastAsia="Times New Roman" w:cs="Times New Roman"/>
+          <w:i/>
+          <w:iCs/>
           <w:noProof/>
           <w:color w:val="000000"/>
-          <w:sz w:val="28"/>
-          <w:szCs w:val="28"/>
+          <w:sz w:val="26"/>
+          <w:szCs w:val="26"/>
           <w:lang w:val="ru-BY" w:eastAsia="ru-RU"/>
         </w:rPr>
         <w:t xml:space="preserve"> 16+16</w:t>
@@ -4064,23 +4425,28 @@
     </w:p>
     <w:p>
       <w:pPr>
-        <w:spacing w:after="240" w:line="276" w:lineRule="auto"/>
+        <w:spacing w:after="0" w:line="276" w:lineRule="auto"/>
         <w:ind w:firstLine="0"/>
-        <w:rPr>
-          <w:rFonts w:eastAsia="Times New Roman" w:cs="Times New Roman"/>
-          <w:color w:val="000000"/>
-          <w:sz w:val="28"/>
-          <w:szCs w:val="28"/>
-          <w:lang w:val="ru-BY" w:eastAsia="ru-RU"/>
-        </w:rPr>
-      </w:pPr>
-      <w:r>
-        <w:rPr>
-          <w:rFonts w:eastAsia="Times New Roman" w:cs="Times New Roman"/>
+        <w:jc w:val="left"/>
+        <w:rPr>
+          <w:rFonts w:eastAsia="Times New Roman" w:cs="Times New Roman"/>
+          <w:i/>
+          <w:iCs/>
+          <w:color w:val="000000"/>
+          <w:sz w:val="26"/>
+          <w:szCs w:val="26"/>
+          <w:lang w:val="ru-BY" w:eastAsia="ru-RU"/>
+        </w:rPr>
+      </w:pPr>
+      <w:r>
+        <w:rPr>
+          <w:rFonts w:eastAsia="Times New Roman" w:cs="Times New Roman"/>
+          <w:i/>
+          <w:iCs/>
           <w:noProof/>
           <w:color w:val="000000"/>
-          <w:sz w:val="28"/>
-          <w:szCs w:val="28"/>
+          <w:sz w:val="26"/>
+          <w:szCs w:val="26"/>
           <w:lang w:val="ru-BY" w:eastAsia="ru-RU"/>
         </w:rPr>
         <w:t>2 = 12) 12000</w:t>
@@ -4088,10 +4454,12 @@
       <w:r>
         <w:rPr>
           <w:rFonts w:eastAsia="Times New Roman" w:cs="Times New Roman"/>
+          <w:i/>
+          <w:iCs/>
           <w:noProof/>
           <w:color w:val="000000"/>
-          <w:sz w:val="28"/>
-          <w:szCs w:val="28"/>
+          <w:sz w:val="26"/>
+          <w:szCs w:val="26"/>
           <w:lang w:eastAsia="ru-RU"/>
         </w:rPr>
         <w:t xml:space="preserve"> </w:t>
@@ -4099,9 +4467,11 @@
       <w:r>
         <w:rPr>
           <w:rFonts w:eastAsia="Times New Roman" w:cs="Times New Roman"/>
-          <w:color w:val="000000"/>
-          <w:sz w:val="28"/>
-          <w:szCs w:val="28"/>
+          <w:i/>
+          <w:iCs/>
+          <w:color w:val="000000"/>
+          <w:sz w:val="26"/>
+          <w:szCs w:val="26"/>
           <w:lang w:val="ru-BY" w:eastAsia="ru-RU"/>
         </w:rPr>
         <w:t>единиц продукции. У первого предприятия купят 6000 ед. продукции, а у второго 6000 ед. продукции. В выигрышном положении будет и предприятие А, и предприятие Б.</w:t>
@@ -4109,17 +4479,55 @@
     </w:p>
     <w:p>
       <w:pPr>
-        <w:spacing w:after="240" w:line="276" w:lineRule="auto"/>
+        <w:spacing w:after="0" w:line="276" w:lineRule="auto"/>
         <w:ind w:firstLine="0"/>
+        <w:jc w:val="left"/>
         <w:rPr>
           <w:rFonts w:eastAsia="Times New Roman" w:cs="Times New Roman"/>
           <w:i/>
-          <w:color w:val="000000"/>
-          <w:sz w:val="28"/>
-          <w:szCs w:val="28"/>
-          <w:lang w:eastAsia="ru-RU"/>
-        </w:rPr>
-      </w:pPr>
+          <w:iCs/>
+          <w:color w:val="000000"/>
+          <w:sz w:val="26"/>
+          <w:szCs w:val="26"/>
+          <w:lang w:val="ru-BY" w:eastAsia="ru-RU"/>
+        </w:rPr>
+      </w:pPr>
+    </w:p>
+    <w:p>
+      <w:pPr>
+        <w:spacing w:after="0" w:line="276" w:lineRule="auto"/>
+        <w:ind w:firstLine="0"/>
+        <w:jc w:val="left"/>
+        <w:rPr>
+          <w:rFonts w:eastAsia="Times New Roman" w:cs="Times New Roman"/>
+          <w:color w:val="000000"/>
+          <w:sz w:val="26"/>
+          <w:szCs w:val="26"/>
+          <w:lang w:val="ru-BY" w:eastAsia="ru-RU"/>
+        </w:rPr>
+      </w:pPr>
+      <w:r>
+        <w:rPr>
+          <w:rFonts w:eastAsia="Times New Roman" w:cs="Times New Roman"/>
+          <w:b/>
+          <w:bCs/>
+          <w:color w:val="000000"/>
+          <w:sz w:val="26"/>
+          <w:szCs w:val="26"/>
+          <w:lang w:val="ru-BY" w:eastAsia="ru-RU"/>
+        </w:rPr>
+        <w:t xml:space="preserve">Вывод: </w:t>
+      </w:r>
+      <w:r>
+        <w:rPr>
+          <w:rFonts w:eastAsia="Times New Roman" w:cs="Times New Roman"/>
+          <w:color w:val="000000"/>
+          <w:sz w:val="26"/>
+          <w:szCs w:val="26"/>
+          <w:lang w:val="ru-BY" w:eastAsia="ru-RU"/>
+        </w:rPr>
+        <w:t>я изучил методы решения матричных игр</w:t>
+      </w:r>
     </w:p>
     <w:sectPr>
       <w:pgSz w:w="11906" w:h="16838"/>
@@ -4132,7 +4540,7 @@
 </file>
 
 <file path=word/numbering.xml><?xml version="1.0" encoding="utf-8"?>
-<w:numbering xmlns:wpc="http://schemas.microsoft.com/office/word/2010/wordprocessingCanvas" xmlns:cx="http://schemas.microsoft.com/office/drawing/2014/chartex" xmlns:cx1="http://schemas.microsoft.com/office/drawing/2015/9/8/chartex" xmlns:cx2="http://schemas.microsoft.com/office/drawing/2015/10/21/chartex" xmlns:cx3="http://schemas.microsoft.com/office/drawing/2016/5/9/chartex" xmlns:cx4="http://schemas.microsoft.com/office/drawing/2016/5/10/chartex" xmlns:cx5="http://schemas.microsoft.com/office/drawing/2016/5/11/chartex" xmlns:cx6="http://schemas.microsoft.com/office/drawing/2016/5/12/chartex" xmlns:cx7="http://schemas.microsoft.com/office/drawing/2016/5/13/chartex" xmlns:cx8="http://schemas.microsoft.com/office/drawing/2016/5/14/chartex" xmlns:mc="http://schemas.openxmlformats.org/markup-compatibility/2006" xmlns:aink="http://schemas.microsoft.com/office/drawing/2016/ink" xmlns:am3d="http://schemas.microsoft.com/office/drawing/2017/model3d" xmlns:o="urn:schemas-microsoft-com:office:office" xmlns:oel="http://schemas.microsoft.com/office/2019/extlst" xmlns:r="http://schemas.openxmlformats.org/officeDocument/2006/relationships" xmlns:m="http://schemas.openxmlformats.org/officeDocument/2006/math" xmlns:v="urn:schemas-microsoft-com:vml" xmlns:wp14="http://schemas.microsoft.com/office/word/2010/wordprocessingDrawing" xmlns:wp="http://schemas.openxmlformats.org/drawingml/2006/wordprocessingDrawing" xmlns:w10="urn:schemas-microsoft-com:office:word" xmlns:w="http://schemas.openxmlformats.org/wordprocessingml/2006/main" xmlns:w14="http://schemas.microsoft.com/office/word/2010/wordml" xmlns:w15="http://schemas.microsoft.com/office/word/2012/wordml" xmlns:w16cex="http://schemas.microsoft.com/office/word/2018/wordml/cex" xmlns:w16cid="http://schemas.microsoft.com/office/word/2016/wordml/cid" xmlns:w16="http://schemas.microsoft.com/office/word/2018/wordml" xmlns:w16sdtdh="http://schemas.microsoft.com/office/word/2020/wordml/sdtdatahash" xmlns:w16se="http://schemas.microsoft.com/office/word/2015/wordml/symex" xmlns:wpg="http://schemas.microsoft.com/office/word/2010/wordprocessingGroup" xmlns:wpi="http://schemas.microsoft.com/office/word/2010/wordprocessingInk" xmlns:wne="http://schemas.microsoft.com/office/word/2006/wordml" xmlns:wps="http://schemas.microsoft.com/office/word/2010/wordprocessingShape" mc:Ignorable="w14 w15 w16se w16cid w16 w16cex w16sdtdh wp14">
+<w:numbering xmlns:wpc="http://schemas.microsoft.com/office/word/2010/wordprocessingCanvas" xmlns:cx="http://schemas.microsoft.com/office/drawing/2014/chartex" xmlns:cx1="http://schemas.microsoft.com/office/drawing/2015/9/8/chartex" xmlns:cx2="http://schemas.microsoft.com/office/drawing/2015/10/21/chartex" xmlns:cx3="http://schemas.microsoft.com/office/drawing/2016/5/9/chartex" xmlns:cx4="http://schemas.microsoft.com/office/drawing/2016/5/10/chartex" xmlns:cx5="http://schemas.microsoft.com/office/drawing/2016/5/11/chartex" xmlns:cx6="http://schemas.microsoft.com/office/drawing/2016/5/12/chartex" xmlns:cx7="http://schemas.microsoft.com/office/drawing/2016/5/13/chartex" xmlns:cx8="http://schemas.microsoft.com/office/drawing/2016/5/14/chartex" xmlns:mc="http://schemas.openxmlformats.org/markup-compatibility/2006" xmlns:aink="http://schemas.microsoft.com/office/drawing/2016/ink" xmlns:am3d="http://schemas.microsoft.com/office/drawing/2017/model3d" xmlns:o="urn:schemas-microsoft-com:office:office" xmlns:r="http://schemas.openxmlformats.org/officeDocument/2006/relationships" xmlns:m="http://schemas.openxmlformats.org/officeDocument/2006/math" xmlns:v="urn:schemas-microsoft-com:vml" xmlns:wp14="http://schemas.microsoft.com/office/word/2010/wordprocessingDrawing" xmlns:wp="http://schemas.openxmlformats.org/drawingml/2006/wordprocessingDrawing" xmlns:w10="urn:schemas-microsoft-com:office:word" xmlns:w="http://schemas.openxmlformats.org/wordprocessingml/2006/main" xmlns:w14="http://schemas.microsoft.com/office/word/2010/wordml" xmlns:w15="http://schemas.microsoft.com/office/word/2012/wordml" xmlns:w16cex="http://schemas.microsoft.com/office/word/2018/wordml/cex" xmlns:w16cid="http://schemas.microsoft.com/office/word/2016/wordml/cid" xmlns:w16="http://schemas.microsoft.com/office/word/2018/wordml" xmlns:w16sdtdh="http://schemas.microsoft.com/office/word/2020/wordml/sdtdatahash" xmlns:w16se="http://schemas.microsoft.com/office/word/2015/wordml/symex" xmlns:wpg="http://schemas.microsoft.com/office/word/2010/wordprocessingGroup" xmlns:wpi="http://schemas.microsoft.com/office/word/2010/wordprocessingInk" xmlns:wne="http://schemas.microsoft.com/office/word/2006/wordml" xmlns:wps="http://schemas.microsoft.com/office/word/2010/wordprocessingShape" mc:Ignorable="w14 w15 w16se w16cid w16 w16cex w16sdtdh wp14">
   <w:abstractNum w:abstractNumId="0" w15:restartNumberingAfterBreak="0">
     <w:nsid w:val="00056EB7"/>
     <w:multiLevelType w:val="hybridMultilevel"/>
@@ -9966,151 +10374,151 @@
       </w:pPr>
     </w:lvl>
   </w:abstractNum>
-  <w:num w:numId="1" w16cid:durableId="694381639">
+  <w:num w:numId="1">
     <w:abstractNumId w:val="43"/>
   </w:num>
-  <w:num w:numId="2" w16cid:durableId="1451240624">
+  <w:num w:numId="2">
     <w:abstractNumId w:val="9"/>
   </w:num>
-  <w:num w:numId="3" w16cid:durableId="1529416433">
+  <w:num w:numId="3">
     <w:abstractNumId w:val="26"/>
   </w:num>
-  <w:num w:numId="4" w16cid:durableId="736635790">
+  <w:num w:numId="4">
     <w:abstractNumId w:val="1"/>
   </w:num>
-  <w:num w:numId="5" w16cid:durableId="1000540557">
+  <w:num w:numId="5">
     <w:abstractNumId w:val="34"/>
   </w:num>
-  <w:num w:numId="6" w16cid:durableId="2129006547">
+  <w:num w:numId="6">
     <w:abstractNumId w:val="3"/>
   </w:num>
-  <w:num w:numId="7" w16cid:durableId="459107768">
+  <w:num w:numId="7">
     <w:abstractNumId w:val="35"/>
   </w:num>
-  <w:num w:numId="8" w16cid:durableId="1179734027">
+  <w:num w:numId="8">
     <w:abstractNumId w:val="12"/>
   </w:num>
-  <w:num w:numId="9" w16cid:durableId="1864778767">
+  <w:num w:numId="9">
     <w:abstractNumId w:val="10"/>
   </w:num>
-  <w:num w:numId="10" w16cid:durableId="1773624483">
+  <w:num w:numId="10">
     <w:abstractNumId w:val="40"/>
   </w:num>
-  <w:num w:numId="11" w16cid:durableId="1785734812">
+  <w:num w:numId="11">
     <w:abstractNumId w:val="45"/>
   </w:num>
-  <w:num w:numId="12" w16cid:durableId="1199129525">
+  <w:num w:numId="12">
     <w:abstractNumId w:val="47"/>
   </w:num>
-  <w:num w:numId="13" w16cid:durableId="523910277">
+  <w:num w:numId="13">
     <w:abstractNumId w:val="21"/>
   </w:num>
-  <w:num w:numId="14" w16cid:durableId="2092846453">
+  <w:num w:numId="14">
     <w:abstractNumId w:val="0"/>
   </w:num>
-  <w:num w:numId="15" w16cid:durableId="568078437">
+  <w:num w:numId="15">
     <w:abstractNumId w:val="37"/>
   </w:num>
-  <w:num w:numId="16" w16cid:durableId="944652840">
+  <w:num w:numId="16">
     <w:abstractNumId w:val="42"/>
   </w:num>
-  <w:num w:numId="17" w16cid:durableId="503471885">
+  <w:num w:numId="17">
     <w:abstractNumId w:val="20"/>
   </w:num>
-  <w:num w:numId="18" w16cid:durableId="57747986">
+  <w:num w:numId="18">
     <w:abstractNumId w:val="29"/>
   </w:num>
-  <w:num w:numId="19" w16cid:durableId="230166835">
+  <w:num w:numId="19">
     <w:abstractNumId w:val="17"/>
   </w:num>
-  <w:num w:numId="20" w16cid:durableId="1459951085">
+  <w:num w:numId="20">
     <w:abstractNumId w:val="39"/>
   </w:num>
-  <w:num w:numId="21" w16cid:durableId="246694040">
+  <w:num w:numId="21">
     <w:abstractNumId w:val="28"/>
   </w:num>
-  <w:num w:numId="22" w16cid:durableId="450395155">
+  <w:num w:numId="22">
     <w:abstractNumId w:val="33"/>
   </w:num>
-  <w:num w:numId="23" w16cid:durableId="938678148">
+  <w:num w:numId="23">
     <w:abstractNumId w:val="46"/>
   </w:num>
-  <w:num w:numId="24" w16cid:durableId="2072344084">
+  <w:num w:numId="24">
     <w:abstractNumId w:val="32"/>
   </w:num>
-  <w:num w:numId="25" w16cid:durableId="256327109">
+  <w:num w:numId="25">
     <w:abstractNumId w:val="15"/>
   </w:num>
-  <w:num w:numId="26" w16cid:durableId="116682088">
+  <w:num w:numId="26">
     <w:abstractNumId w:val="19"/>
   </w:num>
-  <w:num w:numId="27" w16cid:durableId="2091274904">
+  <w:num w:numId="27">
     <w:abstractNumId w:val="8"/>
   </w:num>
-  <w:num w:numId="28" w16cid:durableId="1184320765">
+  <w:num w:numId="28">
     <w:abstractNumId w:val="23"/>
   </w:num>
-  <w:num w:numId="29" w16cid:durableId="25638476">
+  <w:num w:numId="29">
     <w:abstractNumId w:val="4"/>
   </w:num>
-  <w:num w:numId="30" w16cid:durableId="459690613">
+  <w:num w:numId="30">
     <w:abstractNumId w:val="24"/>
   </w:num>
-  <w:num w:numId="31" w16cid:durableId="1275093325">
+  <w:num w:numId="31">
     <w:abstractNumId w:val="13"/>
   </w:num>
-  <w:num w:numId="32" w16cid:durableId="917404470">
+  <w:num w:numId="32">
     <w:abstractNumId w:val="36"/>
   </w:num>
-  <w:num w:numId="33" w16cid:durableId="1660113700">
+  <w:num w:numId="33">
     <w:abstractNumId w:val="2"/>
   </w:num>
-  <w:num w:numId="34" w16cid:durableId="1411123723">
+  <w:num w:numId="34">
     <w:abstractNumId w:val="31"/>
   </w:num>
-  <w:num w:numId="35" w16cid:durableId="1297448506">
+  <w:num w:numId="35">
     <w:abstractNumId w:val="5"/>
   </w:num>
-  <w:num w:numId="36" w16cid:durableId="233275312">
+  <w:num w:numId="36">
     <w:abstractNumId w:val="11"/>
   </w:num>
-  <w:num w:numId="37" w16cid:durableId="631904699">
+  <w:num w:numId="37">
     <w:abstractNumId w:val="30"/>
   </w:num>
-  <w:num w:numId="38" w16cid:durableId="1703433189">
+  <w:num w:numId="38">
     <w:abstractNumId w:val="25"/>
   </w:num>
-  <w:num w:numId="39" w16cid:durableId="1422800894">
+  <w:num w:numId="39">
     <w:abstractNumId w:val="41"/>
   </w:num>
-  <w:num w:numId="40" w16cid:durableId="419103623">
+  <w:num w:numId="40">
     <w:abstractNumId w:val="18"/>
   </w:num>
-  <w:num w:numId="41" w16cid:durableId="1379552724">
+  <w:num w:numId="41">
     <w:abstractNumId w:val="22"/>
   </w:num>
-  <w:num w:numId="42" w16cid:durableId="1099449657">
+  <w:num w:numId="42">
     <w:abstractNumId w:val="7"/>
   </w:num>
-  <w:num w:numId="43" w16cid:durableId="1893927001">
+  <w:num w:numId="43">
     <w:abstractNumId w:val="14"/>
   </w:num>
-  <w:num w:numId="44" w16cid:durableId="1888301154">
+  <w:num w:numId="44">
     <w:abstractNumId w:val="6"/>
   </w:num>
-  <w:num w:numId="45" w16cid:durableId="1190534335">
+  <w:num w:numId="45">
     <w:abstractNumId w:val="16"/>
   </w:num>
-  <w:num w:numId="46" w16cid:durableId="1912035915">
+  <w:num w:numId="46">
     <w:abstractNumId w:val="38"/>
   </w:num>
-  <w:num w:numId="47" w16cid:durableId="1558396727">
+  <w:num w:numId="47">
     <w:abstractNumId w:val="48"/>
   </w:num>
-  <w:num w:numId="48" w16cid:durableId="2104717782">
+  <w:num w:numId="48">
     <w:abstractNumId w:val="44"/>
   </w:num>
-  <w:num w:numId="49" w16cid:durableId="1657688149">
+  <w:num w:numId="49">
     <w:abstractNumId w:val="27"/>
   </w:num>
 </w:numbering>
@@ -10511,7 +10919,7 @@
     <w:lsdException w:name="Unresolved Mention" w:semiHidden="1" w:unhideWhenUsed="1"/>
     <w:lsdException w:name="Smart Link" w:semiHidden="1" w:unhideWhenUsed="1"/>
   </w:latentStyles>
-  <w:style w:type="paragraph" w:default="1" w:styleId="a">
+  <w:style w:type="paragraph" w:default="1" w:styleId="Normal">
     <w:name w:val="Normal"/>
     <w:qFormat/>
     <w:rsid w:val="00375072"/>
@@ -10524,10 +10932,10 @@
       <w:rFonts w:ascii="Times New Roman" w:hAnsi="Times New Roman"/>
     </w:rPr>
   </w:style>
-  <w:style w:type="paragraph" w:styleId="1">
+  <w:style w:type="paragraph" w:styleId="Heading1">
     <w:name w:val="heading 1"/>
-    <w:next w:val="a"/>
-    <w:link w:val="10"/>
+    <w:next w:val="Normal"/>
+    <w:link w:val="Heading1Char"/>
     <w:uiPriority w:val="9"/>
     <w:qFormat/>
     <w:rsid w:val="008D3CCE"/>
@@ -10547,11 +10955,11 @@
       <w:lang w:eastAsia="ru-RU"/>
     </w:rPr>
   </w:style>
-  <w:style w:type="paragraph" w:styleId="2">
+  <w:style w:type="paragraph" w:styleId="Heading2">
     <w:name w:val="heading 2"/>
-    <w:basedOn w:val="a"/>
-    <w:next w:val="a"/>
-    <w:link w:val="20"/>
+    <w:basedOn w:val="Normal"/>
+    <w:next w:val="Normal"/>
+    <w:link w:val="Heading2Char"/>
     <w:uiPriority w:val="9"/>
     <w:semiHidden/>
     <w:unhideWhenUsed/>
@@ -10570,11 +10978,11 @@
       <w:szCs w:val="26"/>
     </w:rPr>
   </w:style>
-  <w:style w:type="paragraph" w:styleId="3">
+  <w:style w:type="paragraph" w:styleId="Heading3">
     <w:name w:val="heading 3"/>
-    <w:basedOn w:val="a"/>
-    <w:next w:val="a"/>
-    <w:link w:val="30"/>
+    <w:basedOn w:val="Normal"/>
+    <w:next w:val="Normal"/>
+    <w:link w:val="Heading3Char"/>
     <w:uiPriority w:val="9"/>
     <w:semiHidden/>
     <w:unhideWhenUsed/>
@@ -10593,12 +11001,13 @@
       <w:szCs w:val="24"/>
     </w:rPr>
   </w:style>
-  <w:style w:type="character" w:default="1" w:styleId="a0">
+  <w:style w:type="character" w:default="1" w:styleId="DefaultParagraphFont">
     <w:name w:val="Default Paragraph Font"/>
     <w:uiPriority w:val="1"/>
+    <w:semiHidden/>
     <w:unhideWhenUsed/>
   </w:style>
-  <w:style w:type="table" w:default="1" w:styleId="a1">
+  <w:style w:type="table" w:default="1" w:styleId="TableNormal">
     <w:name w:val="Normal Table"/>
     <w:uiPriority w:val="99"/>
     <w:semiHidden/>
@@ -10613,16 +11022,16 @@
       </w:tblCellMar>
     </w:tblPr>
   </w:style>
-  <w:style w:type="numbering" w:default="1" w:styleId="a2">
+  <w:style w:type="numbering" w:default="1" w:styleId="NoList">
     <w:name w:val="No List"/>
     <w:uiPriority w:val="99"/>
     <w:semiHidden/>
     <w:unhideWhenUsed/>
   </w:style>
-  <w:style w:type="character" w:customStyle="1" w:styleId="10">
-    <w:name w:val="Заголовок 1 Знак"/>
-    <w:basedOn w:val="a0"/>
-    <w:link w:val="1"/>
+  <w:style w:type="character" w:customStyle="1" w:styleId="Heading1Char">
+    <w:name w:val="Heading 1 Char"/>
+    <w:basedOn w:val="DefaultParagraphFont"/>
+    <w:link w:val="Heading1"/>
     <w:uiPriority w:val="9"/>
     <w:rsid w:val="008D3CCE"/>
     <w:rPr>
@@ -10633,9 +11042,9 @@
       <w:lang w:eastAsia="ru-RU"/>
     </w:rPr>
   </w:style>
-  <w:style w:type="paragraph" w:styleId="a3">
+  <w:style w:type="paragraph" w:styleId="NormalWeb">
     <w:name w:val="Normal (Web)"/>
-    <w:basedOn w:val="a"/>
+    <w:basedOn w:val="Normal"/>
     <w:uiPriority w:val="99"/>
     <w:unhideWhenUsed/>
     <w:rsid w:val="008D3CCE"/>
@@ -10649,10 +11058,10 @@
       <w:lang w:eastAsia="ru-RU"/>
     </w:rPr>
   </w:style>
-  <w:style w:type="paragraph" w:styleId="HTML">
+  <w:style w:type="paragraph" w:styleId="HTMLPreformatted">
     <w:name w:val="HTML Preformatted"/>
-    <w:basedOn w:val="a"/>
-    <w:link w:val="HTML0"/>
+    <w:basedOn w:val="Normal"/>
+    <w:link w:val="HTMLPreformattedChar"/>
     <w:uiPriority w:val="99"/>
     <w:unhideWhenUsed/>
     <w:rsid w:val="008D3CCE"/>
@@ -10684,10 +11093,10 @@
       <w:lang w:eastAsia="ru-RU"/>
     </w:rPr>
   </w:style>
-  <w:style w:type="character" w:customStyle="1" w:styleId="HTML0">
-    <w:name w:val="Стандартный HTML Знак"/>
-    <w:basedOn w:val="a0"/>
-    <w:link w:val="HTML"/>
+  <w:style w:type="character" w:customStyle="1" w:styleId="HTMLPreformattedChar">
+    <w:name w:val="HTML Preformatted Char"/>
+    <w:basedOn w:val="DefaultParagraphFont"/>
+    <w:link w:val="HTMLPreformatted"/>
     <w:uiPriority w:val="99"/>
     <w:rsid w:val="008D3CCE"/>
     <w:rPr>
@@ -10697,9 +11106,9 @@
       <w:lang w:eastAsia="ru-RU"/>
     </w:rPr>
   </w:style>
-  <w:style w:type="paragraph" w:styleId="a4">
+  <w:style w:type="paragraph" w:styleId="ListParagraph">
     <w:name w:val="List Paragraph"/>
-    <w:basedOn w:val="a"/>
+    <w:basedOn w:val="Normal"/>
     <w:uiPriority w:val="34"/>
     <w:qFormat/>
     <w:rsid w:val="008D3CCE"/>
@@ -10708,9 +11117,9 @@
       <w:contextualSpacing/>
     </w:pPr>
   </w:style>
-  <w:style w:type="character" w:styleId="a5">
+  <w:style w:type="character" w:styleId="Hyperlink">
     <w:name w:val="Hyperlink"/>
-    <w:basedOn w:val="a0"/>
+    <w:basedOn w:val="DefaultParagraphFont"/>
     <w:uiPriority w:val="99"/>
     <w:unhideWhenUsed/>
     <w:rsid w:val="008D3CCE"/>
@@ -10719,9 +11128,9 @@
       <w:u w:val="single"/>
     </w:rPr>
   </w:style>
-  <w:style w:type="table" w:styleId="a6">
+  <w:style w:type="table" w:styleId="TableGrid">
     <w:name w:val="Table Grid"/>
-    <w:basedOn w:val="a1"/>
+    <w:basedOn w:val="TableNormal"/>
     <w:uiPriority w:val="39"/>
     <w:rsid w:val="008D3CCE"/>
     <w:pPr>
@@ -10738,9 +11147,9 @@
       </w:tblBorders>
     </w:tblPr>
   </w:style>
-  <w:style w:type="character" w:styleId="a7">
+  <w:style w:type="character" w:styleId="Strong">
     <w:name w:val="Strong"/>
-    <w:basedOn w:val="a0"/>
+    <w:basedOn w:val="DefaultParagraphFont"/>
     <w:uiPriority w:val="22"/>
     <w:qFormat/>
     <w:rsid w:val="008D3CCE"/>
@@ -10751,87 +11160,87 @@
   </w:style>
   <w:style w:type="character" w:customStyle="1" w:styleId="k">
     <w:name w:val="k"/>
-    <w:basedOn w:val="a0"/>
+    <w:basedOn w:val="DefaultParagraphFont"/>
     <w:rsid w:val="008D3CCE"/>
   </w:style>
   <w:style w:type="character" w:customStyle="1" w:styleId="n">
     <w:name w:val="n"/>
-    <w:basedOn w:val="a0"/>
+    <w:basedOn w:val="DefaultParagraphFont"/>
     <w:rsid w:val="008D3CCE"/>
   </w:style>
   <w:style w:type="character" w:customStyle="1" w:styleId="p">
     <w:name w:val="p"/>
-    <w:basedOn w:val="a0"/>
+    <w:basedOn w:val="DefaultParagraphFont"/>
     <w:rsid w:val="008D3CCE"/>
   </w:style>
   <w:style w:type="character" w:customStyle="1" w:styleId="nb">
     <w:name w:val="nb"/>
-    <w:basedOn w:val="a0"/>
+    <w:basedOn w:val="DefaultParagraphFont"/>
     <w:rsid w:val="008D3CCE"/>
   </w:style>
   <w:style w:type="character" w:customStyle="1" w:styleId="mi">
     <w:name w:val="mi"/>
-    <w:basedOn w:val="a0"/>
+    <w:basedOn w:val="DefaultParagraphFont"/>
     <w:rsid w:val="008D3CCE"/>
   </w:style>
   <w:style w:type="character" w:customStyle="1" w:styleId="o">
     <w:name w:val="o"/>
-    <w:basedOn w:val="a0"/>
+    <w:basedOn w:val="DefaultParagraphFont"/>
     <w:rsid w:val="008D3CCE"/>
   </w:style>
   <w:style w:type="character" w:customStyle="1" w:styleId="s1">
     <w:name w:val="s1"/>
-    <w:basedOn w:val="a0"/>
+    <w:basedOn w:val="DefaultParagraphFont"/>
     <w:rsid w:val="008D3CCE"/>
   </w:style>
   <w:style w:type="character" w:customStyle="1" w:styleId="mord">
     <w:name w:val="mord"/>
-    <w:basedOn w:val="a0"/>
+    <w:basedOn w:val="DefaultParagraphFont"/>
     <w:rsid w:val="006640BD"/>
   </w:style>
   <w:style w:type="character" w:customStyle="1" w:styleId="vlist-s">
     <w:name w:val="vlist-s"/>
-    <w:basedOn w:val="a0"/>
+    <w:basedOn w:val="DefaultParagraphFont"/>
     <w:rsid w:val="006640BD"/>
   </w:style>
   <w:style w:type="character" w:customStyle="1" w:styleId="mopen">
     <w:name w:val="mopen"/>
-    <w:basedOn w:val="a0"/>
+    <w:basedOn w:val="DefaultParagraphFont"/>
     <w:rsid w:val="006640BD"/>
   </w:style>
   <w:style w:type="character" w:customStyle="1" w:styleId="mclose">
     <w:name w:val="mclose"/>
-    <w:basedOn w:val="a0"/>
+    <w:basedOn w:val="DefaultParagraphFont"/>
     <w:rsid w:val="006640BD"/>
   </w:style>
   <w:style w:type="character" w:customStyle="1" w:styleId="delimsizinginner">
     <w:name w:val="delimsizinginner"/>
-    <w:basedOn w:val="a0"/>
+    <w:basedOn w:val="DefaultParagraphFont"/>
     <w:rsid w:val="006640BD"/>
   </w:style>
   <w:style w:type="character" w:customStyle="1" w:styleId="mbin">
     <w:name w:val="mbin"/>
-    <w:basedOn w:val="a0"/>
+    <w:basedOn w:val="DefaultParagraphFont"/>
     <w:rsid w:val="006640BD"/>
   </w:style>
   <w:style w:type="character" w:customStyle="1" w:styleId="mrel">
     <w:name w:val="mrel"/>
-    <w:basedOn w:val="a0"/>
+    <w:basedOn w:val="DefaultParagraphFont"/>
     <w:rsid w:val="006640BD"/>
   </w:style>
   <w:style w:type="character" w:customStyle="1" w:styleId="mpunct">
     <w:name w:val="mpunct"/>
-    <w:basedOn w:val="a0"/>
+    <w:basedOn w:val="DefaultParagraphFont"/>
     <w:rsid w:val="006640BD"/>
   </w:style>
   <w:style w:type="character" w:customStyle="1" w:styleId="katex-mathml">
     <w:name w:val="katex-mathml"/>
-    <w:basedOn w:val="a0"/>
+    <w:basedOn w:val="DefaultParagraphFont"/>
     <w:rsid w:val="006640BD"/>
   </w:style>
-  <w:style w:type="character" w:styleId="a8">
+  <w:style w:type="character" w:styleId="PlaceholderText">
     <w:name w:val="Placeholder Text"/>
-    <w:basedOn w:val="a0"/>
+    <w:basedOn w:val="DefaultParagraphFont"/>
     <w:uiPriority w:val="99"/>
     <w:semiHidden/>
     <w:rsid w:val="00435AE4"/>
@@ -10839,10 +11248,10 @@
       <w:color w:val="808080"/>
     </w:rPr>
   </w:style>
-  <w:style w:type="character" w:customStyle="1" w:styleId="30">
-    <w:name w:val="Заголовок 3 Знак"/>
-    <w:basedOn w:val="a0"/>
-    <w:link w:val="3"/>
+  <w:style w:type="character" w:customStyle="1" w:styleId="Heading3Char">
+    <w:name w:val="Heading 3 Char"/>
+    <w:basedOn w:val="DefaultParagraphFont"/>
+    <w:link w:val="Heading3"/>
     <w:uiPriority w:val="9"/>
     <w:semiHidden/>
     <w:rsid w:val="00423C55"/>
@@ -10855,7 +11264,7 @@
   </w:style>
   <w:style w:type="paragraph" w:customStyle="1" w:styleId="msonormal0">
     <w:name w:val="msonormal"/>
-    <w:basedOn w:val="a"/>
+    <w:basedOn w:val="Normal"/>
     <w:rsid w:val="009B51BE"/>
     <w:pPr>
       <w:spacing w:before="100" w:beforeAutospacing="1" w:after="100" w:afterAutospacing="1"/>
@@ -10869,10 +11278,10 @@
       <w:lang w:val="ru-BY" w:eastAsia="ru-BY"/>
     </w:rPr>
   </w:style>
-  <w:style w:type="character" w:customStyle="1" w:styleId="20">
-    <w:name w:val="Заголовок 2 Знак"/>
-    <w:basedOn w:val="a0"/>
-    <w:link w:val="2"/>
+  <w:style w:type="character" w:customStyle="1" w:styleId="Heading2Char">
+    <w:name w:val="Heading 2 Char"/>
+    <w:basedOn w:val="DefaultParagraphFont"/>
+    <w:link w:val="Heading2"/>
     <w:uiPriority w:val="9"/>
     <w:semiHidden/>
     <w:rsid w:val="00B1267C"/>
